--- a/nholtHW1.docx
+++ b/nholtHW1.docx
@@ -48,13 +48,7 @@
         </w:numPr>
       </w:pPr>
       <w:r>
-        <w:t xml:space="preserve">Hypothesis:  </w:t>
-      </w:r>
-      <w:r>
-        <w:t>5^2n + 3n – 1 is divisible by 9</w:t>
-      </w:r>
-      <w:r>
-        <w:t>, n is integer</w:t>
+        <w:t>Hypothesis:  5^2n + 3n – 1 is divisible by 9, n is integer</w:t>
       </w:r>
     </w:p>
     <w:p>
@@ -106,10 +100,7 @@
         </w:numPr>
       </w:pPr>
       <w:r>
-        <w:t xml:space="preserve">Induction proof: Assume </w:t>
-      </w:r>
-      <w:r>
-        <w:t>5^2n + 3n – 1 is divisible by 9</w:t>
+        <w:t>Induction proof: Assume 5^2n + 3n – 1 is divisible by 9</w:t>
       </w:r>
       <w:r>
         <w:t xml:space="preserve"> (= 9m)</w:t>
@@ -237,13 +228,7 @@
       </w:r>
       <w:proofErr w:type="gramEnd"/>
       <w:r>
-        <w:t xml:space="preserve"> we have proved </w:t>
-      </w:r>
-      <w:r>
-        <w:t>5^2(n+1) + 3(n+1) -1</w:t>
-      </w:r>
-      <w:r>
-        <w:t xml:space="preserve"> is divisible by 9</w:t>
+        <w:t xml:space="preserve"> we have proved 5^2(n+1) + 3(n+1) -1 is divisible by 9</w:t>
       </w:r>
     </w:p>
     <w:p>
@@ -272,10 +257,7 @@
         </w:numPr>
       </w:pPr>
       <w:r>
-        <w:t xml:space="preserve">Hypothesis: </w:t>
-      </w:r>
-      <w:r>
-        <w:t>n! &gt; 3^n for n &gt;= 7 and n is integer</w:t>
+        <w:t>Hypothesis: n! &gt; 3^n for n &gt;= 7 and n is integer</w:t>
       </w:r>
     </w:p>
     <w:p>
@@ -555,13 +537,7 @@
         <w:rPr>
           <w:rFonts w:eastAsiaTheme="minorEastAsia"/>
         </w:rPr>
-        <w:t xml:space="preserve"> = n / (n+1) for positive integers n</w:t>
-      </w:r>
-      <w:r>
-        <w:rPr>
-          <w:rFonts w:eastAsiaTheme="minorEastAsia"/>
-        </w:rPr>
-        <w:t xml:space="preserve"> is true</w:t>
+        <w:t xml:space="preserve"> = n / (n+1) for positive integers n is true</w:t>
       </w:r>
     </w:p>
     <w:p>
@@ -679,13 +655,7 @@
         <w:rPr>
           <w:rFonts w:eastAsiaTheme="minorEastAsia"/>
         </w:rPr>
-        <w:t xml:space="preserve"> = n / (n+1) for positive integers n</w:t>
-      </w:r>
-      <w:r>
-        <w:rPr>
-          <w:rFonts w:eastAsiaTheme="minorEastAsia"/>
-        </w:rPr>
-        <w:t>, is true. Show it holds for n+</w:t>
+        <w:t xml:space="preserve"> = n / (n+1) for positive integers n, is true. Show it holds for n+</w:t>
       </w:r>
       <w:proofErr w:type="gramStart"/>
       <w:r>
@@ -701,147 +671,6 @@
         <w:pStyle w:val="ListBullet"/>
         <w:numPr>
           <w:ilvl w:val="3"/>
-          <w:numId w:val="5"/>
-        </w:numPr>
-      </w:pPr>
-      <m:oMath>
-        <m:nary>
-          <m:naryPr>
-            <m:chr m:val="∑"/>
-            <m:limLoc m:val="undOvr"/>
-            <m:ctrlPr>
-              <w:rPr>
-                <w:rFonts w:ascii="Cambria Math" w:hAnsi="Cambria Math"/>
-                <w:i/>
-              </w:rPr>
-            </m:ctrlPr>
-          </m:naryPr>
-          <m:sub>
-            <m:r>
-              <w:rPr>
-                <w:rFonts w:ascii="Cambria Math" w:hAnsi="Cambria Math"/>
-              </w:rPr>
-              <m:t>i=1</m:t>
-            </m:r>
-          </m:sub>
-          <m:sup>
-            <m:r>
-              <w:rPr>
-                <w:rFonts w:ascii="Cambria Math" w:hAnsi="Cambria Math"/>
-              </w:rPr>
-              <m:t>n</m:t>
-            </m:r>
-            <m:r>
-              <w:rPr>
-                <w:rFonts w:ascii="Cambria Math" w:hAnsi="Cambria Math"/>
-              </w:rPr>
-              <m:t>+1</m:t>
-            </m:r>
-          </m:sup>
-          <m:e>
-            <m:f>
-              <m:fPr>
-                <m:ctrlPr>
-                  <w:rPr>
-                    <w:rFonts w:ascii="Cambria Math" w:hAnsi="Cambria Math"/>
-                    <w:i/>
-                  </w:rPr>
-                </m:ctrlPr>
-              </m:fPr>
-              <m:num>
-                <m:r>
-                  <w:rPr>
-                    <w:rFonts w:ascii="Cambria Math" w:hAnsi="Cambria Math"/>
-                  </w:rPr>
-                  <m:t>1</m:t>
-                </m:r>
-              </m:num>
-              <m:den>
-                <m:r>
-                  <w:rPr>
-                    <w:rFonts w:ascii="Cambria Math" w:hAnsi="Cambria Math"/>
-                  </w:rPr>
-                  <m:t>i(i+1)</m:t>
-                </m:r>
-                <m:r>
-                  <m:rPr>
-                    <m:sty m:val="p"/>
-                  </m:rPr>
-                  <w:rPr>
-                    <w:rFonts w:ascii="Cambria Math" w:eastAsiaTheme="minorEastAsia" w:hAnsi="Cambria Math"/>
-                  </w:rPr>
-                  <m:t xml:space="preserve"> </m:t>
-                </m:r>
-              </m:den>
-            </m:f>
-          </m:e>
-        </m:nary>
-      </m:oMath>
-      <w:r>
-        <w:rPr>
-          <w:rFonts w:eastAsiaTheme="minorEastAsia"/>
-        </w:rPr>
-        <w:t xml:space="preserve"> = </w:t>
-      </w:r>
-      <w:r>
-        <w:rPr>
-          <w:rFonts w:eastAsiaTheme="minorEastAsia"/>
-        </w:rPr>
-        <w:t>(</w:t>
-      </w:r>
-      <w:r>
-        <w:rPr>
-          <w:rFonts w:eastAsiaTheme="minorEastAsia"/>
-        </w:rPr>
-        <w:t>n</w:t>
-      </w:r>
-      <w:r>
-        <w:rPr>
-          <w:rFonts w:eastAsiaTheme="minorEastAsia"/>
-        </w:rPr>
-        <w:t>+1)</w:t>
-      </w:r>
-      <w:r>
-        <w:rPr>
-          <w:rFonts w:eastAsiaTheme="minorEastAsia"/>
-        </w:rPr>
-        <w:t xml:space="preserve"> / (n+1</w:t>
-      </w:r>
-      <w:r>
-        <w:rPr>
-          <w:rFonts w:eastAsiaTheme="minorEastAsia"/>
-        </w:rPr>
-        <w:t>+1</w:t>
-      </w:r>
-      <w:r>
-        <w:rPr>
-          <w:rFonts w:eastAsiaTheme="minorEastAsia"/>
-        </w:rPr>
-        <w:t xml:space="preserve">) </w:t>
-      </w:r>
-    </w:p>
-    <w:p>
-      <w:pPr>
-        <w:pStyle w:val="ListBullet"/>
-        <w:numPr>
-          <w:ilvl w:val="3"/>
-          <w:numId w:val="5"/>
-        </w:numPr>
-      </w:pPr>
-      <w:r>
-        <w:t xml:space="preserve">Left </w:t>
-      </w:r>
-      <w:proofErr w:type="gramStart"/>
-      <w:r>
-        <w:t>side</w:t>
-      </w:r>
-      <w:proofErr w:type="gramEnd"/>
-    </w:p>
-    <w:p>
-      <w:pPr>
-        <w:pStyle w:val="ListBullet"/>
-        <w:numPr>
-          <w:ilvl w:val="4"/>
           <w:numId w:val="5"/>
         </w:numPr>
       </w:pPr>
@@ -916,21 +745,112 @@
         <w:rPr>
           <w:rFonts w:eastAsiaTheme="minorEastAsia"/>
         </w:rPr>
-        <w:t xml:space="preserve">  = 1/(n+</w:t>
+        <w:t xml:space="preserve"> = (n+1) / (n+1+1) </w:t>
+      </w:r>
+    </w:p>
+    <w:p>
+      <w:pPr>
+        <w:pStyle w:val="ListBullet"/>
+        <w:numPr>
+          <w:ilvl w:val="3"/>
+          <w:numId w:val="5"/>
+        </w:numPr>
+      </w:pPr>
+      <w:r>
+        <w:t xml:space="preserve">Left </w:t>
       </w:r>
       <w:proofErr w:type="gramStart"/>
+      <w:r>
+        <w:t>side</w:t>
+      </w:r>
+      <w:proofErr w:type="gramEnd"/>
+    </w:p>
+    <w:p>
+      <w:pPr>
+        <w:pStyle w:val="ListBullet"/>
+        <w:numPr>
+          <w:ilvl w:val="4"/>
+          <w:numId w:val="5"/>
+        </w:numPr>
+      </w:pPr>
+      <m:oMath>
+        <m:nary>
+          <m:naryPr>
+            <m:chr m:val="∑"/>
+            <m:limLoc m:val="undOvr"/>
+            <m:ctrlPr>
+              <w:rPr>
+                <w:rFonts w:ascii="Cambria Math" w:hAnsi="Cambria Math"/>
+                <w:i/>
+              </w:rPr>
+            </m:ctrlPr>
+          </m:naryPr>
+          <m:sub>
+            <m:r>
+              <w:rPr>
+                <w:rFonts w:ascii="Cambria Math" w:hAnsi="Cambria Math"/>
+              </w:rPr>
+              <m:t>i=1</m:t>
+            </m:r>
+          </m:sub>
+          <m:sup>
+            <m:r>
+              <w:rPr>
+                <w:rFonts w:ascii="Cambria Math" w:hAnsi="Cambria Math"/>
+              </w:rPr>
+              <m:t>n+1</m:t>
+            </m:r>
+          </m:sup>
+          <m:e>
+            <m:f>
+              <m:fPr>
+                <m:ctrlPr>
+                  <w:rPr>
+                    <w:rFonts w:ascii="Cambria Math" w:hAnsi="Cambria Math"/>
+                    <w:i/>
+                  </w:rPr>
+                </m:ctrlPr>
+              </m:fPr>
+              <m:num>
+                <m:r>
+                  <w:rPr>
+                    <w:rFonts w:ascii="Cambria Math" w:hAnsi="Cambria Math"/>
+                  </w:rPr>
+                  <m:t>1</m:t>
+                </m:r>
+              </m:num>
+              <m:den>
+                <m:r>
+                  <w:rPr>
+                    <w:rFonts w:ascii="Cambria Math" w:hAnsi="Cambria Math"/>
+                  </w:rPr>
+                  <m:t>i(i+1)</m:t>
+                </m:r>
+                <m:r>
+                  <m:rPr>
+                    <m:sty m:val="p"/>
+                  </m:rPr>
+                  <w:rPr>
+                    <w:rFonts w:ascii="Cambria Math" w:eastAsiaTheme="minorEastAsia" w:hAnsi="Cambria Math"/>
+                  </w:rPr>
+                  <m:t xml:space="preserve"> </m:t>
+                </m:r>
+              </m:den>
+            </m:f>
+          </m:e>
+        </m:nary>
+      </m:oMath>
       <w:r>
         <w:rPr>
           <w:rFonts w:eastAsiaTheme="minorEastAsia"/>
         </w:rPr>
-        <w:t>1)(</w:t>
-      </w:r>
-      <w:proofErr w:type="gramEnd"/>
+        <w:t xml:space="preserve">  = 1/(n+1)(n+2)</w:t>
+      </w:r>
       <w:r>
         <w:rPr>
           <w:rFonts w:eastAsiaTheme="minorEastAsia"/>
         </w:rPr>
-        <w:t>n+2)</w:t>
+        <w:t>+</w:t>
       </w:r>
       <w:r>
         <w:rPr>
@@ -1046,132 +966,6 @@
       <w:pPr>
         <w:pStyle w:val="ListBullet"/>
         <w:numPr>
-          <w:ilvl w:val="3"/>
-          <w:numId w:val="5"/>
-        </w:numPr>
-      </w:pPr>
-      <w:r>
-        <w:t>Together now</w:t>
-      </w:r>
-    </w:p>
-    <w:p>
-      <w:pPr>
-        <w:pStyle w:val="ListBullet"/>
-        <w:numPr>
-          <w:ilvl w:val="4"/>
-          <w:numId w:val="5"/>
-        </w:numPr>
-      </w:pPr>
-      <w:r>
-        <w:t>n / (n+</w:t>
-      </w:r>
-      <w:proofErr w:type="gramStart"/>
-      <w:r>
-        <w:t>1)^</w:t>
-      </w:r>
-      <w:proofErr w:type="gramEnd"/>
-      <w:r>
-        <w:t>2 (n+2)</w:t>
-      </w:r>
-      <w:r>
-        <w:t xml:space="preserve"> = </w:t>
-      </w:r>
-      <w:r>
-        <w:rPr>
-          <w:rFonts w:eastAsiaTheme="minorEastAsia"/>
-        </w:rPr>
-        <w:t>(n+1) / (n+</w:t>
-      </w:r>
-      <w:r>
-        <w:rPr>
-          <w:rFonts w:eastAsiaTheme="minorEastAsia"/>
-        </w:rPr>
-        <w:t>2</w:t>
-      </w:r>
-      <w:r>
-        <w:rPr>
-          <w:rFonts w:eastAsiaTheme="minorEastAsia"/>
-        </w:rPr>
-        <w:t>)</w:t>
-      </w:r>
-    </w:p>
-    <w:p>
-      <w:pPr>
-        <w:pStyle w:val="ListBullet"/>
-        <w:numPr>
-          <w:ilvl w:val="4"/>
-          <w:numId w:val="5"/>
-        </w:numPr>
-      </w:pPr>
-      <w:r>
-        <w:rPr>
-          <w:rFonts w:eastAsiaTheme="minorEastAsia"/>
-        </w:rPr>
-        <w:t>n(n+2) = (n+</w:t>
-      </w:r>
-      <w:proofErr w:type="gramStart"/>
-      <w:r>
-        <w:rPr>
-          <w:rFonts w:eastAsiaTheme="minorEastAsia"/>
-        </w:rPr>
-        <w:t>1)^</w:t>
-      </w:r>
-      <w:proofErr w:type="gramEnd"/>
-      <w:r>
-        <w:rPr>
-          <w:rFonts w:eastAsiaTheme="minorEastAsia"/>
-        </w:rPr>
-        <w:t>3 (n+2)</w:t>
-      </w:r>
-    </w:p>
-    <w:p>
-      <w:pPr>
-        <w:pStyle w:val="ListBullet"/>
-        <w:numPr>
-          <w:ilvl w:val="4"/>
-          <w:numId w:val="5"/>
-        </w:numPr>
-      </w:pPr>
-      <w:r>
-        <w:rPr>
-          <w:rFonts w:eastAsiaTheme="minorEastAsia"/>
-        </w:rPr>
-        <w:t>n = (n+</w:t>
-      </w:r>
-      <w:proofErr w:type="gramStart"/>
-      <w:r>
-        <w:rPr>
-          <w:rFonts w:eastAsiaTheme="minorEastAsia"/>
-        </w:rPr>
-        <w:t>1)^</w:t>
-      </w:r>
-      <w:proofErr w:type="gramEnd"/>
-      <w:r>
-        <w:rPr>
-          <w:rFonts w:eastAsiaTheme="minorEastAsia"/>
-        </w:rPr>
-        <w:t>3</w:t>
-      </w:r>
-    </w:p>
-    <w:p>
-      <w:pPr>
-        <w:pStyle w:val="ListBullet"/>
-        <w:numPr>
-          <w:ilvl w:val="3"/>
-          <w:numId w:val="5"/>
-        </w:numPr>
-      </w:pPr>
-      <w:r>
-        <w:rPr>
-          <w:rFonts w:eastAsiaTheme="minorEastAsia"/>
-        </w:rPr>
-        <w:t>This is false, no value for n can equal itself +1 and then cubed?</w:t>
-      </w:r>
-    </w:p>
-    <w:p>
-      <w:pPr>
-        <w:pStyle w:val="ListBullet"/>
-        <w:numPr>
           <w:ilvl w:val="1"/>
           <w:numId w:val="5"/>
         </w:numPr>
@@ -1224,37 +1018,7 @@
         <w:rPr>
           <w:rFonts w:eastAsiaTheme="minorEastAsia"/>
         </w:rPr>
-        <w:t xml:space="preserve"> = </w:t>
-      </w:r>
-      <w:r>
-        <w:rPr>
-          <w:rFonts w:eastAsiaTheme="minorEastAsia"/>
-        </w:rPr>
-        <w:t>(</w:t>
-      </w:r>
-      <w:r>
-        <w:rPr>
-          <w:rFonts w:eastAsiaTheme="minorEastAsia"/>
-        </w:rPr>
-        <w:t>n</w:t>
-      </w:r>
-      <w:r>
-        <w:rPr>
-          <w:rFonts w:eastAsiaTheme="minorEastAsia"/>
-        </w:rPr>
-        <w:t>*</w:t>
-      </w:r>
-      <w:r>
-        <w:rPr>
-          <w:rFonts w:eastAsiaTheme="minorEastAsia"/>
-        </w:rPr>
-        <w:t>(n+1)</w:t>
-      </w:r>
-      <w:r>
-        <w:rPr>
-          <w:rFonts w:eastAsiaTheme="minorEastAsia"/>
-        </w:rPr>
-        <w:t>)/2</w:t>
+        <w:t xml:space="preserve"> = (n*(n+1))/2</w:t>
       </w:r>
     </w:p>
     <w:p>
@@ -1313,28 +1077,21 @@
         <w:rPr>
           <w:rFonts w:eastAsiaTheme="minorEastAsia"/>
         </w:rPr>
-        <w:t xml:space="preserve"> = (n*(n+1))/2</w:t>
-      </w:r>
+        <w:t xml:space="preserve"> = (n*(n+1))/2 is true</w:t>
+      </w:r>
+    </w:p>
+    <w:p>
+      <w:pPr>
+        <w:pStyle w:val="ListBullet"/>
+        <w:numPr>
+          <w:ilvl w:val="2"/>
+          <w:numId w:val="5"/>
+        </w:numPr>
+      </w:pPr>
       <w:r>
         <w:rPr>
           <w:rFonts w:eastAsiaTheme="minorEastAsia"/>
         </w:rPr>
-        <w:t xml:space="preserve"> is true</w:t>
-      </w:r>
-    </w:p>
-    <w:p>
-      <w:pPr>
-        <w:pStyle w:val="ListBullet"/>
-        <w:numPr>
-          <w:ilvl w:val="2"/>
-          <w:numId w:val="5"/>
-        </w:numPr>
-      </w:pPr>
-      <w:r>
-        <w:rPr>
-          <w:rFonts w:eastAsiaTheme="minorEastAsia"/>
-        </w:rPr>
-        <w:lastRenderedPageBreak/>
         <w:t xml:space="preserve">Base case: n = </w:t>
       </w:r>
       <w:proofErr w:type="gramStart"/>
@@ -1431,13 +1188,7 @@
         <w:rPr>
           <w:rFonts w:eastAsiaTheme="minorEastAsia"/>
         </w:rPr>
-        <w:t xml:space="preserve"> = (n*(n+1))/2 is true</w:t>
-      </w:r>
-      <w:r>
-        <w:rPr>
-          <w:rFonts w:eastAsiaTheme="minorEastAsia"/>
-        </w:rPr>
-        <w:t>, show this holds for n+1</w:t>
+        <w:t xml:space="preserve"> = (n*(n+1))/2 is true, show this holds for n+1</w:t>
       </w:r>
     </w:p>
     <w:p>

--- a/nholtHW1.docx
+++ b/nholtHW1.docx
@@ -956,25 +956,91 @@
       </w:r>
       <w:proofErr w:type="gramEnd"/>
       <w:r>
-        <w:t>n+2) * n/(n+1)</w:t>
-      </w:r>
-      <w:r>
-        <w:t xml:space="preserve"> = n / (n+1)^2 (n+2)</w:t>
-      </w:r>
-    </w:p>
-    <w:p>
-      <w:pPr>
-        <w:pStyle w:val="ListBullet"/>
-        <w:numPr>
-          <w:ilvl w:val="1"/>
-          <w:numId w:val="5"/>
-        </w:numPr>
-      </w:pPr>
-      <w:r>
-        <w:rPr>
-          <w:rFonts w:eastAsiaTheme="minorEastAsia"/>
-        </w:rPr>
-        <w:t xml:space="preserve">Show </w:t>
+        <w:t xml:space="preserve">n+2) </w:t>
+      </w:r>
+      <w:r>
+        <w:t>+</w:t>
+      </w:r>
+      <w:r>
+        <w:t xml:space="preserve"> n/(n+1)</w:t>
+      </w:r>
+      <w:r>
+        <w:t xml:space="preserve"> </w:t>
+      </w:r>
+    </w:p>
+    <w:p>
+      <w:pPr>
+        <w:pStyle w:val="ListBullet"/>
+        <w:numPr>
+          <w:ilvl w:val="4"/>
+          <w:numId w:val="5"/>
+        </w:numPr>
+      </w:pPr>
+      <w:r>
+        <w:t>= (1 + n(n+2)) / (n+</w:t>
+      </w:r>
+      <w:proofErr w:type="gramStart"/>
+      <w:r>
+        <w:t>1)(</w:t>
+      </w:r>
+      <w:proofErr w:type="gramEnd"/>
+      <w:r>
+        <w:t>n+2)</w:t>
+      </w:r>
+    </w:p>
+    <w:p>
+      <w:pPr>
+        <w:pStyle w:val="ListBullet"/>
+        <w:numPr>
+          <w:ilvl w:val="4"/>
+          <w:numId w:val="5"/>
+        </w:numPr>
+      </w:pPr>
+      <w:r>
+        <w:t>= n^2 + 2n + 1 / (n+</w:t>
+      </w:r>
+      <w:proofErr w:type="gramStart"/>
+      <w:r>
+        <w:t>1)(</w:t>
+      </w:r>
+      <w:proofErr w:type="gramEnd"/>
+      <w:r>
+        <w:t>n+2)</w:t>
+      </w:r>
+    </w:p>
+    <w:p>
+      <w:pPr>
+        <w:pStyle w:val="ListBullet"/>
+        <w:numPr>
+          <w:ilvl w:val="4"/>
+          <w:numId w:val="5"/>
+        </w:numPr>
+      </w:pPr>
+      <w:r>
+        <w:t>(n+</w:t>
+      </w:r>
+      <w:proofErr w:type="gramStart"/>
+      <w:r>
+        <w:t>1)^</w:t>
+      </w:r>
+      <w:proofErr w:type="gramEnd"/>
+      <w:r>
+        <w:t>2 / (n+1)(n+2) = (n+1)/(n+2)</w:t>
+      </w:r>
+    </w:p>
+    <w:p>
+      <w:pPr>
+        <w:pStyle w:val="ListBullet"/>
+        <w:numPr>
+          <w:ilvl w:val="2"/>
+          <w:numId w:val="5"/>
+        </w:numPr>
+      </w:pPr>
+      <w:r>
+        <w:t xml:space="preserve">Since the left side now equals the right, the assumed holds for n+1 </w:t>
+      </w:r>
+      <w:r>
+        <w:t xml:space="preserve">and we have proved </w:t>
       </w:r>
       <m:oMath>
         <m:nary>
@@ -1005,12 +1071,41 @@
             </m:r>
           </m:sup>
           <m:e>
-            <m:r>
-              <w:rPr>
-                <w:rFonts w:ascii="Cambria Math" w:hAnsi="Cambria Math"/>
-              </w:rPr>
-              <m:t>i</m:t>
-            </m:r>
+            <m:f>
+              <m:fPr>
+                <m:ctrlPr>
+                  <w:rPr>
+                    <w:rFonts w:ascii="Cambria Math" w:hAnsi="Cambria Math"/>
+                    <w:i/>
+                  </w:rPr>
+                </m:ctrlPr>
+              </m:fPr>
+              <m:num>
+                <m:r>
+                  <w:rPr>
+                    <w:rFonts w:ascii="Cambria Math" w:hAnsi="Cambria Math"/>
+                  </w:rPr>
+                  <m:t>1</m:t>
+                </m:r>
+              </m:num>
+              <m:den>
+                <m:r>
+                  <w:rPr>
+                    <w:rFonts w:ascii="Cambria Math" w:hAnsi="Cambria Math"/>
+                  </w:rPr>
+                  <m:t>i(i+1)</m:t>
+                </m:r>
+                <m:r>
+                  <m:rPr>
+                    <m:sty m:val="p"/>
+                  </m:rPr>
+                  <w:rPr>
+                    <w:rFonts w:ascii="Cambria Math" w:eastAsiaTheme="minorEastAsia" w:hAnsi="Cambria Math"/>
+                  </w:rPr>
+                  <m:t xml:space="preserve"> </m:t>
+                </m:r>
+              </m:den>
+            </m:f>
           </m:e>
         </m:nary>
       </m:oMath>
@@ -1018,22 +1113,22 @@
         <w:rPr>
           <w:rFonts w:eastAsiaTheme="minorEastAsia"/>
         </w:rPr>
-        <w:t xml:space="preserve"> = (n*(n+1))/2</w:t>
-      </w:r>
-    </w:p>
-    <w:p>
-      <w:pPr>
-        <w:pStyle w:val="ListBullet"/>
-        <w:numPr>
-          <w:ilvl w:val="2"/>
-          <w:numId w:val="5"/>
-        </w:numPr>
-      </w:pPr>
-      <w:r>
-        <w:rPr>
-          <w:rFonts w:eastAsiaTheme="minorEastAsia"/>
-        </w:rPr>
-        <w:t xml:space="preserve">Hypothesis: </w:t>
+        <w:t xml:space="preserve"> = n / (n+1)</w:t>
+      </w:r>
+    </w:p>
+    <w:p>
+      <w:pPr>
+        <w:pStyle w:val="ListBullet"/>
+        <w:numPr>
+          <w:ilvl w:val="1"/>
+          <w:numId w:val="5"/>
+        </w:numPr>
+      </w:pPr>
+      <w:r>
+        <w:rPr>
+          <w:rFonts w:eastAsiaTheme="minorEastAsia"/>
+        </w:rPr>
+        <w:t xml:space="preserve">Show </w:t>
       </w:r>
       <m:oMath>
         <m:nary>
@@ -1077,7 +1172,7 @@
         <w:rPr>
           <w:rFonts w:eastAsiaTheme="minorEastAsia"/>
         </w:rPr>
-        <w:t xml:space="preserve"> = (n*(n+1))/2 is true</w:t>
+        <w:t xml:space="preserve"> = (n*(n+1))/2</w:t>
       </w:r>
     </w:p>
     <w:p>
@@ -1092,59 +1187,7 @@
         <w:rPr>
           <w:rFonts w:eastAsiaTheme="minorEastAsia"/>
         </w:rPr>
-        <w:t xml:space="preserve">Base case: n = </w:t>
-      </w:r>
-      <w:proofErr w:type="gramStart"/>
-      <w:r>
-        <w:rPr>
-          <w:rFonts w:eastAsiaTheme="minorEastAsia"/>
-        </w:rPr>
-        <w:t>1  =</w:t>
-      </w:r>
-      <w:proofErr w:type="gramEnd"/>
-      <w:r>
-        <w:rPr>
-          <w:rFonts w:eastAsiaTheme="minorEastAsia"/>
-        </w:rPr>
-        <w:t>&gt; 1 = 1(2)/2 =&gt; 1= 1</w:t>
-      </w:r>
-    </w:p>
-    <w:p>
-      <w:pPr>
-        <w:pStyle w:val="ListBullet"/>
-        <w:numPr>
-          <w:ilvl w:val="3"/>
-          <w:numId w:val="5"/>
-        </w:numPr>
-      </w:pPr>
-      <w:r>
-        <w:rPr>
-          <w:rFonts w:eastAsiaTheme="minorEastAsia"/>
-        </w:rPr>
-        <w:t xml:space="preserve">This is </w:t>
-      </w:r>
-      <w:proofErr w:type="gramStart"/>
-      <w:r>
-        <w:rPr>
-          <w:rFonts w:eastAsiaTheme="minorEastAsia"/>
-        </w:rPr>
-        <w:t>true</w:t>
-      </w:r>
-      <w:proofErr w:type="gramEnd"/>
-    </w:p>
-    <w:p>
-      <w:pPr>
-        <w:pStyle w:val="ListBullet"/>
-        <w:numPr>
-          <w:ilvl w:val="2"/>
-          <w:numId w:val="5"/>
-        </w:numPr>
-      </w:pPr>
-      <w:r>
-        <w:rPr>
-          <w:rFonts w:eastAsiaTheme="minorEastAsia"/>
-        </w:rPr>
-        <w:t xml:space="preserve">Induction Proof: Assume </w:t>
+        <w:t xml:space="preserve">Hypothesis: </w:t>
       </w:r>
       <m:oMath>
         <m:nary>
@@ -1188,8 +1231,505 @@
         <w:rPr>
           <w:rFonts w:eastAsiaTheme="minorEastAsia"/>
         </w:rPr>
-        <w:t xml:space="preserve"> = (n*(n+1))/2 is true, show this holds for n+1</w:t>
-      </w:r>
+        <w:t xml:space="preserve"> = (n*(n+1))/2 is true</w:t>
+      </w:r>
+    </w:p>
+    <w:p>
+      <w:pPr>
+        <w:pStyle w:val="ListBullet"/>
+        <w:numPr>
+          <w:ilvl w:val="2"/>
+          <w:numId w:val="5"/>
+        </w:numPr>
+      </w:pPr>
+      <w:r>
+        <w:rPr>
+          <w:rFonts w:eastAsiaTheme="minorEastAsia"/>
+        </w:rPr>
+        <w:lastRenderedPageBreak/>
+        <w:t xml:space="preserve">Base case: n = </w:t>
+      </w:r>
+      <w:proofErr w:type="gramStart"/>
+      <w:r>
+        <w:rPr>
+          <w:rFonts w:eastAsiaTheme="minorEastAsia"/>
+        </w:rPr>
+        <w:t>1  =</w:t>
+      </w:r>
+      <w:proofErr w:type="gramEnd"/>
+      <w:r>
+        <w:rPr>
+          <w:rFonts w:eastAsiaTheme="minorEastAsia"/>
+        </w:rPr>
+        <w:t>&gt; 1 = 1(2)/2 =&gt; 1= 1</w:t>
+      </w:r>
+    </w:p>
+    <w:p>
+      <w:pPr>
+        <w:pStyle w:val="ListBullet"/>
+        <w:numPr>
+          <w:ilvl w:val="3"/>
+          <w:numId w:val="5"/>
+        </w:numPr>
+      </w:pPr>
+      <w:r>
+        <w:rPr>
+          <w:rFonts w:eastAsiaTheme="minorEastAsia"/>
+        </w:rPr>
+        <w:t xml:space="preserve">This is </w:t>
+      </w:r>
+      <w:proofErr w:type="gramStart"/>
+      <w:r>
+        <w:rPr>
+          <w:rFonts w:eastAsiaTheme="minorEastAsia"/>
+        </w:rPr>
+        <w:t>true</w:t>
+      </w:r>
+      <w:proofErr w:type="gramEnd"/>
+    </w:p>
+    <w:p>
+      <w:pPr>
+        <w:pStyle w:val="ListBullet"/>
+        <w:numPr>
+          <w:ilvl w:val="2"/>
+          <w:numId w:val="5"/>
+        </w:numPr>
+      </w:pPr>
+      <w:r>
+        <w:rPr>
+          <w:rFonts w:eastAsiaTheme="minorEastAsia"/>
+        </w:rPr>
+        <w:t xml:space="preserve">Induction Proof: Assume </w:t>
+      </w:r>
+      <m:oMath>
+        <m:nary>
+          <m:naryPr>
+            <m:chr m:val="∑"/>
+            <m:limLoc m:val="undOvr"/>
+            <m:ctrlPr>
+              <w:rPr>
+                <w:rFonts w:ascii="Cambria Math" w:hAnsi="Cambria Math"/>
+                <w:i/>
+              </w:rPr>
+            </m:ctrlPr>
+          </m:naryPr>
+          <m:sub>
+            <m:r>
+              <w:rPr>
+                <w:rFonts w:ascii="Cambria Math" w:hAnsi="Cambria Math"/>
+              </w:rPr>
+              <m:t>i=1</m:t>
+            </m:r>
+          </m:sub>
+          <m:sup>
+            <m:r>
+              <w:rPr>
+                <w:rFonts w:ascii="Cambria Math" w:hAnsi="Cambria Math"/>
+              </w:rPr>
+              <m:t>n</m:t>
+            </m:r>
+          </m:sup>
+          <m:e>
+            <m:r>
+              <w:rPr>
+                <w:rFonts w:ascii="Cambria Math" w:hAnsi="Cambria Math"/>
+              </w:rPr>
+              <m:t>i</m:t>
+            </m:r>
+          </m:e>
+        </m:nary>
+      </m:oMath>
+      <w:r>
+        <w:rPr>
+          <w:rFonts w:eastAsiaTheme="minorEastAsia"/>
+        </w:rPr>
+        <w:t xml:space="preserve"> = (n*(n+1))/2 is true, show </w:t>
+      </w:r>
+      <w:proofErr w:type="gramStart"/>
+      <w:r>
+        <w:rPr>
+          <w:rFonts w:eastAsiaTheme="minorEastAsia"/>
+        </w:rPr>
+        <w:t>this holds</w:t>
+      </w:r>
+      <w:proofErr w:type="gramEnd"/>
+      <w:r>
+        <w:rPr>
+          <w:rFonts w:eastAsiaTheme="minorEastAsia"/>
+        </w:rPr>
+        <w:t xml:space="preserve"> for n+1</w:t>
+      </w:r>
+    </w:p>
+    <w:p>
+      <w:pPr>
+        <w:pStyle w:val="ListBullet"/>
+        <w:numPr>
+          <w:ilvl w:val="3"/>
+          <w:numId w:val="5"/>
+        </w:numPr>
+      </w:pPr>
+      <m:oMath>
+        <m:nary>
+          <m:naryPr>
+            <m:chr m:val="∑"/>
+            <m:limLoc m:val="undOvr"/>
+            <m:ctrlPr>
+              <w:rPr>
+                <w:rFonts w:ascii="Cambria Math" w:hAnsi="Cambria Math"/>
+                <w:i/>
+              </w:rPr>
+            </m:ctrlPr>
+          </m:naryPr>
+          <m:sub>
+            <m:r>
+              <w:rPr>
+                <w:rFonts w:ascii="Cambria Math" w:hAnsi="Cambria Math"/>
+              </w:rPr>
+              <m:t>i=1</m:t>
+            </m:r>
+          </m:sub>
+          <m:sup>
+            <m:r>
+              <w:rPr>
+                <w:rFonts w:ascii="Cambria Math" w:hAnsi="Cambria Math"/>
+              </w:rPr>
+              <m:t>n</m:t>
+            </m:r>
+            <m:r>
+              <w:rPr>
+                <w:rFonts w:ascii="Cambria Math" w:hAnsi="Cambria Math"/>
+              </w:rPr>
+              <m:t>+1</m:t>
+            </m:r>
+          </m:sup>
+          <m:e>
+            <m:r>
+              <w:rPr>
+                <w:rFonts w:ascii="Cambria Math" w:hAnsi="Cambria Math"/>
+              </w:rPr>
+              <m:t>i</m:t>
+            </m:r>
+          </m:e>
+        </m:nary>
+      </m:oMath>
+      <w:r>
+        <w:rPr>
+          <w:rFonts w:eastAsiaTheme="minorEastAsia"/>
+        </w:rPr>
+        <w:t xml:space="preserve"> = (n</w:t>
+      </w:r>
+      <w:r>
+        <w:rPr>
+          <w:rFonts w:eastAsiaTheme="minorEastAsia"/>
+        </w:rPr>
+        <w:t>+</w:t>
+      </w:r>
+      <w:proofErr w:type="gramStart"/>
+      <w:r>
+        <w:rPr>
+          <w:rFonts w:eastAsiaTheme="minorEastAsia"/>
+        </w:rPr>
+        <w:t>1)</w:t>
+      </w:r>
+      <w:r>
+        <w:rPr>
+          <w:rFonts w:eastAsiaTheme="minorEastAsia"/>
+        </w:rPr>
+        <w:t>*</w:t>
+      </w:r>
+      <w:proofErr w:type="gramEnd"/>
+      <w:r>
+        <w:rPr>
+          <w:rFonts w:eastAsiaTheme="minorEastAsia"/>
+        </w:rPr>
+        <w:t>(n+</w:t>
+      </w:r>
+      <w:r>
+        <w:rPr>
+          <w:rFonts w:eastAsiaTheme="minorEastAsia"/>
+        </w:rPr>
+        <w:t>2</w:t>
+      </w:r>
+      <w:r>
+        <w:rPr>
+          <w:rFonts w:eastAsiaTheme="minorEastAsia"/>
+        </w:rPr>
+        <w:t>))/2</w:t>
+      </w:r>
+    </w:p>
+    <w:p>
+      <w:pPr>
+        <w:pStyle w:val="ListBullet"/>
+        <w:numPr>
+          <w:ilvl w:val="3"/>
+          <w:numId w:val="5"/>
+        </w:numPr>
+      </w:pPr>
+      <m:oMath>
+        <m:r>
+          <w:rPr>
+            <w:rFonts w:ascii="Cambria Math" w:hAnsi="Cambria Math"/>
+          </w:rPr>
+          <m:t>LHS</m:t>
+        </m:r>
+      </m:oMath>
+    </w:p>
+    <w:p>
+      <w:pPr>
+        <w:pStyle w:val="ListBullet"/>
+        <w:numPr>
+          <w:ilvl w:val="4"/>
+          <w:numId w:val="5"/>
+        </w:numPr>
+      </w:pPr>
+      <m:oMath>
+        <m:nary>
+          <m:naryPr>
+            <m:chr m:val="∑"/>
+            <m:limLoc m:val="undOvr"/>
+            <m:ctrlPr>
+              <w:rPr>
+                <w:rFonts w:ascii="Cambria Math" w:hAnsi="Cambria Math"/>
+                <w:i/>
+              </w:rPr>
+            </m:ctrlPr>
+          </m:naryPr>
+          <m:sub>
+            <m:r>
+              <w:rPr>
+                <w:rFonts w:ascii="Cambria Math" w:hAnsi="Cambria Math"/>
+              </w:rPr>
+              <m:t>i=1</m:t>
+            </m:r>
+          </m:sub>
+          <m:sup>
+            <m:r>
+              <w:rPr>
+                <w:rFonts w:ascii="Cambria Math" w:hAnsi="Cambria Math"/>
+              </w:rPr>
+              <m:t>n+1</m:t>
+            </m:r>
+          </m:sup>
+          <m:e>
+            <m:r>
+              <w:rPr>
+                <w:rFonts w:ascii="Cambria Math" w:hAnsi="Cambria Math"/>
+              </w:rPr>
+              <m:t>i</m:t>
+            </m:r>
+          </m:e>
+        </m:nary>
+      </m:oMath>
+      <w:r>
+        <w:rPr>
+          <w:rFonts w:eastAsiaTheme="minorEastAsia"/>
+        </w:rPr>
+        <w:t xml:space="preserve"> = n+1 + </w:t>
+      </w:r>
+      <m:oMath>
+        <m:nary>
+          <m:naryPr>
+            <m:chr m:val="∑"/>
+            <m:limLoc m:val="undOvr"/>
+            <m:ctrlPr>
+              <w:rPr>
+                <w:rFonts w:ascii="Cambria Math" w:hAnsi="Cambria Math"/>
+                <w:i/>
+              </w:rPr>
+            </m:ctrlPr>
+          </m:naryPr>
+          <m:sub>
+            <m:r>
+              <w:rPr>
+                <w:rFonts w:ascii="Cambria Math" w:hAnsi="Cambria Math"/>
+              </w:rPr>
+              <m:t>i=1</m:t>
+            </m:r>
+          </m:sub>
+          <m:sup>
+            <m:r>
+              <w:rPr>
+                <w:rFonts w:ascii="Cambria Math" w:hAnsi="Cambria Math"/>
+              </w:rPr>
+              <m:t>n</m:t>
+            </m:r>
+          </m:sup>
+          <m:e>
+            <m:r>
+              <w:rPr>
+                <w:rFonts w:ascii="Cambria Math" w:hAnsi="Cambria Math"/>
+              </w:rPr>
+              <m:t>i</m:t>
+            </m:r>
+          </m:e>
+        </m:nary>
+      </m:oMath>
+      <w:r>
+        <w:rPr>
+          <w:rFonts w:eastAsiaTheme="minorEastAsia"/>
+        </w:rPr>
+        <w:t xml:space="preserve"> </w:t>
+      </w:r>
+    </w:p>
+    <w:p>
+      <w:pPr>
+        <w:pStyle w:val="ListBullet"/>
+        <w:numPr>
+          <w:ilvl w:val="4"/>
+          <w:numId w:val="5"/>
+        </w:numPr>
+      </w:pPr>
+      <w:r>
+        <w:t>Using assumed</w:t>
+      </w:r>
+    </w:p>
+    <w:p>
+      <w:pPr>
+        <w:pStyle w:val="ListBullet"/>
+        <w:numPr>
+          <w:ilvl w:val="4"/>
+          <w:numId w:val="5"/>
+        </w:numPr>
+      </w:pPr>
+      <w:r>
+        <w:t xml:space="preserve">(n+1) + </w:t>
+      </w:r>
+      <w:r>
+        <w:rPr>
+          <w:rFonts w:eastAsiaTheme="minorEastAsia"/>
+        </w:rPr>
+        <w:t>(n*(n+1))/2</w:t>
+      </w:r>
+      <w:r>
+        <w:rPr>
+          <w:rFonts w:eastAsiaTheme="minorEastAsia"/>
+        </w:rPr>
+        <w:t xml:space="preserve"> = ½ 2(n+1) +n^2 +n</w:t>
+      </w:r>
+    </w:p>
+    <w:p>
+      <w:pPr>
+        <w:pStyle w:val="ListBullet"/>
+        <w:numPr>
+          <w:ilvl w:val="4"/>
+          <w:numId w:val="5"/>
+        </w:numPr>
+      </w:pPr>
+      <w:r>
+        <w:rPr>
+          <w:rFonts w:eastAsiaTheme="minorEastAsia"/>
+        </w:rPr>
+        <w:t>= ½ (2n + 2 + n^2 + n) = ½ (n^2 +3n + 2)</w:t>
+      </w:r>
+    </w:p>
+    <w:p>
+      <w:pPr>
+        <w:pStyle w:val="ListBullet"/>
+        <w:numPr>
+          <w:ilvl w:val="4"/>
+          <w:numId w:val="5"/>
+        </w:numPr>
+      </w:pPr>
+      <w:r>
+        <w:rPr>
+          <w:rFonts w:eastAsiaTheme="minorEastAsia"/>
+        </w:rPr>
+        <w:t>= (n+</w:t>
+      </w:r>
+      <w:proofErr w:type="gramStart"/>
+      <w:r>
+        <w:rPr>
+          <w:rFonts w:eastAsiaTheme="minorEastAsia"/>
+        </w:rPr>
+        <w:t>1)(</w:t>
+      </w:r>
+      <w:proofErr w:type="gramEnd"/>
+      <w:r>
+        <w:rPr>
+          <w:rFonts w:eastAsiaTheme="minorEastAsia"/>
+        </w:rPr>
+        <w:t>n+2) / 2</w:t>
+      </w:r>
+    </w:p>
+    <w:p>
+      <w:pPr>
+        <w:pStyle w:val="ListBullet"/>
+        <w:numPr>
+          <w:ilvl w:val="3"/>
+          <w:numId w:val="5"/>
+        </w:numPr>
+      </w:pPr>
+      <w:r>
+        <w:rPr>
+          <w:rFonts w:eastAsiaTheme="minorEastAsia"/>
+        </w:rPr>
+        <w:t xml:space="preserve">Since the left side now equals the right side, the case holds for n+1 and we have proved </w:t>
+      </w:r>
+      <m:oMath>
+        <m:nary>
+          <m:naryPr>
+            <m:chr m:val="∑"/>
+            <m:limLoc m:val="undOvr"/>
+            <m:ctrlPr>
+              <w:rPr>
+                <w:rFonts w:ascii="Cambria Math" w:hAnsi="Cambria Math"/>
+                <w:i/>
+              </w:rPr>
+            </m:ctrlPr>
+          </m:naryPr>
+          <m:sub>
+            <m:r>
+              <w:rPr>
+                <w:rFonts w:ascii="Cambria Math" w:hAnsi="Cambria Math"/>
+              </w:rPr>
+              <m:t>i=1</m:t>
+            </m:r>
+          </m:sub>
+          <m:sup>
+            <m:r>
+              <w:rPr>
+                <w:rFonts w:ascii="Cambria Math" w:hAnsi="Cambria Math"/>
+              </w:rPr>
+              <m:t>n</m:t>
+            </m:r>
+          </m:sup>
+          <m:e>
+            <m:r>
+              <w:rPr>
+                <w:rFonts w:ascii="Cambria Math" w:hAnsi="Cambria Math"/>
+              </w:rPr>
+              <m:t>i</m:t>
+            </m:r>
+          </m:e>
+        </m:nary>
+      </m:oMath>
+      <w:r>
+        <w:rPr>
+          <w:rFonts w:eastAsiaTheme="minorEastAsia"/>
+        </w:rPr>
+        <w:t xml:space="preserve"> = (n*(n+1))/2</w:t>
+      </w:r>
+      <w:r>
+        <w:rPr>
+          <w:rFonts w:eastAsiaTheme="minorEastAsia"/>
+        </w:rPr>
+        <w:t xml:space="preserve"> is true for </w:t>
+      </w:r>
+      <w:r>
+        <w:rPr>
+          <w:rFonts w:eastAsiaTheme="minorEastAsia"/>
+        </w:rPr>
+        <w:t>all positive n.</w:t>
+      </w:r>
+    </w:p>
+    <w:p>
+      <w:pPr>
+        <w:pStyle w:val="ListBullet"/>
+        <w:numPr>
+          <w:ilvl w:val="0"/>
+          <w:numId w:val="5"/>
+        </w:numPr>
+      </w:pPr>
     </w:p>
     <w:p>
       <w:pPr>

--- a/nholtHW1.docx
+++ b/nholtHW1.docx
@@ -1730,6 +1730,872 @@
           <w:numId w:val="5"/>
         </w:numPr>
       </w:pPr>
+      <w:r>
+        <w:rPr>
+          <w:rFonts w:eastAsiaTheme="minorEastAsia"/>
+        </w:rPr>
+        <w:t xml:space="preserve">Compute the </w:t>
+      </w:r>
+      <w:proofErr w:type="gramStart"/>
+      <w:r>
+        <w:rPr>
+          <w:rFonts w:eastAsiaTheme="minorEastAsia"/>
+        </w:rPr>
+        <w:t>sums</w:t>
+      </w:r>
+      <w:proofErr w:type="gramEnd"/>
+    </w:p>
+    <w:p>
+      <w:pPr>
+        <w:pStyle w:val="ListBullet"/>
+        <w:numPr>
+          <w:ilvl w:val="1"/>
+          <w:numId w:val="5"/>
+        </w:numPr>
+        <w:rPr>
+          <w:rFonts w:eastAsiaTheme="minorEastAsia"/>
+        </w:rPr>
+      </w:pPr>
+      <m:oMath>
+        <m:nary>
+          <m:naryPr>
+            <m:chr m:val="∑"/>
+            <m:limLoc m:val="undOvr"/>
+            <m:ctrlPr>
+              <w:rPr>
+                <w:rFonts w:ascii="Cambria Math" w:hAnsi="Cambria Math"/>
+                <w:i/>
+              </w:rPr>
+            </m:ctrlPr>
+          </m:naryPr>
+          <m:sub>
+            <m:r>
+              <w:rPr>
+                <w:rFonts w:ascii="Cambria Math" w:hAnsi="Cambria Math"/>
+              </w:rPr>
+              <m:t>i=</m:t>
+            </m:r>
+            <m:r>
+              <w:rPr>
+                <w:rFonts w:ascii="Cambria Math" w:hAnsi="Cambria Math"/>
+              </w:rPr>
+              <m:t>3</m:t>
+            </m:r>
+          </m:sub>
+          <m:sup>
+            <m:r>
+              <w:rPr>
+                <w:rFonts w:ascii="Cambria Math" w:hAnsi="Cambria Math"/>
+              </w:rPr>
+              <m:t>n</m:t>
+            </m:r>
+            <m:r>
+              <w:rPr>
+                <w:rFonts w:ascii="Cambria Math" w:hAnsi="Cambria Math"/>
+              </w:rPr>
+              <m:t>+1</m:t>
+            </m:r>
+          </m:sup>
+          <m:e>
+            <m:r>
+              <w:rPr>
+                <w:rFonts w:ascii="Cambria Math" w:hAnsi="Cambria Math"/>
+              </w:rPr>
+              <m:t>1</m:t>
+            </m:r>
+          </m:e>
+        </m:nary>
+      </m:oMath>
+      <w:r>
+        <w:rPr>
+          <w:rFonts w:eastAsiaTheme="minorEastAsia"/>
+        </w:rPr>
+        <w:t xml:space="preserve"> = (n+1 – 3 +1)1 = </w:t>
+      </w:r>
+      <w:r>
+        <w:rPr>
+          <w:rFonts w:eastAsiaTheme="minorEastAsia"/>
+          <w:highlight w:val="yellow"/>
+        </w:rPr>
+        <w:t>n-1</w:t>
+      </w:r>
+    </w:p>
+    <w:p>
+      <w:pPr>
+        <w:pStyle w:val="ListBullet"/>
+        <w:numPr>
+          <w:ilvl w:val="2"/>
+          <w:numId w:val="5"/>
+        </w:numPr>
+        <w:rPr>
+          <w:rFonts w:eastAsiaTheme="minorEastAsia"/>
+        </w:rPr>
+      </w:pPr>
+      <w:r>
+        <w:rPr>
+          <w:rFonts w:eastAsiaTheme="minorEastAsia"/>
+        </w:rPr>
+        <w:t>Second simple series from class notes</w:t>
+      </w:r>
+    </w:p>
+    <w:p>
+      <w:pPr>
+        <w:pStyle w:val="ListBullet"/>
+        <w:numPr>
+          <w:ilvl w:val="1"/>
+          <w:numId w:val="5"/>
+        </w:numPr>
+        <w:rPr>
+          <w:rFonts w:eastAsiaTheme="minorEastAsia"/>
+        </w:rPr>
+      </w:pPr>
+      <m:oMath>
+        <m:nary>
+          <m:naryPr>
+            <m:chr m:val="∑"/>
+            <m:limLoc m:val="undOvr"/>
+            <m:ctrlPr>
+              <w:rPr>
+                <w:rFonts w:ascii="Cambria Math" w:hAnsi="Cambria Math"/>
+                <w:i/>
+              </w:rPr>
+            </m:ctrlPr>
+          </m:naryPr>
+          <m:sub>
+            <m:r>
+              <w:rPr>
+                <w:rFonts w:ascii="Cambria Math" w:hAnsi="Cambria Math"/>
+              </w:rPr>
+              <m:t>i=3</m:t>
+            </m:r>
+          </m:sub>
+          <m:sup>
+            <m:r>
+              <w:rPr>
+                <w:rFonts w:ascii="Cambria Math" w:hAnsi="Cambria Math"/>
+              </w:rPr>
+              <m:t>n+1</m:t>
+            </m:r>
+          </m:sup>
+          <m:e>
+            <m:r>
+              <w:rPr>
+                <w:rFonts w:ascii="Cambria Math" w:hAnsi="Cambria Math"/>
+              </w:rPr>
+              <m:t>i</m:t>
+            </m:r>
+          </m:e>
+        </m:nary>
+      </m:oMath>
+      <w:r>
+        <w:rPr>
+          <w:rFonts w:eastAsiaTheme="minorEastAsia"/>
+        </w:rPr>
+        <w:t xml:space="preserve"> = n+1 + </w:t>
+      </w:r>
+      <m:oMath>
+        <m:nary>
+          <m:naryPr>
+            <m:chr m:val="∑"/>
+            <m:limLoc m:val="undOvr"/>
+            <m:ctrlPr>
+              <w:rPr>
+                <w:rFonts w:ascii="Cambria Math" w:hAnsi="Cambria Math"/>
+                <w:i/>
+              </w:rPr>
+            </m:ctrlPr>
+          </m:naryPr>
+          <m:sub>
+            <m:r>
+              <w:rPr>
+                <w:rFonts w:ascii="Cambria Math" w:hAnsi="Cambria Math"/>
+              </w:rPr>
+              <m:t>i=</m:t>
+            </m:r>
+            <m:r>
+              <w:rPr>
+                <w:rFonts w:ascii="Cambria Math" w:hAnsi="Cambria Math"/>
+              </w:rPr>
+              <m:t>3</m:t>
+            </m:r>
+          </m:sub>
+          <m:sup>
+            <m:r>
+              <w:rPr>
+                <w:rFonts w:ascii="Cambria Math" w:hAnsi="Cambria Math"/>
+              </w:rPr>
+              <m:t>n</m:t>
+            </m:r>
+          </m:sup>
+          <m:e>
+            <m:r>
+              <w:rPr>
+                <w:rFonts w:ascii="Cambria Math" w:hAnsi="Cambria Math"/>
+              </w:rPr>
+              <m:t>i</m:t>
+            </m:r>
+          </m:e>
+        </m:nary>
+      </m:oMath>
+      <w:r>
+        <w:rPr>
+          <w:rFonts w:eastAsiaTheme="minorEastAsia"/>
+        </w:rPr>
+        <w:t xml:space="preserve"> = n+1 + </w:t>
+      </w:r>
+      <m:oMath>
+        <m:nary>
+          <m:naryPr>
+            <m:chr m:val="∑"/>
+            <m:limLoc m:val="undOvr"/>
+            <m:ctrlPr>
+              <w:rPr>
+                <w:rFonts w:ascii="Cambria Math" w:hAnsi="Cambria Math"/>
+                <w:i/>
+              </w:rPr>
+            </m:ctrlPr>
+          </m:naryPr>
+          <m:sub>
+            <m:r>
+              <w:rPr>
+                <w:rFonts w:ascii="Cambria Math" w:hAnsi="Cambria Math"/>
+              </w:rPr>
+              <m:t>i=1</m:t>
+            </m:r>
+          </m:sub>
+          <m:sup>
+            <m:r>
+              <w:rPr>
+                <w:rFonts w:ascii="Cambria Math" w:hAnsi="Cambria Math"/>
+              </w:rPr>
+              <m:t>n</m:t>
+            </m:r>
+          </m:sup>
+          <m:e>
+            <m:r>
+              <w:rPr>
+                <w:rFonts w:ascii="Cambria Math" w:hAnsi="Cambria Math"/>
+              </w:rPr>
+              <m:t>i</m:t>
+            </m:r>
+          </m:e>
+        </m:nary>
+      </m:oMath>
+      <w:r>
+        <w:rPr>
+          <w:rFonts w:eastAsiaTheme="minorEastAsia"/>
+        </w:rPr>
+        <w:t xml:space="preserve"> - </w:t>
+      </w:r>
+      <m:oMath>
+        <m:nary>
+          <m:naryPr>
+            <m:chr m:val="∑"/>
+            <m:limLoc m:val="undOvr"/>
+            <m:ctrlPr>
+              <w:rPr>
+                <w:rFonts w:ascii="Cambria Math" w:hAnsi="Cambria Math"/>
+                <w:i/>
+              </w:rPr>
+            </m:ctrlPr>
+          </m:naryPr>
+          <m:sub>
+            <m:r>
+              <w:rPr>
+                <w:rFonts w:ascii="Cambria Math" w:hAnsi="Cambria Math"/>
+              </w:rPr>
+              <m:t>i=1</m:t>
+            </m:r>
+          </m:sub>
+          <m:sup>
+            <m:r>
+              <w:rPr>
+                <w:rFonts w:ascii="Cambria Math" w:hAnsi="Cambria Math"/>
+              </w:rPr>
+              <m:t>3</m:t>
+            </m:r>
+          </m:sup>
+          <m:e>
+            <m:r>
+              <w:rPr>
+                <w:rFonts w:ascii="Cambria Math" w:hAnsi="Cambria Math"/>
+              </w:rPr>
+              <m:t>i</m:t>
+            </m:r>
+          </m:e>
+        </m:nary>
+      </m:oMath>
+      <w:r>
+        <w:rPr>
+          <w:rFonts w:eastAsiaTheme="minorEastAsia"/>
+        </w:rPr>
+        <w:t xml:space="preserve"> </w:t>
+      </w:r>
+    </w:p>
+    <w:p>
+      <w:pPr>
+        <w:pStyle w:val="ListBullet"/>
+        <w:numPr>
+          <w:ilvl w:val="0"/>
+          <w:numId w:val="0"/>
+        </w:numPr>
+        <w:ind w:left="1872"/>
+        <w:rPr>
+          <w:rFonts w:eastAsiaTheme="minorEastAsia"/>
+        </w:rPr>
+      </w:pPr>
+      <w:r>
+        <w:rPr>
+          <w:rFonts w:eastAsiaTheme="minorEastAsia"/>
+        </w:rPr>
+        <w:t xml:space="preserve">= n+1 + </w:t>
+      </w:r>
+      <m:oMath>
+        <m:nary>
+          <m:naryPr>
+            <m:chr m:val="∑"/>
+            <m:limLoc m:val="undOvr"/>
+            <m:ctrlPr>
+              <w:rPr>
+                <w:rFonts w:ascii="Cambria Math" w:hAnsi="Cambria Math"/>
+                <w:i/>
+              </w:rPr>
+            </m:ctrlPr>
+          </m:naryPr>
+          <m:sub>
+            <m:r>
+              <w:rPr>
+                <w:rFonts w:ascii="Cambria Math" w:hAnsi="Cambria Math"/>
+              </w:rPr>
+              <m:t>i=1</m:t>
+            </m:r>
+          </m:sub>
+          <m:sup>
+            <m:r>
+              <w:rPr>
+                <w:rFonts w:ascii="Cambria Math" w:hAnsi="Cambria Math"/>
+              </w:rPr>
+              <m:t>n</m:t>
+            </m:r>
+          </m:sup>
+          <m:e>
+            <m:r>
+              <w:rPr>
+                <w:rFonts w:ascii="Cambria Math" w:hAnsi="Cambria Math"/>
+              </w:rPr>
+              <m:t>i</m:t>
+            </m:r>
+          </m:e>
+        </m:nary>
+      </m:oMath>
+      <w:r>
+        <w:rPr>
+          <w:rFonts w:eastAsiaTheme="minorEastAsia"/>
+        </w:rPr>
+        <w:t xml:space="preserve"> – 6 = n+1 + n(n+1)/2 – 6 </w:t>
+      </w:r>
+    </w:p>
+    <w:p>
+      <w:pPr>
+        <w:pStyle w:val="ListBullet"/>
+        <w:numPr>
+          <w:ilvl w:val="0"/>
+          <w:numId w:val="0"/>
+        </w:numPr>
+        <w:ind w:left="1872"/>
+        <w:rPr>
+          <w:rFonts w:eastAsiaTheme="minorEastAsia"/>
+        </w:rPr>
+      </w:pPr>
+      <w:r>
+        <w:rPr>
+          <w:rFonts w:eastAsiaTheme="minorEastAsia"/>
+        </w:rPr>
+        <w:t xml:space="preserve">=1/2 (2n + 2 + n^2 + n – 12) = </w:t>
+      </w:r>
+      <w:r>
+        <w:rPr>
+          <w:rFonts w:eastAsiaTheme="minorEastAsia"/>
+          <w:highlight w:val="yellow"/>
+        </w:rPr>
+        <w:t>½ (n^2 + 3n – 10)</w:t>
+      </w:r>
+    </w:p>
+    <w:p>
+      <w:pPr>
+        <w:pStyle w:val="ListBullet"/>
+        <w:numPr>
+          <w:ilvl w:val="2"/>
+          <w:numId w:val="5"/>
+        </w:numPr>
+        <w:rPr>
+          <w:rFonts w:eastAsiaTheme="minorEastAsia"/>
+        </w:rPr>
+      </w:pPr>
+      <w:r>
+        <w:rPr>
+          <w:rFonts w:eastAsiaTheme="minorEastAsia"/>
+        </w:rPr>
+        <w:t xml:space="preserve">Simple series from 1d above is close so got </w:t>
+      </w:r>
+      <w:proofErr w:type="gramStart"/>
+      <w:r>
+        <w:rPr>
+          <w:rFonts w:eastAsiaTheme="minorEastAsia"/>
+        </w:rPr>
+        <w:t>there</w:t>
+      </w:r>
+      <w:proofErr w:type="gramEnd"/>
+    </w:p>
+    <w:p>
+      <w:pPr>
+        <w:pStyle w:val="ListBullet"/>
+        <w:numPr>
+          <w:ilvl w:val="1"/>
+          <w:numId w:val="5"/>
+        </w:numPr>
+        <w:rPr>
+          <w:rFonts w:eastAsiaTheme="minorEastAsia"/>
+        </w:rPr>
+      </w:pPr>
+      <m:oMath>
+        <m:nary>
+          <m:naryPr>
+            <m:chr m:val="∑"/>
+            <m:limLoc m:val="undOvr"/>
+            <m:ctrlPr>
+              <w:rPr>
+                <w:rFonts w:ascii="Cambria Math" w:hAnsi="Cambria Math"/>
+                <w:i/>
+              </w:rPr>
+            </m:ctrlPr>
+          </m:naryPr>
+          <m:sub>
+            <m:r>
+              <w:rPr>
+                <w:rFonts w:ascii="Cambria Math" w:hAnsi="Cambria Math"/>
+              </w:rPr>
+              <m:t>i=1</m:t>
+            </m:r>
+          </m:sub>
+          <m:sup>
+            <m:r>
+              <w:rPr>
+                <w:rFonts w:ascii="Cambria Math" w:hAnsi="Cambria Math"/>
+              </w:rPr>
+              <m:t>n</m:t>
+            </m:r>
+          </m:sup>
+          <m:e/>
+        </m:nary>
+        <m:nary>
+          <m:naryPr>
+            <m:chr m:val="∑"/>
+            <m:limLoc m:val="undOvr"/>
+            <m:ctrlPr>
+              <w:rPr>
+                <w:rFonts w:ascii="Cambria Math" w:hAnsi="Cambria Math"/>
+                <w:i/>
+              </w:rPr>
+            </m:ctrlPr>
+          </m:naryPr>
+          <m:sub>
+            <m:r>
+              <w:rPr>
+                <w:rFonts w:ascii="Cambria Math" w:hAnsi="Cambria Math"/>
+              </w:rPr>
+              <m:t>j</m:t>
+            </m:r>
+            <m:r>
+              <w:rPr>
+                <w:rFonts w:ascii="Cambria Math" w:hAnsi="Cambria Math"/>
+              </w:rPr>
+              <m:t>=1</m:t>
+            </m:r>
+          </m:sub>
+          <m:sup>
+            <m:r>
+              <w:rPr>
+                <w:rFonts w:ascii="Cambria Math" w:hAnsi="Cambria Math"/>
+              </w:rPr>
+              <m:t>n</m:t>
+            </m:r>
+          </m:sup>
+          <m:e>
+            <m:r>
+              <w:rPr>
+                <w:rFonts w:ascii="Cambria Math" w:hAnsi="Cambria Math"/>
+              </w:rPr>
+              <m:t>i</m:t>
+            </m:r>
+          </m:e>
+        </m:nary>
+        <m:r>
+          <w:rPr>
+            <w:rFonts w:ascii="Cambria Math" w:hAnsi="Cambria Math"/>
+          </w:rPr>
+          <m:t>j</m:t>
+        </m:r>
+      </m:oMath>
+      <w:r>
+        <w:rPr>
+          <w:rFonts w:eastAsiaTheme="minorEastAsia"/>
+        </w:rPr>
+        <w:t xml:space="preserve"> </w:t>
+      </w:r>
+      <w:r>
+        <w:rPr>
+          <w:rFonts w:eastAsiaTheme="minorEastAsia"/>
+        </w:rPr>
+        <w:t xml:space="preserve"> = </w:t>
+      </w:r>
+      <m:oMath>
+        <m:nary>
+          <m:naryPr>
+            <m:chr m:val="∑"/>
+            <m:limLoc m:val="undOvr"/>
+            <m:ctrlPr>
+              <w:rPr>
+                <w:rFonts w:ascii="Cambria Math" w:hAnsi="Cambria Math"/>
+                <w:i/>
+              </w:rPr>
+            </m:ctrlPr>
+          </m:naryPr>
+          <m:sub>
+            <m:r>
+              <w:rPr>
+                <w:rFonts w:ascii="Cambria Math" w:hAnsi="Cambria Math"/>
+              </w:rPr>
+              <m:t>i=1</m:t>
+            </m:r>
+          </m:sub>
+          <m:sup>
+            <m:r>
+              <w:rPr>
+                <w:rFonts w:ascii="Cambria Math" w:hAnsi="Cambria Math"/>
+              </w:rPr>
+              <m:t>n</m:t>
+            </m:r>
+          </m:sup>
+          <m:e>
+            <m:r>
+              <w:rPr>
+                <w:rFonts w:ascii="Cambria Math" w:hAnsi="Cambria Math"/>
+              </w:rPr>
+              <m:t>i</m:t>
+            </m:r>
+          </m:e>
+        </m:nary>
+      </m:oMath>
+      <w:r>
+        <w:rPr>
+          <w:rFonts w:eastAsiaTheme="minorEastAsia"/>
+        </w:rPr>
+        <w:t xml:space="preserve"> </w:t>
+      </w:r>
+      <m:oMath>
+        <m:nary>
+          <m:naryPr>
+            <m:chr m:val="∑"/>
+            <m:limLoc m:val="undOvr"/>
+            <m:ctrlPr>
+              <w:rPr>
+                <w:rFonts w:ascii="Cambria Math" w:hAnsi="Cambria Math"/>
+                <w:i/>
+              </w:rPr>
+            </m:ctrlPr>
+          </m:naryPr>
+          <m:sub>
+            <m:r>
+              <w:rPr>
+                <w:rFonts w:ascii="Cambria Math" w:hAnsi="Cambria Math"/>
+              </w:rPr>
+              <m:t>j</m:t>
+            </m:r>
+            <m:r>
+              <w:rPr>
+                <w:rFonts w:ascii="Cambria Math" w:hAnsi="Cambria Math"/>
+              </w:rPr>
+              <m:t>=1</m:t>
+            </m:r>
+          </m:sub>
+          <m:sup>
+            <m:r>
+              <w:rPr>
+                <w:rFonts w:ascii="Cambria Math" w:hAnsi="Cambria Math"/>
+              </w:rPr>
+              <m:t>n</m:t>
+            </m:r>
+          </m:sup>
+          <m:e>
+            <m:r>
+              <w:rPr>
+                <w:rFonts w:ascii="Cambria Math" w:hAnsi="Cambria Math"/>
+              </w:rPr>
+              <m:t>j</m:t>
+            </m:r>
+          </m:e>
+        </m:nary>
+      </m:oMath>
+      <w:r>
+        <w:rPr>
+          <w:rFonts w:eastAsiaTheme="minorEastAsia"/>
+        </w:rPr>
+        <w:t xml:space="preserve"> = </w:t>
+      </w:r>
+      <m:oMath>
+        <m:nary>
+          <m:naryPr>
+            <m:chr m:val="∑"/>
+            <m:limLoc m:val="undOvr"/>
+            <m:ctrlPr>
+              <w:rPr>
+                <w:rFonts w:ascii="Cambria Math" w:hAnsi="Cambria Math"/>
+                <w:i/>
+              </w:rPr>
+            </m:ctrlPr>
+          </m:naryPr>
+          <m:sub>
+            <m:r>
+              <w:rPr>
+                <w:rFonts w:ascii="Cambria Math" w:hAnsi="Cambria Math"/>
+              </w:rPr>
+              <m:t>i=1</m:t>
+            </m:r>
+          </m:sub>
+          <m:sup>
+            <m:r>
+              <w:rPr>
+                <w:rFonts w:ascii="Cambria Math" w:hAnsi="Cambria Math"/>
+              </w:rPr>
+              <m:t>n</m:t>
+            </m:r>
+          </m:sup>
+          <m:e>
+            <m:r>
+              <w:rPr>
+                <w:rFonts w:ascii="Cambria Math" w:hAnsi="Cambria Math"/>
+              </w:rPr>
+              <m:t>i</m:t>
+            </m:r>
+          </m:e>
+        </m:nary>
+      </m:oMath>
+      <w:r>
+        <w:rPr>
+          <w:rFonts w:eastAsiaTheme="minorEastAsia"/>
+        </w:rPr>
+        <w:t xml:space="preserve"> (n</w:t>
+      </w:r>
+      <w:r>
+        <w:rPr>
+          <w:rFonts w:eastAsiaTheme="minorEastAsia"/>
+        </w:rPr>
+        <w:t>*(n+1)/2</w:t>
+      </w:r>
+      <w:r>
+        <w:rPr>
+          <w:rFonts w:eastAsiaTheme="minorEastAsia"/>
+        </w:rPr>
+        <w:t>)</w:t>
+      </w:r>
+      <w:r>
+        <w:rPr>
+          <w:rFonts w:eastAsiaTheme="minorEastAsia"/>
+        </w:rPr>
+        <w:t xml:space="preserve"> </w:t>
+      </w:r>
+    </w:p>
+    <w:p>
+      <w:pPr>
+        <w:pStyle w:val="ListBullet"/>
+        <w:numPr>
+          <w:ilvl w:val="0"/>
+          <w:numId w:val="0"/>
+        </w:numPr>
+        <w:ind w:left="1872"/>
+        <w:rPr>
+          <w:rFonts w:eastAsiaTheme="minorEastAsia"/>
+        </w:rPr>
+      </w:pPr>
+      <w:r>
+        <w:rPr>
+          <w:rFonts w:eastAsiaTheme="minorEastAsia"/>
+        </w:rPr>
+        <w:t xml:space="preserve">= </w:t>
+      </w:r>
+      <w:r>
+        <w:rPr>
+          <w:rFonts w:eastAsiaTheme="minorEastAsia"/>
+        </w:rPr>
+        <w:t>(n*(n+1)/2)</w:t>
+      </w:r>
+      <w:r>
+        <w:rPr>
+          <w:rFonts w:eastAsiaTheme="minorEastAsia"/>
+        </w:rPr>
+        <w:t xml:space="preserve"> </w:t>
+      </w:r>
+      <m:oMath>
+        <m:nary>
+          <m:naryPr>
+            <m:chr m:val="∑"/>
+            <m:limLoc m:val="undOvr"/>
+            <m:ctrlPr>
+              <w:rPr>
+                <w:rFonts w:ascii="Cambria Math" w:hAnsi="Cambria Math"/>
+                <w:i/>
+              </w:rPr>
+            </m:ctrlPr>
+          </m:naryPr>
+          <m:sub>
+            <m:r>
+              <w:rPr>
+                <w:rFonts w:ascii="Cambria Math" w:hAnsi="Cambria Math"/>
+              </w:rPr>
+              <m:t>i=1</m:t>
+            </m:r>
+          </m:sub>
+          <m:sup>
+            <m:r>
+              <w:rPr>
+                <w:rFonts w:ascii="Cambria Math" w:hAnsi="Cambria Math"/>
+              </w:rPr>
+              <m:t>n</m:t>
+            </m:r>
+          </m:sup>
+          <m:e>
+            <m:r>
+              <w:rPr>
+                <w:rFonts w:ascii="Cambria Math" w:hAnsi="Cambria Math"/>
+              </w:rPr>
+              <m:t>i</m:t>
+            </m:r>
+          </m:e>
+        </m:nary>
+      </m:oMath>
+      <w:r>
+        <w:rPr>
+          <w:rFonts w:eastAsiaTheme="minorEastAsia"/>
+        </w:rPr>
+        <w:t xml:space="preserve"> = </w:t>
+      </w:r>
+      <w:r>
+        <w:rPr>
+          <w:rFonts w:eastAsiaTheme="minorEastAsia"/>
+        </w:rPr>
+        <w:t>(n*(n+1)/2)</w:t>
+      </w:r>
+      <w:r>
+        <w:rPr>
+          <w:rFonts w:eastAsiaTheme="minorEastAsia"/>
+        </w:rPr>
+        <w:t xml:space="preserve"> * </w:t>
+      </w:r>
+      <w:r>
+        <w:rPr>
+          <w:rFonts w:eastAsiaTheme="minorEastAsia"/>
+        </w:rPr>
+        <w:t>(n*(n+1)/2)</w:t>
+      </w:r>
+      <w:r>
+        <w:rPr>
+          <w:rFonts w:eastAsiaTheme="minorEastAsia"/>
+        </w:rPr>
+        <w:t xml:space="preserve"> </w:t>
+      </w:r>
+    </w:p>
+    <w:p>
+      <w:pPr>
+        <w:pStyle w:val="ListBullet"/>
+        <w:numPr>
+          <w:ilvl w:val="0"/>
+          <w:numId w:val="0"/>
+        </w:numPr>
+        <w:ind w:left="1872"/>
+        <w:rPr>
+          <w:rFonts w:eastAsiaTheme="minorEastAsia"/>
+        </w:rPr>
+      </w:pPr>
+      <w:r>
+        <w:rPr>
+          <w:rFonts w:eastAsiaTheme="minorEastAsia"/>
+        </w:rPr>
+        <w:t>= n</w:t>
+      </w:r>
+      <w:r>
+        <w:rPr>
+          <w:rFonts w:eastAsiaTheme="minorEastAsia"/>
+          <w:highlight w:val="yellow"/>
+        </w:rPr>
+        <w:t>^2 (n+</w:t>
+      </w:r>
+      <w:proofErr w:type="gramStart"/>
+      <w:r>
+        <w:rPr>
+          <w:rFonts w:eastAsiaTheme="minorEastAsia"/>
+          <w:highlight w:val="yellow"/>
+        </w:rPr>
+        <w:t>1)^</w:t>
+      </w:r>
+      <w:proofErr w:type="gramEnd"/>
+      <w:r>
+        <w:rPr>
+          <w:rFonts w:eastAsiaTheme="minorEastAsia"/>
+          <w:highlight w:val="yellow"/>
+        </w:rPr>
+        <w:t>2 / 4</w:t>
+      </w:r>
+    </w:p>
+    <w:p>
+      <w:pPr>
+        <w:pStyle w:val="ListBullet"/>
+        <w:numPr>
+          <w:ilvl w:val="2"/>
+          <w:numId w:val="5"/>
+        </w:numPr>
+        <w:rPr>
+          <w:rFonts w:eastAsiaTheme="minorEastAsia"/>
+        </w:rPr>
+      </w:pPr>
+      <w:r>
+        <w:rPr>
+          <w:rFonts w:eastAsiaTheme="minorEastAsia"/>
+        </w:rPr>
+        <w:t>2 of that same 1d simple series, pull out “</w:t>
+      </w:r>
+      <w:proofErr w:type="gramStart"/>
+      <w:r>
+        <w:rPr>
+          <w:rFonts w:eastAsiaTheme="minorEastAsia"/>
+        </w:rPr>
+        <w:t>constants</w:t>
+      </w:r>
+      <w:proofErr w:type="gramEnd"/>
+      <w:r>
+        <w:rPr>
+          <w:rFonts w:eastAsiaTheme="minorEastAsia"/>
+        </w:rPr>
+        <w:t>”</w:t>
+      </w:r>
+    </w:p>
+    <w:p>
+      <w:pPr>
+        <w:pStyle w:val="ListBullet"/>
+        <w:numPr>
+          <w:ilvl w:val="0"/>
+          <w:numId w:val="5"/>
+        </w:numPr>
+        <w:rPr>
+          <w:rFonts w:eastAsiaTheme="minorEastAsia"/>
+        </w:rPr>
+      </w:pPr>
+      <w:r>
+        <w:rPr>
+          <w:rFonts w:eastAsiaTheme="minorEastAsia"/>
+        </w:rPr>
+        <w:t>Determine order of growth</w:t>
+      </w:r>
     </w:p>
     <w:p>
       <w:pPr>

--- a/nholtHW1.docx
+++ b/nholtHW1.docx
@@ -2595,6 +2595,75 @@
           <w:rFonts w:eastAsiaTheme="minorEastAsia"/>
         </w:rPr>
         <w:t>Determine order of growth</w:t>
+      </w:r>
+    </w:p>
+    <w:p>
+      <w:pPr>
+        <w:pStyle w:val="ListBullet"/>
+        <w:numPr>
+          <w:ilvl w:val="1"/>
+          <w:numId w:val="5"/>
+        </w:numPr>
+        <w:rPr>
+          <w:rFonts w:eastAsiaTheme="minorEastAsia"/>
+        </w:rPr>
+      </w:pPr>
+      <w:r>
+        <w:rPr>
+          <w:rFonts w:eastAsiaTheme="minorEastAsia"/>
+        </w:rPr>
+        <w:lastRenderedPageBreak/>
+        <w:t xml:space="preserve">(n^2 + </w:t>
+      </w:r>
+      <w:proofErr w:type="gramStart"/>
+      <w:r>
+        <w:rPr>
+          <w:rFonts w:eastAsiaTheme="minorEastAsia"/>
+        </w:rPr>
+        <w:t>1)^</w:t>
+      </w:r>
+      <w:proofErr w:type="gramEnd"/>
+      <w:r>
+        <w:rPr>
+          <w:rFonts w:eastAsiaTheme="minorEastAsia"/>
+        </w:rPr>
+        <w:t xml:space="preserve">10 = n^20 + … + 1 </w:t>
+      </w:r>
+    </w:p>
+    <w:p>
+      <w:pPr>
+        <w:pStyle w:val="ListBullet"/>
+        <w:numPr>
+          <w:ilvl w:val="2"/>
+          <w:numId w:val="5"/>
+        </w:numPr>
+        <w:rPr>
+          <w:rFonts w:eastAsiaTheme="minorEastAsia"/>
+        </w:rPr>
+      </w:pPr>
+      <w:r>
+        <w:rPr>
+          <w:rFonts w:eastAsiaTheme="minorEastAsia"/>
+        </w:rPr>
+        <w:t>O (n^20) by the polynomial theorem (#3)</w:t>
+      </w:r>
+    </w:p>
+    <w:p>
+      <w:pPr>
+        <w:pStyle w:val="ListBullet"/>
+        <w:numPr>
+          <w:ilvl w:val="1"/>
+          <w:numId w:val="5"/>
+        </w:numPr>
+        <w:rPr>
+          <w:rFonts w:eastAsiaTheme="minorEastAsia"/>
+        </w:rPr>
+      </w:pPr>
+      <w:r>
+        <w:rPr>
+          <w:rFonts w:eastAsiaTheme="minorEastAsia"/>
+        </w:rPr>
+        <w:t>(10n^2 + 7n + 3)^1/2</w:t>
       </w:r>
     </w:p>
     <w:p>

--- a/nholtHW1.docx
+++ b/nholtHW1.docx
@@ -1037,10 +1037,7 @@
         </w:numPr>
       </w:pPr>
       <w:r>
-        <w:t xml:space="preserve">Since the left side now equals the right, the assumed holds for n+1 </w:t>
-      </w:r>
-      <w:r>
-        <w:t xml:space="preserve">and we have proved </w:t>
+        <w:t xml:space="preserve">Since the left side now equals the right, the assumed holds for n+1 and we have proved </w:t>
       </w:r>
       <m:oMath>
         <m:nary>
@@ -1393,13 +1390,7 @@
               <w:rPr>
                 <w:rFonts w:ascii="Cambria Math" w:hAnsi="Cambria Math"/>
               </w:rPr>
-              <m:t>n</m:t>
-            </m:r>
-            <m:r>
-              <w:rPr>
-                <w:rFonts w:ascii="Cambria Math" w:hAnsi="Cambria Math"/>
-              </w:rPr>
-              <m:t>+1</m:t>
+              <m:t>n+1</m:t>
             </m:r>
           </m:sup>
           <m:e>
@@ -1416,45 +1407,21 @@
         <w:rPr>
           <w:rFonts w:eastAsiaTheme="minorEastAsia"/>
         </w:rPr>
-        <w:t xml:space="preserve"> = (n</w:t>
-      </w:r>
-      <w:r>
-        <w:rPr>
-          <w:rFonts w:eastAsiaTheme="minorEastAsia"/>
-        </w:rPr>
-        <w:t>+</w:t>
+        <w:t xml:space="preserve"> = (n+</w:t>
       </w:r>
       <w:proofErr w:type="gramStart"/>
       <w:r>
         <w:rPr>
           <w:rFonts w:eastAsiaTheme="minorEastAsia"/>
         </w:rPr>
-        <w:t>1)</w:t>
-      </w:r>
-      <w:r>
-        <w:rPr>
-          <w:rFonts w:eastAsiaTheme="minorEastAsia"/>
-        </w:rPr>
-        <w:t>*</w:t>
+        <w:t>1)*</w:t>
       </w:r>
       <w:proofErr w:type="gramEnd"/>
       <w:r>
         <w:rPr>
           <w:rFonts w:eastAsiaTheme="minorEastAsia"/>
         </w:rPr>
-        <w:t>(n+</w:t>
-      </w:r>
-      <w:r>
-        <w:rPr>
-          <w:rFonts w:eastAsiaTheme="minorEastAsia"/>
-        </w:rPr>
-        <w:t>2</w:t>
-      </w:r>
-      <w:r>
-        <w:rPr>
-          <w:rFonts w:eastAsiaTheme="minorEastAsia"/>
-        </w:rPr>
-        <w:t>))/2</w:t>
+        <w:t>(n+2))/2</w:t>
       </w:r>
     </w:p>
     <w:p>
@@ -1598,13 +1565,7 @@
         <w:rPr>
           <w:rFonts w:eastAsiaTheme="minorEastAsia"/>
         </w:rPr>
-        <w:t>(n*(n+1))/2</w:t>
-      </w:r>
-      <w:r>
-        <w:rPr>
-          <w:rFonts w:eastAsiaTheme="minorEastAsia"/>
-        </w:rPr>
-        <w:t xml:space="preserve"> = ½ 2(n+1) +n^2 +n</w:t>
+        <w:t>(n*(n+1))/2 = ½ 2(n+1) +n^2 +n</w:t>
       </w:r>
     </w:p>
     <w:p>
@@ -1707,13 +1668,7 @@
         <w:rPr>
           <w:rFonts w:eastAsiaTheme="minorEastAsia"/>
         </w:rPr>
-        <w:t xml:space="preserve"> = (n*(n+1))/2</w:t>
-      </w:r>
-      <w:r>
-        <w:rPr>
-          <w:rFonts w:eastAsiaTheme="minorEastAsia"/>
-        </w:rPr>
-        <w:t xml:space="preserve"> is true for </w:t>
+        <w:t xml:space="preserve"> = (n*(n+1))/2 is true for </w:t>
       </w:r>
       <w:r>
         <w:rPr>
@@ -1773,13 +1728,7 @@
               <w:rPr>
                 <w:rFonts w:ascii="Cambria Math" w:hAnsi="Cambria Math"/>
               </w:rPr>
-              <m:t>i=</m:t>
-            </m:r>
-            <m:r>
-              <w:rPr>
-                <w:rFonts w:ascii="Cambria Math" w:hAnsi="Cambria Math"/>
-              </w:rPr>
-              <m:t>3</m:t>
+              <m:t>i=3</m:t>
             </m:r>
           </m:sub>
           <m:sup>
@@ -1787,13 +1736,7 @@
               <w:rPr>
                 <w:rFonts w:ascii="Cambria Math" w:hAnsi="Cambria Math"/>
               </w:rPr>
-              <m:t>n</m:t>
-            </m:r>
-            <m:r>
-              <w:rPr>
-                <w:rFonts w:ascii="Cambria Math" w:hAnsi="Cambria Math"/>
-              </w:rPr>
-              <m:t>+1</m:t>
+              <m:t>n+1</m:t>
             </m:r>
           </m:sup>
           <m:e>
@@ -1910,13 +1853,7 @@
               <w:rPr>
                 <w:rFonts w:ascii="Cambria Math" w:hAnsi="Cambria Math"/>
               </w:rPr>
-              <m:t>i=</m:t>
-            </m:r>
-            <m:r>
-              <w:rPr>
-                <w:rFonts w:ascii="Cambria Math" w:hAnsi="Cambria Math"/>
-              </w:rPr>
-              <m:t>3</m:t>
+              <m:t>i=3</m:t>
             </m:r>
           </m:sub>
           <m:sup>
@@ -2204,13 +2141,7 @@
               <w:rPr>
                 <w:rFonts w:ascii="Cambria Math" w:hAnsi="Cambria Math"/>
               </w:rPr>
-              <m:t>j</m:t>
-            </m:r>
-            <m:r>
-              <w:rPr>
-                <w:rFonts w:ascii="Cambria Math" w:hAnsi="Cambria Math"/>
-              </w:rPr>
-              <m:t>=1</m:t>
+              <m:t>j=1</m:t>
             </m:r>
           </m:sub>
           <m:sup>
@@ -2310,13 +2241,7 @@
               <w:rPr>
                 <w:rFonts w:ascii="Cambria Math" w:hAnsi="Cambria Math"/>
               </w:rPr>
-              <m:t>j</m:t>
-            </m:r>
-            <m:r>
-              <w:rPr>
-                <w:rFonts w:ascii="Cambria Math" w:hAnsi="Cambria Math"/>
-              </w:rPr>
-              <m:t>=1</m:t>
+              <m:t>j=1</m:t>
             </m:r>
           </m:sub>
           <m:sup>
@@ -2385,19 +2310,7 @@
         <w:rPr>
           <w:rFonts w:eastAsiaTheme="minorEastAsia"/>
         </w:rPr>
-        <w:t xml:space="preserve"> (n</w:t>
-      </w:r>
-      <w:r>
-        <w:rPr>
-          <w:rFonts w:eastAsiaTheme="minorEastAsia"/>
-        </w:rPr>
-        <w:t>*(n+1)/2</w:t>
-      </w:r>
-      <w:r>
-        <w:rPr>
-          <w:rFonts w:eastAsiaTheme="minorEastAsia"/>
-        </w:rPr>
-        <w:t>)</w:t>
+        <w:t xml:space="preserve"> (n*(n+1)/2)</w:t>
       </w:r>
       <w:r>
         <w:rPr>
@@ -2422,19 +2335,7 @@
         <w:rPr>
           <w:rFonts w:eastAsiaTheme="minorEastAsia"/>
         </w:rPr>
-        <w:t xml:space="preserve">= </w:t>
-      </w:r>
-      <w:r>
-        <w:rPr>
-          <w:rFonts w:eastAsiaTheme="minorEastAsia"/>
-        </w:rPr>
-        <w:t>(n*(n+1)/2)</w:t>
-      </w:r>
-      <w:r>
-        <w:rPr>
-          <w:rFonts w:eastAsiaTheme="minorEastAsia"/>
-        </w:rPr>
-        <w:t xml:space="preserve"> </w:t>
+        <w:t xml:space="preserve">= (n*(n+1)/2) </w:t>
       </w:r>
       <m:oMath>
         <m:nary>
@@ -2478,31 +2379,7 @@
         <w:rPr>
           <w:rFonts w:eastAsiaTheme="minorEastAsia"/>
         </w:rPr>
-        <w:t xml:space="preserve"> = </w:t>
-      </w:r>
-      <w:r>
-        <w:rPr>
-          <w:rFonts w:eastAsiaTheme="minorEastAsia"/>
-        </w:rPr>
-        <w:t>(n*(n+1)/2)</w:t>
-      </w:r>
-      <w:r>
-        <w:rPr>
-          <w:rFonts w:eastAsiaTheme="minorEastAsia"/>
-        </w:rPr>
-        <w:t xml:space="preserve"> * </w:t>
-      </w:r>
-      <w:r>
-        <w:rPr>
-          <w:rFonts w:eastAsiaTheme="minorEastAsia"/>
-        </w:rPr>
-        <w:t>(n*(n+1)/2)</w:t>
-      </w:r>
-      <w:r>
-        <w:rPr>
-          <w:rFonts w:eastAsiaTheme="minorEastAsia"/>
-        </w:rPr>
-        <w:t xml:space="preserve"> </w:t>
+        <w:t xml:space="preserve"> = (n*(n+1)/2) * (n*(n+1)/2) </w:t>
       </w:r>
     </w:p>
     <w:p>
@@ -2596,6 +2473,12 @@
         </w:rPr>
         <w:t>Determine order of growth</w:t>
       </w:r>
+      <w:r>
+        <w:rPr>
+          <w:rFonts w:eastAsiaTheme="minorEastAsia"/>
+        </w:rPr>
+        <w:t xml:space="preserve"> (prove)</w:t>
+      </w:r>
     </w:p>
     <w:p>
       <w:pPr>
@@ -2663,13 +2546,1316 @@
         <w:rPr>
           <w:rFonts w:eastAsiaTheme="minorEastAsia"/>
         </w:rPr>
-        <w:t>(10n^2 + 7n + 3)^1/2</w:t>
-      </w:r>
-    </w:p>
-    <w:p>
-      <w:pPr>
-        <w:pStyle w:val="Heading2"/>
-      </w:pPr>
+        <w:t xml:space="preserve">(10n^2 + 7n + </w:t>
+      </w:r>
+      <w:proofErr w:type="gramStart"/>
+      <w:r>
+        <w:rPr>
+          <w:rFonts w:eastAsiaTheme="minorEastAsia"/>
+        </w:rPr>
+        <w:t>3)^</w:t>
+      </w:r>
+      <w:proofErr w:type="gramEnd"/>
+      <w:r>
+        <w:rPr>
+          <w:rFonts w:eastAsiaTheme="minorEastAsia"/>
+        </w:rPr>
+        <w:t>1/2</w:t>
+      </w:r>
+    </w:p>
+    <w:p>
+      <w:pPr>
+        <w:pStyle w:val="ListBullet"/>
+        <w:numPr>
+          <w:ilvl w:val="2"/>
+          <w:numId w:val="5"/>
+        </w:numPr>
+        <w:rPr>
+          <w:rFonts w:eastAsiaTheme="minorEastAsia"/>
+        </w:rPr>
+      </w:pPr>
+      <w:r>
+        <w:rPr>
+          <w:rFonts w:eastAsiaTheme="minorEastAsia"/>
+        </w:rPr>
+        <w:t xml:space="preserve">Limit test with </w:t>
+      </w:r>
+      <w:proofErr w:type="gramStart"/>
+      <w:r>
+        <w:rPr>
+          <w:rFonts w:eastAsiaTheme="minorEastAsia"/>
+        </w:rPr>
+        <w:t>n</w:t>
+      </w:r>
+      <w:proofErr w:type="gramEnd"/>
+    </w:p>
+    <w:p>
+      <w:pPr>
+        <w:pStyle w:val="ListBullet"/>
+        <w:numPr>
+          <w:ilvl w:val="2"/>
+          <w:numId w:val="5"/>
+        </w:numPr>
+        <w:rPr>
+          <w:rFonts w:eastAsiaTheme="minorEastAsia"/>
+        </w:rPr>
+      </w:pPr>
+      <w:r>
+        <w:rPr>
+          <w:rFonts w:eastAsiaTheme="minorEastAsia"/>
+        </w:rPr>
+        <w:t xml:space="preserve">Lim n&gt;inf of </w:t>
+      </w:r>
+      <w:r>
+        <w:rPr>
+          <w:rFonts w:eastAsiaTheme="minorEastAsia"/>
+        </w:rPr>
+        <w:t xml:space="preserve">(10n^2 + 7n + </w:t>
+      </w:r>
+      <w:proofErr w:type="gramStart"/>
+      <w:r>
+        <w:rPr>
+          <w:rFonts w:eastAsiaTheme="minorEastAsia"/>
+        </w:rPr>
+        <w:t>3)^</w:t>
+      </w:r>
+      <w:proofErr w:type="gramEnd"/>
+      <w:r>
+        <w:rPr>
+          <w:rFonts w:eastAsiaTheme="minorEastAsia"/>
+        </w:rPr>
+        <w:t>1/2</w:t>
+      </w:r>
+      <w:r>
+        <w:rPr>
+          <w:rFonts w:eastAsiaTheme="minorEastAsia"/>
+        </w:rPr>
+        <w:t xml:space="preserve"> / n &gt;&gt; </w:t>
+      </w:r>
+      <w:proofErr w:type="spellStart"/>
+      <w:r>
+        <w:rPr>
+          <w:rFonts w:eastAsiaTheme="minorEastAsia"/>
+        </w:rPr>
+        <w:t>l’h</w:t>
+      </w:r>
+      <w:proofErr w:type="spellEnd"/>
+    </w:p>
+    <w:p>
+      <w:pPr>
+        <w:pStyle w:val="ListBullet"/>
+        <w:numPr>
+          <w:ilvl w:val="2"/>
+          <w:numId w:val="5"/>
+        </w:numPr>
+      </w:pPr>
+      <w:r>
+        <w:rPr>
+          <w:rFonts w:eastAsiaTheme="minorEastAsia"/>
+        </w:rPr>
+        <w:t xml:space="preserve">Lim n&gt;inf of </w:t>
+      </w:r>
+      <w:r>
+        <w:rPr>
+          <w:rFonts w:eastAsiaTheme="minorEastAsia"/>
+        </w:rPr>
+        <w:t xml:space="preserve">20n + 7 </w:t>
+      </w:r>
+      <w:r>
+        <w:rPr>
+          <w:rFonts w:eastAsiaTheme="minorEastAsia"/>
+        </w:rPr>
+        <w:t xml:space="preserve">/ </w:t>
+      </w:r>
+      <w:r>
+        <w:rPr>
+          <w:rFonts w:eastAsiaTheme="minorEastAsia"/>
+        </w:rPr>
+        <w:t xml:space="preserve">(10n^2 + 7n + </w:t>
+      </w:r>
+      <w:proofErr w:type="gramStart"/>
+      <w:r>
+        <w:rPr>
+          <w:rFonts w:eastAsiaTheme="minorEastAsia"/>
+        </w:rPr>
+        <w:t>3)^</w:t>
+      </w:r>
+      <w:proofErr w:type="gramEnd"/>
+      <w:r>
+        <w:rPr>
+          <w:rFonts w:eastAsiaTheme="minorEastAsia"/>
+        </w:rPr>
+        <w:t>1/2</w:t>
+      </w:r>
+      <w:r>
+        <w:rPr>
+          <w:rFonts w:eastAsiaTheme="minorEastAsia"/>
+        </w:rPr>
+        <w:t xml:space="preserve"> &gt;&gt; </w:t>
+      </w:r>
+      <w:proofErr w:type="spellStart"/>
+      <w:r>
+        <w:rPr>
+          <w:rFonts w:eastAsiaTheme="minorEastAsia"/>
+        </w:rPr>
+        <w:t>l’h</w:t>
+      </w:r>
+      <w:proofErr w:type="spellEnd"/>
+    </w:p>
+    <w:p>
+      <w:pPr>
+        <w:pStyle w:val="ListBullet"/>
+        <w:numPr>
+          <w:ilvl w:val="2"/>
+          <w:numId w:val="5"/>
+        </w:numPr>
+      </w:pPr>
+      <w:r>
+        <w:rPr>
+          <w:rFonts w:eastAsiaTheme="minorEastAsia"/>
+        </w:rPr>
+        <w:t xml:space="preserve">Lim n&gt;inf of </w:t>
+      </w:r>
+      <w:r>
+        <w:rPr>
+          <w:rFonts w:eastAsiaTheme="minorEastAsia"/>
+        </w:rPr>
+        <w:t>20(</w:t>
+      </w:r>
+      <w:r>
+        <w:rPr>
+          <w:rFonts w:eastAsiaTheme="minorEastAsia"/>
+        </w:rPr>
+        <w:t>20n + 7</w:t>
+      </w:r>
+      <w:r>
+        <w:rPr>
+          <w:rFonts w:eastAsiaTheme="minorEastAsia"/>
+        </w:rPr>
+        <w:t>)</w:t>
+      </w:r>
+      <w:r>
+        <w:rPr>
+          <w:rFonts w:eastAsiaTheme="minorEastAsia"/>
+        </w:rPr>
+        <w:t xml:space="preserve">/ </w:t>
+      </w:r>
+      <w:r>
+        <w:rPr>
+          <w:rFonts w:eastAsiaTheme="minorEastAsia"/>
+        </w:rPr>
+        <w:t xml:space="preserve">(10n^2 + 7n + </w:t>
+      </w:r>
+      <w:proofErr w:type="gramStart"/>
+      <w:r>
+        <w:rPr>
+          <w:rFonts w:eastAsiaTheme="minorEastAsia"/>
+        </w:rPr>
+        <w:t>3)^</w:t>
+      </w:r>
+      <w:proofErr w:type="gramEnd"/>
+      <w:r>
+        <w:rPr>
+          <w:rFonts w:eastAsiaTheme="minorEastAsia"/>
+        </w:rPr>
+        <w:t>3</w:t>
+      </w:r>
+      <w:r>
+        <w:rPr>
+          <w:rFonts w:eastAsiaTheme="minorEastAsia"/>
+        </w:rPr>
+        <w:t>/2 &gt;&gt;</w:t>
+      </w:r>
+    </w:p>
+    <w:p>
+      <w:pPr>
+        <w:pStyle w:val="ListBullet"/>
+        <w:numPr>
+          <w:ilvl w:val="2"/>
+          <w:numId w:val="5"/>
+        </w:numPr>
+      </w:pPr>
+      <w:r>
+        <w:rPr>
+          <w:rFonts w:eastAsiaTheme="minorEastAsia"/>
+        </w:rPr>
+        <w:t>This is approaching 1/inf = 0</w:t>
+      </w:r>
+    </w:p>
+    <w:p>
+      <w:pPr>
+        <w:pStyle w:val="ListBullet"/>
+        <w:numPr>
+          <w:ilvl w:val="2"/>
+          <w:numId w:val="5"/>
+        </w:numPr>
+        <w:rPr>
+          <w:rFonts w:eastAsiaTheme="minorEastAsia"/>
+        </w:rPr>
+      </w:pPr>
+      <w:r>
+        <w:rPr>
+          <w:rFonts w:eastAsiaTheme="minorEastAsia"/>
+        </w:rPr>
+        <w:t xml:space="preserve">Therefore </w:t>
+      </w:r>
+      <w:r>
+        <w:rPr>
+          <w:rFonts w:eastAsiaTheme="minorEastAsia"/>
+        </w:rPr>
+        <w:t xml:space="preserve">(10n^2 + 7n + </w:t>
+      </w:r>
+      <w:proofErr w:type="gramStart"/>
+      <w:r>
+        <w:rPr>
+          <w:rFonts w:eastAsiaTheme="minorEastAsia"/>
+        </w:rPr>
+        <w:t>3)^</w:t>
+      </w:r>
+      <w:proofErr w:type="gramEnd"/>
+      <w:r>
+        <w:rPr>
+          <w:rFonts w:eastAsiaTheme="minorEastAsia"/>
+        </w:rPr>
+        <w:t>1/2</w:t>
+      </w:r>
+      <w:r>
+        <w:rPr>
+          <w:rFonts w:eastAsiaTheme="minorEastAsia"/>
+        </w:rPr>
+        <w:t xml:space="preserve"> is in O(n)</w:t>
+      </w:r>
+    </w:p>
+    <w:p>
+      <w:pPr>
+        <w:pStyle w:val="ListBullet"/>
+        <w:numPr>
+          <w:ilvl w:val="1"/>
+          <w:numId w:val="5"/>
+        </w:numPr>
+        <w:rPr>
+          <w:rFonts w:eastAsiaTheme="minorEastAsia"/>
+        </w:rPr>
+      </w:pPr>
+      <w:r>
+        <w:rPr>
+          <w:rFonts w:eastAsiaTheme="minorEastAsia"/>
+        </w:rPr>
+        <w:t>2n log ((n+</w:t>
+      </w:r>
+      <w:proofErr w:type="gramStart"/>
+      <w:r>
+        <w:rPr>
+          <w:rFonts w:eastAsiaTheme="minorEastAsia"/>
+        </w:rPr>
+        <w:t>2)^</w:t>
+      </w:r>
+      <w:proofErr w:type="gramEnd"/>
+      <w:r>
+        <w:rPr>
+          <w:rFonts w:eastAsiaTheme="minorEastAsia"/>
+        </w:rPr>
+        <w:t>2) + (n+2)^2 log (n/2)</w:t>
+      </w:r>
+    </w:p>
+    <w:p>
+      <w:pPr>
+        <w:pStyle w:val="ListBullet"/>
+        <w:numPr>
+          <w:ilvl w:val="2"/>
+          <w:numId w:val="5"/>
+        </w:numPr>
+        <w:rPr>
+          <w:rFonts w:eastAsiaTheme="minorEastAsia"/>
+        </w:rPr>
+      </w:pPr>
+      <w:r>
+        <w:rPr>
+          <w:rFonts w:eastAsiaTheme="minorEastAsia"/>
+        </w:rPr>
+        <w:t>= 4n log(n+</w:t>
+      </w:r>
+      <w:proofErr w:type="gramStart"/>
+      <w:r>
+        <w:rPr>
+          <w:rFonts w:eastAsiaTheme="minorEastAsia"/>
+        </w:rPr>
+        <w:t>2)+</w:t>
+      </w:r>
+      <w:proofErr w:type="gramEnd"/>
+      <w:r>
+        <w:rPr>
+          <w:rFonts w:eastAsiaTheme="minorEastAsia"/>
+        </w:rPr>
+        <w:t xml:space="preserve"> (n+2)^2(log(n) – log(2))</w:t>
+      </w:r>
+    </w:p>
+    <w:p>
+      <w:pPr>
+        <w:pStyle w:val="ListBullet"/>
+        <w:numPr>
+          <w:ilvl w:val="2"/>
+          <w:numId w:val="5"/>
+        </w:numPr>
+        <w:rPr>
+          <w:rFonts w:eastAsiaTheme="minorEastAsia"/>
+        </w:rPr>
+      </w:pPr>
+      <w:r>
+        <w:rPr>
+          <w:rFonts w:eastAsiaTheme="minorEastAsia"/>
+        </w:rPr>
+        <w:t>= 4n log(n+2) + (n+</w:t>
+      </w:r>
+      <w:proofErr w:type="gramStart"/>
+      <w:r>
+        <w:rPr>
+          <w:rFonts w:eastAsiaTheme="minorEastAsia"/>
+        </w:rPr>
+        <w:t>2)^</w:t>
+      </w:r>
+      <w:proofErr w:type="gramEnd"/>
+      <w:r>
+        <w:rPr>
+          <w:rFonts w:eastAsiaTheme="minorEastAsia"/>
+        </w:rPr>
+        <w:t>2 log(n) – (n+2)^2</w:t>
+      </w:r>
+    </w:p>
+    <w:p>
+      <w:pPr>
+        <w:pStyle w:val="ListBullet"/>
+        <w:numPr>
+          <w:ilvl w:val="2"/>
+          <w:numId w:val="5"/>
+        </w:numPr>
+        <w:rPr>
+          <w:rFonts w:eastAsiaTheme="minorEastAsia"/>
+        </w:rPr>
+      </w:pPr>
+      <w:r>
+        <w:rPr>
+          <w:rFonts w:eastAsiaTheme="minorEastAsia"/>
+        </w:rPr>
+        <w:t>Limit test with n log(n)</w:t>
+      </w:r>
+    </w:p>
+    <w:p>
+      <w:pPr>
+        <w:pStyle w:val="ListBullet"/>
+        <w:numPr>
+          <w:ilvl w:val="2"/>
+          <w:numId w:val="5"/>
+        </w:numPr>
+        <w:rPr>
+          <w:rFonts w:eastAsiaTheme="minorEastAsia"/>
+        </w:rPr>
+      </w:pPr>
+      <w:r>
+        <w:rPr>
+          <w:rFonts w:eastAsiaTheme="minorEastAsia"/>
+        </w:rPr>
+        <w:t>Lim n&gt;inf of (</w:t>
+      </w:r>
+      <w:r>
+        <w:rPr>
+          <w:rFonts w:eastAsiaTheme="minorEastAsia"/>
+        </w:rPr>
+        <w:t>4n log(n+2) + (n+</w:t>
+      </w:r>
+      <w:proofErr w:type="gramStart"/>
+      <w:r>
+        <w:rPr>
+          <w:rFonts w:eastAsiaTheme="minorEastAsia"/>
+        </w:rPr>
+        <w:t>2)^</w:t>
+      </w:r>
+      <w:proofErr w:type="gramEnd"/>
+      <w:r>
+        <w:rPr>
+          <w:rFonts w:eastAsiaTheme="minorEastAsia"/>
+        </w:rPr>
+        <w:t>2 log(n) – (n+2)^2</w:t>
+      </w:r>
+      <w:r>
+        <w:rPr>
+          <w:rFonts w:eastAsiaTheme="minorEastAsia"/>
+        </w:rPr>
+        <w:t xml:space="preserve">) / (n log(n)) &gt;&gt; </w:t>
+      </w:r>
+      <w:proofErr w:type="spellStart"/>
+      <w:r>
+        <w:rPr>
+          <w:rFonts w:eastAsiaTheme="minorEastAsia"/>
+        </w:rPr>
+        <w:t>l’h</w:t>
+      </w:r>
+      <w:proofErr w:type="spellEnd"/>
+    </w:p>
+    <w:p>
+      <w:pPr>
+        <w:pStyle w:val="ListBullet"/>
+        <w:numPr>
+          <w:ilvl w:val="2"/>
+          <w:numId w:val="5"/>
+        </w:numPr>
+        <w:rPr>
+          <w:rFonts w:eastAsiaTheme="minorEastAsia"/>
+        </w:rPr>
+      </w:pPr>
+      <w:r>
+        <w:rPr>
+          <w:rFonts w:eastAsiaTheme="minorEastAsia"/>
+        </w:rPr>
+        <w:t>After looking at the limit (it is very big and ugly) I am unsure I am doing this right.</w:t>
+      </w:r>
+    </w:p>
+    <w:p>
+      <w:pPr>
+        <w:pStyle w:val="ListBullet"/>
+        <w:numPr>
+          <w:ilvl w:val="1"/>
+          <w:numId w:val="5"/>
+        </w:numPr>
+        <w:rPr>
+          <w:rFonts w:eastAsiaTheme="minorEastAsia"/>
+        </w:rPr>
+      </w:pPr>
+      <w:r>
+        <w:rPr>
+          <w:rFonts w:eastAsiaTheme="minorEastAsia"/>
+        </w:rPr>
+        <w:t>2^(n+1) + 3^(n-1)</w:t>
+      </w:r>
+    </w:p>
+    <w:p>
+      <w:pPr>
+        <w:pStyle w:val="ListBullet"/>
+        <w:numPr>
+          <w:ilvl w:val="2"/>
+          <w:numId w:val="5"/>
+        </w:numPr>
+        <w:rPr>
+          <w:rFonts w:eastAsiaTheme="minorEastAsia"/>
+        </w:rPr>
+      </w:pPr>
+      <w:r>
+        <w:rPr>
+          <w:rFonts w:eastAsiaTheme="minorEastAsia"/>
+        </w:rPr>
+        <w:t xml:space="preserve">2^n or 3^n is a complexity class </w:t>
+      </w:r>
+      <w:proofErr w:type="gramStart"/>
+      <w:r>
+        <w:rPr>
+          <w:rFonts w:eastAsiaTheme="minorEastAsia"/>
+        </w:rPr>
+        <w:t>given</w:t>
+      </w:r>
+      <w:proofErr w:type="gramEnd"/>
+    </w:p>
+    <w:p>
+      <w:pPr>
+        <w:pStyle w:val="ListBullet"/>
+        <w:numPr>
+          <w:ilvl w:val="2"/>
+          <w:numId w:val="5"/>
+        </w:numPr>
+        <w:rPr>
+          <w:rFonts w:eastAsiaTheme="minorEastAsia"/>
+        </w:rPr>
+      </w:pPr>
+      <w:r>
+        <w:rPr>
+          <w:rFonts w:eastAsiaTheme="minorEastAsia"/>
+        </w:rPr>
+        <w:t xml:space="preserve">As n approaches infinity the modifier to either will be negligible and </w:t>
+      </w:r>
+      <w:proofErr w:type="gramStart"/>
+      <w:r>
+        <w:rPr>
+          <w:rFonts w:eastAsiaTheme="minorEastAsia"/>
+        </w:rPr>
+        <w:t>so  this</w:t>
+      </w:r>
+      <w:proofErr w:type="gramEnd"/>
+      <w:r>
+        <w:rPr>
+          <w:rFonts w:eastAsiaTheme="minorEastAsia"/>
+        </w:rPr>
+        <w:t xml:space="preserve"> will be big theta of 3^n</w:t>
+      </w:r>
+    </w:p>
+    <w:p>
+      <w:pPr>
+        <w:pStyle w:val="ListBullet"/>
+        <w:numPr>
+          <w:ilvl w:val="2"/>
+          <w:numId w:val="5"/>
+        </w:numPr>
+        <w:rPr>
+          <w:rFonts w:eastAsiaTheme="minorEastAsia"/>
+        </w:rPr>
+      </w:pPr>
+      <w:r>
+        <w:rPr>
+          <w:rFonts w:eastAsiaTheme="minorEastAsia"/>
+        </w:rPr>
+        <w:t xml:space="preserve">Lim n &gt; inf of 2^n+1 + 3 ^ n-1 / 3^n </w:t>
+      </w:r>
+    </w:p>
+    <w:p>
+      <w:pPr>
+        <w:pStyle w:val="ListBullet"/>
+        <w:numPr>
+          <w:ilvl w:val="2"/>
+          <w:numId w:val="5"/>
+        </w:numPr>
+        <w:rPr>
+          <w:rFonts w:eastAsiaTheme="minorEastAsia"/>
+        </w:rPr>
+      </w:pPr>
+      <w:r>
+        <w:rPr>
+          <w:rFonts w:eastAsiaTheme="minorEastAsia"/>
+        </w:rPr>
+        <w:t xml:space="preserve">= </w:t>
+      </w:r>
+      <w:r>
+        <w:rPr>
+          <w:rFonts w:eastAsiaTheme="minorEastAsia"/>
+        </w:rPr>
+        <w:t xml:space="preserve">Lim n &gt; inf of </w:t>
+      </w:r>
+      <w:r>
+        <w:rPr>
+          <w:rFonts w:eastAsiaTheme="minorEastAsia"/>
+        </w:rPr>
+        <w:t>(</w:t>
+      </w:r>
+      <w:r>
+        <w:rPr>
+          <w:rFonts w:eastAsiaTheme="minorEastAsia"/>
+        </w:rPr>
+        <w:t>2^n+1 / 3^</w:t>
+      </w:r>
+      <w:proofErr w:type="gramStart"/>
+      <w:r>
+        <w:rPr>
+          <w:rFonts w:eastAsiaTheme="minorEastAsia"/>
+        </w:rPr>
+        <w:t xml:space="preserve">n </w:t>
+      </w:r>
+      <w:r>
+        <w:rPr>
+          <w:rFonts w:eastAsiaTheme="minorEastAsia"/>
+        </w:rPr>
+        <w:t>)</w:t>
+      </w:r>
+      <w:proofErr w:type="gramEnd"/>
+      <w:r>
+        <w:rPr>
+          <w:rFonts w:eastAsiaTheme="minorEastAsia"/>
+        </w:rPr>
+        <w:t xml:space="preserve"> + 1/3</w:t>
+      </w:r>
+    </w:p>
+    <w:p>
+      <w:pPr>
+        <w:pStyle w:val="ListBullet"/>
+        <w:numPr>
+          <w:ilvl w:val="2"/>
+          <w:numId w:val="5"/>
+        </w:numPr>
+        <w:rPr>
+          <w:rFonts w:eastAsiaTheme="minorEastAsia"/>
+        </w:rPr>
+      </w:pPr>
+      <w:r>
+        <w:rPr>
+          <w:rFonts w:eastAsiaTheme="minorEastAsia"/>
+        </w:rPr>
+        <w:t>= 1/3 ?</w:t>
+      </w:r>
+    </w:p>
+    <w:p>
+      <w:pPr>
+        <w:pStyle w:val="ListBullet"/>
+        <w:numPr>
+          <w:ilvl w:val="1"/>
+          <w:numId w:val="5"/>
+        </w:numPr>
+        <w:rPr>
+          <w:rFonts w:eastAsiaTheme="minorEastAsia"/>
+        </w:rPr>
+      </w:pPr>
+      <w:r>
+        <w:rPr>
+          <w:rFonts w:eastAsiaTheme="minorEastAsia"/>
+        </w:rPr>
+        <w:t>Log(n)</w:t>
+      </w:r>
+    </w:p>
+    <w:p>
+      <w:pPr>
+        <w:pStyle w:val="ListBullet"/>
+        <w:numPr>
+          <w:ilvl w:val="2"/>
+          <w:numId w:val="5"/>
+        </w:numPr>
+        <w:rPr>
+          <w:rFonts w:eastAsiaTheme="minorEastAsia"/>
+        </w:rPr>
+      </w:pPr>
+      <w:r>
+        <w:rPr>
+          <w:rFonts w:eastAsiaTheme="minorEastAsia"/>
+        </w:rPr>
+        <w:t xml:space="preserve">Log n is a complexity class given so this would simply be </w:t>
+      </w:r>
+      <w:proofErr w:type="gramStart"/>
+      <w:r>
+        <w:rPr>
+          <w:rFonts w:eastAsiaTheme="minorEastAsia"/>
+        </w:rPr>
+        <w:t>Big</w:t>
+      </w:r>
+      <w:proofErr w:type="gramEnd"/>
+      <w:r>
+        <w:rPr>
+          <w:rFonts w:eastAsiaTheme="minorEastAsia"/>
+        </w:rPr>
+        <w:t xml:space="preserve"> theta(log(n))?</w:t>
+      </w:r>
+    </w:p>
+    <w:p>
+      <w:pPr>
+        <w:pStyle w:val="ListBullet"/>
+        <w:numPr>
+          <w:ilvl w:val="3"/>
+          <w:numId w:val="5"/>
+        </w:numPr>
+        <w:rPr>
+          <w:rFonts w:eastAsiaTheme="minorEastAsia"/>
+        </w:rPr>
+      </w:pPr>
+      <w:r>
+        <w:rPr>
+          <w:rFonts w:eastAsiaTheme="minorEastAsia"/>
+        </w:rPr>
+        <w:lastRenderedPageBreak/>
+        <w:t xml:space="preserve">This doesn’t seem right (too easy) not sure what I am </w:t>
+      </w:r>
+      <w:proofErr w:type="gramStart"/>
+      <w:r>
+        <w:rPr>
+          <w:rFonts w:eastAsiaTheme="minorEastAsia"/>
+        </w:rPr>
+        <w:t>missing</w:t>
+      </w:r>
+      <w:proofErr w:type="gramEnd"/>
+    </w:p>
+    <w:p>
+      <w:pPr>
+        <w:pStyle w:val="ListBullet"/>
+        <w:numPr>
+          <w:ilvl w:val="0"/>
+          <w:numId w:val="5"/>
+        </w:numPr>
+        <w:rPr>
+          <w:rFonts w:eastAsiaTheme="minorEastAsia"/>
+        </w:rPr>
+      </w:pPr>
+      <w:r>
+        <w:rPr>
+          <w:rFonts w:eastAsiaTheme="minorEastAsia"/>
+        </w:rPr>
+        <w:t>Order of growth (justify)</w:t>
+      </w:r>
+    </w:p>
+    <w:p>
+      <w:pPr>
+        <w:pStyle w:val="ListBullet"/>
+        <w:numPr>
+          <w:ilvl w:val="1"/>
+          <w:numId w:val="5"/>
+        </w:numPr>
+        <w:rPr>
+          <w:rFonts w:eastAsiaTheme="minorEastAsia"/>
+        </w:rPr>
+      </w:pPr>
+      <m:oMath>
+        <m:nary>
+          <m:naryPr>
+            <m:chr m:val="∑"/>
+            <m:limLoc m:val="undOvr"/>
+            <m:ctrlPr>
+              <w:rPr>
+                <w:rFonts w:ascii="Cambria Math" w:hAnsi="Cambria Math"/>
+                <w:i/>
+              </w:rPr>
+            </m:ctrlPr>
+          </m:naryPr>
+          <m:sub>
+            <m:r>
+              <w:rPr>
+                <w:rFonts w:ascii="Cambria Math" w:hAnsi="Cambria Math"/>
+              </w:rPr>
+              <m:t>i=</m:t>
+            </m:r>
+            <m:r>
+              <w:rPr>
+                <w:rFonts w:ascii="Cambria Math" w:hAnsi="Cambria Math"/>
+              </w:rPr>
+              <m:t>1</m:t>
+            </m:r>
+          </m:sub>
+          <m:sup>
+            <m:r>
+              <w:rPr>
+                <w:rFonts w:ascii="Cambria Math" w:hAnsi="Cambria Math"/>
+              </w:rPr>
+              <m:t>n</m:t>
+            </m:r>
+          </m:sup>
+          <m:e>
+            <m:nary>
+              <m:naryPr>
+                <m:chr m:val="∑"/>
+                <m:limLoc m:val="undOvr"/>
+                <m:ctrlPr>
+                  <w:rPr>
+                    <w:rFonts w:ascii="Cambria Math" w:hAnsi="Cambria Math"/>
+                    <w:i/>
+                  </w:rPr>
+                </m:ctrlPr>
+              </m:naryPr>
+              <m:sub>
+                <m:r>
+                  <w:rPr>
+                    <w:rFonts w:ascii="Cambria Math" w:hAnsi="Cambria Math"/>
+                  </w:rPr>
+                  <m:t>j=i</m:t>
+                </m:r>
+              </m:sub>
+              <m:sup>
+                <m:r>
+                  <w:rPr>
+                    <w:rFonts w:ascii="Cambria Math" w:hAnsi="Cambria Math"/>
+                  </w:rPr>
+                  <m:t>n</m:t>
+                </m:r>
+              </m:sup>
+              <m:e>
+                <m:r>
+                  <w:rPr>
+                    <w:rFonts w:ascii="Cambria Math" w:hAnsi="Cambria Math"/>
+                  </w:rPr>
+                  <m:t>n</m:t>
+                </m:r>
+              </m:e>
+            </m:nary>
+            <m:r>
+              <m:rPr>
+                <m:sty m:val="p"/>
+              </m:rPr>
+              <w:rPr>
+                <w:rFonts w:ascii="Cambria Math" w:eastAsiaTheme="minorEastAsia" w:hAnsi="Cambria Math"/>
+              </w:rPr>
+              <m:t xml:space="preserve"> </m:t>
+            </m:r>
+          </m:e>
+        </m:nary>
+      </m:oMath>
+    </w:p>
+    <w:p>
+      <w:pPr>
+        <w:pStyle w:val="ListBullet"/>
+        <w:numPr>
+          <w:ilvl w:val="1"/>
+          <w:numId w:val="5"/>
+        </w:numPr>
+        <w:rPr>
+          <w:rFonts w:eastAsiaTheme="minorEastAsia"/>
+        </w:rPr>
+      </w:pPr>
+      <m:oMath>
+        <m:nary>
+          <m:naryPr>
+            <m:chr m:val="∑"/>
+            <m:limLoc m:val="undOvr"/>
+            <m:ctrlPr>
+              <w:rPr>
+                <w:rFonts w:ascii="Cambria Math" w:hAnsi="Cambria Math"/>
+                <w:i/>
+              </w:rPr>
+            </m:ctrlPr>
+          </m:naryPr>
+          <m:sub>
+            <m:r>
+              <w:rPr>
+                <w:rFonts w:ascii="Cambria Math" w:hAnsi="Cambria Math"/>
+              </w:rPr>
+              <m:t>i=</m:t>
+            </m:r>
+            <m:r>
+              <w:rPr>
+                <w:rFonts w:ascii="Cambria Math" w:hAnsi="Cambria Math"/>
+              </w:rPr>
+              <m:t>0</m:t>
+            </m:r>
+          </m:sub>
+          <m:sup>
+            <m:r>
+              <w:rPr>
+                <w:rFonts w:ascii="Cambria Math" w:hAnsi="Cambria Math"/>
+              </w:rPr>
+              <m:t>n</m:t>
+            </m:r>
+            <m:r>
+              <w:rPr>
+                <w:rFonts w:ascii="Cambria Math" w:hAnsi="Cambria Math"/>
+              </w:rPr>
+              <m:t>-1</m:t>
+            </m:r>
+          </m:sup>
+          <m:e>
+            <m:nary>
+              <m:naryPr>
+                <m:chr m:val="∑"/>
+                <m:limLoc m:val="undOvr"/>
+                <m:ctrlPr>
+                  <w:rPr>
+                    <w:rFonts w:ascii="Cambria Math" w:hAnsi="Cambria Math"/>
+                    <w:i/>
+                  </w:rPr>
+                </m:ctrlPr>
+              </m:naryPr>
+              <m:sub>
+                <m:r>
+                  <w:rPr>
+                    <w:rFonts w:ascii="Cambria Math" w:hAnsi="Cambria Math"/>
+                  </w:rPr>
+                  <m:t>j</m:t>
+                </m:r>
+                <m:r>
+                  <w:rPr>
+                    <w:rFonts w:ascii="Cambria Math" w:hAnsi="Cambria Math"/>
+                  </w:rPr>
+                  <m:t>=0</m:t>
+                </m:r>
+              </m:sub>
+              <m:sup>
+                <m:r>
+                  <w:rPr>
+                    <w:rFonts w:ascii="Cambria Math" w:hAnsi="Cambria Math"/>
+                  </w:rPr>
+                  <m:t>i-1</m:t>
+                </m:r>
+              </m:sup>
+              <m:e>
+                <m:r>
+                  <w:rPr>
+                    <w:rFonts w:ascii="Cambria Math" w:hAnsi="Cambria Math"/>
+                  </w:rPr>
+                  <m:t>(i+j)</m:t>
+                </m:r>
+              </m:e>
+            </m:nary>
+            <m:r>
+              <m:rPr>
+                <m:sty m:val="p"/>
+              </m:rPr>
+              <w:rPr>
+                <w:rFonts w:ascii="Cambria Math" w:eastAsiaTheme="minorEastAsia" w:hAnsi="Cambria Math"/>
+              </w:rPr>
+              <m:t xml:space="preserve"> </m:t>
+            </m:r>
+          </m:e>
+        </m:nary>
+      </m:oMath>
+    </w:p>
+    <w:p>
+      <w:pPr>
+        <w:pStyle w:val="ListBullet"/>
+        <w:numPr>
+          <w:ilvl w:val="1"/>
+          <w:numId w:val="5"/>
+        </w:numPr>
+        <w:rPr>
+          <w:rFonts w:eastAsiaTheme="minorEastAsia"/>
+        </w:rPr>
+      </w:pPr>
+      <m:oMath>
+        <m:nary>
+          <m:naryPr>
+            <m:chr m:val="∑"/>
+            <m:limLoc m:val="undOvr"/>
+            <m:ctrlPr>
+              <w:rPr>
+                <w:rFonts w:ascii="Cambria Math" w:hAnsi="Cambria Math"/>
+                <w:i/>
+              </w:rPr>
+            </m:ctrlPr>
+          </m:naryPr>
+          <m:sub>
+            <m:r>
+              <w:rPr>
+                <w:rFonts w:ascii="Cambria Math" w:hAnsi="Cambria Math"/>
+              </w:rPr>
+              <m:t>i=0</m:t>
+            </m:r>
+          </m:sub>
+          <m:sup>
+            <m:r>
+              <w:rPr>
+                <w:rFonts w:ascii="Cambria Math" w:hAnsi="Cambria Math"/>
+              </w:rPr>
+              <m:t>n</m:t>
+            </m:r>
+            <m:r>
+              <w:rPr>
+                <w:rFonts w:ascii="Cambria Math" w:hAnsi="Cambria Math"/>
+              </w:rPr>
+              <m:t>-1</m:t>
+            </m:r>
+          </m:sup>
+          <m:e>
+            <m:sSup>
+              <m:sSupPr>
+                <m:ctrlPr>
+                  <w:rPr>
+                    <w:rFonts w:ascii="Cambria Math" w:hAnsi="Cambria Math"/>
+                    <w:i/>
+                  </w:rPr>
+                </m:ctrlPr>
+              </m:sSupPr>
+              <m:e>
+                <m:d>
+                  <m:dPr>
+                    <m:ctrlPr>
+                      <w:rPr>
+                        <w:rFonts w:ascii="Cambria Math" w:hAnsi="Cambria Math"/>
+                        <w:i/>
+                      </w:rPr>
+                    </m:ctrlPr>
+                  </m:dPr>
+                  <m:e>
+                    <m:sSup>
+                      <m:sSupPr>
+                        <m:ctrlPr>
+                          <w:rPr>
+                            <w:rFonts w:ascii="Cambria Math" w:hAnsi="Cambria Math"/>
+                            <w:i/>
+                          </w:rPr>
+                        </m:ctrlPr>
+                      </m:sSupPr>
+                      <m:e>
+                        <m:r>
+                          <w:rPr>
+                            <w:rFonts w:ascii="Cambria Math" w:hAnsi="Cambria Math"/>
+                          </w:rPr>
+                          <m:t>i</m:t>
+                        </m:r>
+                      </m:e>
+                      <m:sup>
+                        <m:r>
+                          <w:rPr>
+                            <w:rFonts w:ascii="Cambria Math" w:hAnsi="Cambria Math"/>
+                          </w:rPr>
+                          <m:t>2</m:t>
+                        </m:r>
+                      </m:sup>
+                    </m:sSup>
+                    <m:r>
+                      <w:rPr>
+                        <w:rFonts w:ascii="Cambria Math" w:hAnsi="Cambria Math"/>
+                      </w:rPr>
+                      <m:t>+1</m:t>
+                    </m:r>
+                  </m:e>
+                </m:d>
+              </m:e>
+              <m:sup>
+                <m:r>
+                  <w:rPr>
+                    <w:rFonts w:ascii="Cambria Math" w:hAnsi="Cambria Math"/>
+                  </w:rPr>
+                  <m:t>2</m:t>
+                </m:r>
+              </m:sup>
+            </m:sSup>
+          </m:e>
+        </m:nary>
+      </m:oMath>
+    </w:p>
+    <w:p>
+      <w:pPr>
+        <w:pStyle w:val="ListBullet"/>
+        <w:numPr>
+          <w:ilvl w:val="1"/>
+          <w:numId w:val="5"/>
+        </w:numPr>
+        <w:rPr>
+          <w:rFonts w:eastAsiaTheme="minorEastAsia"/>
+        </w:rPr>
+      </w:pPr>
+      <m:oMath>
+        <m:nary>
+          <m:naryPr>
+            <m:chr m:val="∑"/>
+            <m:limLoc m:val="undOvr"/>
+            <m:ctrlPr>
+              <w:rPr>
+                <w:rFonts w:ascii="Cambria Math" w:hAnsi="Cambria Math"/>
+                <w:i/>
+              </w:rPr>
+            </m:ctrlPr>
+          </m:naryPr>
+          <m:sub>
+            <m:r>
+              <w:rPr>
+                <w:rFonts w:ascii="Cambria Math" w:hAnsi="Cambria Math"/>
+              </w:rPr>
+              <m:t>i=</m:t>
+            </m:r>
+            <m:r>
+              <w:rPr>
+                <w:rFonts w:ascii="Cambria Math" w:hAnsi="Cambria Math"/>
+              </w:rPr>
+              <m:t>1</m:t>
+            </m:r>
+          </m:sub>
+          <m:sup>
+            <m:r>
+              <w:rPr>
+                <w:rFonts w:ascii="Cambria Math" w:hAnsi="Cambria Math"/>
+              </w:rPr>
+              <m:t>n</m:t>
+            </m:r>
+          </m:sup>
+          <m:e>
+            <m:nary>
+              <m:naryPr>
+                <m:chr m:val="∑"/>
+                <m:limLoc m:val="undOvr"/>
+                <m:ctrlPr>
+                  <w:rPr>
+                    <w:rFonts w:ascii="Cambria Math" w:hAnsi="Cambria Math"/>
+                    <w:i/>
+                  </w:rPr>
+                </m:ctrlPr>
+              </m:naryPr>
+              <m:sub>
+                <m:r>
+                  <w:rPr>
+                    <w:rFonts w:ascii="Cambria Math" w:hAnsi="Cambria Math"/>
+                  </w:rPr>
+                  <m:t>j=1</m:t>
+                </m:r>
+              </m:sub>
+              <m:sup>
+                <m:r>
+                  <w:rPr>
+                    <w:rFonts w:ascii="Cambria Math" w:hAnsi="Cambria Math"/>
+                  </w:rPr>
+                  <m:t>n</m:t>
+                </m:r>
+              </m:sup>
+              <m:e>
+                <m:nary>
+                  <m:naryPr>
+                    <m:chr m:val="∑"/>
+                    <m:limLoc m:val="undOvr"/>
+                    <m:ctrlPr>
+                      <w:rPr>
+                        <w:rFonts w:ascii="Cambria Math" w:hAnsi="Cambria Math"/>
+                        <w:i/>
+                      </w:rPr>
+                    </m:ctrlPr>
+                  </m:naryPr>
+                  <m:sub>
+                    <m:r>
+                      <w:rPr>
+                        <w:rFonts w:ascii="Cambria Math" w:hAnsi="Cambria Math"/>
+                      </w:rPr>
+                      <m:t>k=1</m:t>
+                    </m:r>
+                  </m:sub>
+                  <m:sup>
+                    <m:r>
+                      <w:rPr>
+                        <w:rFonts w:ascii="Cambria Math" w:hAnsi="Cambria Math"/>
+                      </w:rPr>
+                      <m:t>n</m:t>
+                    </m:r>
+                  </m:sup>
+                  <m:e>
+                    <m:nary>
+                      <m:naryPr>
+                        <m:chr m:val="∑"/>
+                        <m:limLoc m:val="undOvr"/>
+                        <m:ctrlPr>
+                          <w:rPr>
+                            <w:rFonts w:ascii="Cambria Math" w:hAnsi="Cambria Math"/>
+                            <w:i/>
+                          </w:rPr>
+                        </m:ctrlPr>
+                      </m:naryPr>
+                      <m:sub>
+                        <m:r>
+                          <w:rPr>
+                            <w:rFonts w:ascii="Cambria Math" w:hAnsi="Cambria Math"/>
+                          </w:rPr>
+                          <m:t>l-1</m:t>
+                        </m:r>
+                      </m:sub>
+                      <m:sup>
+                        <m:r>
+                          <w:rPr>
+                            <w:rFonts w:ascii="Cambria Math" w:hAnsi="Cambria Math"/>
+                          </w:rPr>
+                          <m:t>n</m:t>
+                        </m:r>
+                      </m:sup>
+                      <m:e>
+                        <m:r>
+                          <w:rPr>
+                            <w:rFonts w:ascii="Cambria Math" w:hAnsi="Cambria Math"/>
+                          </w:rPr>
+                          <m:t>l</m:t>
+                        </m:r>
+                      </m:e>
+                    </m:nary>
+                    <m:r>
+                      <m:rPr>
+                        <m:sty m:val="p"/>
+                      </m:rPr>
+                      <w:rPr>
+                        <w:rFonts w:ascii="Cambria Math" w:eastAsiaTheme="minorEastAsia" w:hAnsi="Cambria Math"/>
+                      </w:rPr>
+                      <m:t xml:space="preserve"> </m:t>
+                    </m:r>
+                  </m:e>
+                </m:nary>
+                <m:r>
+                  <m:rPr>
+                    <m:sty m:val="p"/>
+                  </m:rPr>
+                  <w:rPr>
+                    <w:rFonts w:ascii="Cambria Math" w:eastAsiaTheme="minorEastAsia" w:hAnsi="Cambria Math"/>
+                  </w:rPr>
+                  <m:t xml:space="preserve"> </m:t>
+                </m:r>
+              </m:e>
+            </m:nary>
+            <m:r>
+              <m:rPr>
+                <m:sty m:val="p"/>
+              </m:rPr>
+              <w:rPr>
+                <w:rFonts w:ascii="Cambria Math" w:eastAsiaTheme="minorEastAsia" w:hAnsi="Cambria Math"/>
+              </w:rPr>
+              <m:t xml:space="preserve"> </m:t>
+            </m:r>
+          </m:e>
+        </m:nary>
+      </m:oMath>
+    </w:p>
+    <w:p>
+      <w:pPr>
+        <w:pStyle w:val="ListBullet"/>
+        <w:numPr>
+          <w:ilvl w:val="1"/>
+          <w:numId w:val="5"/>
+        </w:numPr>
+        <w:rPr>
+          <w:rFonts w:eastAsiaTheme="minorEastAsia"/>
+        </w:rPr>
+      </w:pPr>
+      <m:oMath>
+        <m:nary>
+          <m:naryPr>
+            <m:chr m:val="∑"/>
+            <m:limLoc m:val="undOvr"/>
+            <m:ctrlPr>
+              <w:rPr>
+                <w:rFonts w:ascii="Cambria Math" w:hAnsi="Cambria Math"/>
+                <w:i/>
+              </w:rPr>
+            </m:ctrlPr>
+          </m:naryPr>
+          <m:sub>
+            <m:r>
+              <w:rPr>
+                <w:rFonts w:ascii="Cambria Math" w:hAnsi="Cambria Math"/>
+              </w:rPr>
+              <m:t>i=0</m:t>
+            </m:r>
+          </m:sub>
+          <m:sup>
+            <m:r>
+              <w:rPr>
+                <w:rFonts w:ascii="Cambria Math" w:hAnsi="Cambria Math"/>
+              </w:rPr>
+              <m:t>n-1</m:t>
+            </m:r>
+          </m:sup>
+          <m:e>
+            <m:nary>
+              <m:naryPr>
+                <m:chr m:val="∑"/>
+                <m:limLoc m:val="undOvr"/>
+                <m:ctrlPr>
+                  <w:rPr>
+                    <w:rFonts w:ascii="Cambria Math" w:hAnsi="Cambria Math"/>
+                    <w:i/>
+                  </w:rPr>
+                </m:ctrlPr>
+              </m:naryPr>
+              <m:sub>
+                <m:r>
+                  <w:rPr>
+                    <w:rFonts w:ascii="Cambria Math" w:hAnsi="Cambria Math"/>
+                  </w:rPr>
+                  <m:t>j=</m:t>
+                </m:r>
+                <m:r>
+                  <w:rPr>
+                    <w:rFonts w:ascii="Cambria Math" w:hAnsi="Cambria Math"/>
+                  </w:rPr>
+                  <m:t>i+1</m:t>
+                </m:r>
+              </m:sub>
+              <m:sup>
+                <m:r>
+                  <w:rPr>
+                    <w:rFonts w:ascii="Cambria Math" w:hAnsi="Cambria Math"/>
+                  </w:rPr>
+                  <m:t>n-2</m:t>
+                </m:r>
+              </m:sup>
+              <m:e>
+                <m:r>
+                  <w:rPr>
+                    <w:rFonts w:ascii="Cambria Math" w:hAnsi="Cambria Math"/>
+                  </w:rPr>
+                  <m:t>i</m:t>
+                </m:r>
+              </m:e>
+            </m:nary>
+            <m:r>
+              <m:rPr>
+                <m:sty m:val="p"/>
+              </m:rPr>
+              <w:rPr>
+                <w:rFonts w:ascii="Cambria Math" w:eastAsiaTheme="minorEastAsia" w:hAnsi="Cambria Math"/>
+              </w:rPr>
+              <m:t xml:space="preserve"> </m:t>
+            </m:r>
+          </m:e>
+        </m:nary>
+      </m:oMath>
     </w:p>
     <w:sectPr>
       <w:footerReference w:type="default" r:id="rId7"/>

--- a/nholtHW1.docx
+++ b/nholtHW1.docx
@@ -2522,11 +2522,13 @@
         </w:numPr>
         <w:rPr>
           <w:rFonts w:eastAsiaTheme="minorEastAsia"/>
-        </w:rPr>
-      </w:pPr>
-      <w:r>
-        <w:rPr>
-          <w:rFonts w:eastAsiaTheme="minorEastAsia"/>
+          <w:highlight w:val="yellow"/>
+        </w:rPr>
+      </w:pPr>
+      <w:r>
+        <w:rPr>
+          <w:rFonts w:eastAsiaTheme="minorEastAsia"/>
+          <w:highlight w:val="yellow"/>
         </w:rPr>
         <w:t>O (n^20) by the polynomial theorem (#3)</w:t>
       </w:r>
@@ -2604,12 +2606,61 @@
         <w:rPr>
           <w:rFonts w:eastAsiaTheme="minorEastAsia"/>
         </w:rPr>
+        <w:t xml:space="preserve">Lim n&gt;inf of (10n^2 + 7n + </w:t>
+      </w:r>
+      <w:proofErr w:type="gramStart"/>
+      <w:r>
+        <w:rPr>
+          <w:rFonts w:eastAsiaTheme="minorEastAsia"/>
+        </w:rPr>
+        <w:t>3)^</w:t>
+      </w:r>
+      <w:proofErr w:type="gramEnd"/>
+      <w:r>
+        <w:rPr>
+          <w:rFonts w:eastAsiaTheme="minorEastAsia"/>
+        </w:rPr>
+        <w:t xml:space="preserve">1/2 / n &gt;&gt; </w:t>
+      </w:r>
+      <w:proofErr w:type="spellStart"/>
+      <w:r>
+        <w:rPr>
+          <w:rFonts w:eastAsiaTheme="minorEastAsia"/>
+        </w:rPr>
+        <w:t>l’h</w:t>
+      </w:r>
+      <w:proofErr w:type="spellEnd"/>
+    </w:p>
+    <w:p>
+      <w:pPr>
+        <w:pStyle w:val="ListBullet"/>
+        <w:numPr>
+          <w:ilvl w:val="2"/>
+          <w:numId w:val="5"/>
+        </w:numPr>
+      </w:pPr>
+      <w:r>
+        <w:rPr>
+          <w:rFonts w:eastAsiaTheme="minorEastAsia"/>
+        </w:rPr>
         <w:t xml:space="preserve">Lim n&gt;inf of </w:t>
       </w:r>
       <w:r>
         <w:rPr>
           <w:rFonts w:eastAsiaTheme="minorEastAsia"/>
         </w:rPr>
+        <w:t xml:space="preserve">20n + 7 </w:t>
+      </w:r>
+      <w:r>
+        <w:rPr>
+          <w:rFonts w:eastAsiaTheme="minorEastAsia"/>
+        </w:rPr>
+        <w:t xml:space="preserve">/ </w:t>
+      </w:r>
+      <w:r>
+        <w:rPr>
+          <w:rFonts w:eastAsiaTheme="minorEastAsia"/>
+        </w:rPr>
         <w:t xml:space="preserve">(10n^2 + 7n + </w:t>
       </w:r>
       <w:proofErr w:type="gramStart"/>
@@ -2624,13 +2675,7 @@
         <w:rPr>
           <w:rFonts w:eastAsiaTheme="minorEastAsia"/>
         </w:rPr>
-        <w:t>1/2</w:t>
-      </w:r>
-      <w:r>
-        <w:rPr>
-          <w:rFonts w:eastAsiaTheme="minorEastAsia"/>
-        </w:rPr>
-        <w:t xml:space="preserve"> / n &gt;&gt; </w:t>
+        <w:t xml:space="preserve">1/2 &gt;&gt; </w:t>
       </w:r>
       <w:proofErr w:type="spellStart"/>
       <w:r>
@@ -2659,7 +2704,7 @@
         <w:rPr>
           <w:rFonts w:eastAsiaTheme="minorEastAsia"/>
         </w:rPr>
-        <w:t xml:space="preserve">20n + 7 </w:t>
+        <w:t>20(20n + 7)</w:t>
       </w:r>
       <w:r>
         <w:rPr>
@@ -2685,13 +2730,204 @@
         <w:rPr>
           <w:rFonts w:eastAsiaTheme="minorEastAsia"/>
         </w:rPr>
-        <w:t>1/2</w:t>
-      </w:r>
-      <w:r>
-        <w:rPr>
-          <w:rFonts w:eastAsiaTheme="minorEastAsia"/>
-        </w:rPr>
-        <w:t xml:space="preserve"> &gt;&gt; </w:t>
+        <w:t>3/2 &gt;&gt;</w:t>
+      </w:r>
+    </w:p>
+    <w:p>
+      <w:pPr>
+        <w:pStyle w:val="ListBullet"/>
+        <w:numPr>
+          <w:ilvl w:val="2"/>
+          <w:numId w:val="5"/>
+        </w:numPr>
+      </w:pPr>
+      <w:r>
+        <w:rPr>
+          <w:rFonts w:eastAsiaTheme="minorEastAsia"/>
+        </w:rPr>
+        <w:t>This is approaching 1/inf = 0</w:t>
+      </w:r>
+    </w:p>
+    <w:p>
+      <w:pPr>
+        <w:pStyle w:val="ListBullet"/>
+        <w:numPr>
+          <w:ilvl w:val="2"/>
+          <w:numId w:val="5"/>
+        </w:numPr>
+        <w:rPr>
+          <w:rFonts w:eastAsiaTheme="minorEastAsia"/>
+          <w:highlight w:val="yellow"/>
+        </w:rPr>
+      </w:pPr>
+      <w:r>
+        <w:rPr>
+          <w:rFonts w:eastAsiaTheme="minorEastAsia"/>
+          <w:highlight w:val="yellow"/>
+        </w:rPr>
+        <w:t xml:space="preserve">Therefore (10n^2 + 7n + </w:t>
+      </w:r>
+      <w:proofErr w:type="gramStart"/>
+      <w:r>
+        <w:rPr>
+          <w:rFonts w:eastAsiaTheme="minorEastAsia"/>
+          <w:highlight w:val="yellow"/>
+        </w:rPr>
+        <w:t>3)^</w:t>
+      </w:r>
+      <w:proofErr w:type="gramEnd"/>
+      <w:r>
+        <w:rPr>
+          <w:rFonts w:eastAsiaTheme="minorEastAsia"/>
+          <w:highlight w:val="yellow"/>
+        </w:rPr>
+        <w:t>1/2 is in O(n)</w:t>
+      </w:r>
+    </w:p>
+    <w:p>
+      <w:pPr>
+        <w:pStyle w:val="ListBullet"/>
+        <w:numPr>
+          <w:ilvl w:val="1"/>
+          <w:numId w:val="5"/>
+        </w:numPr>
+        <w:rPr>
+          <w:rFonts w:eastAsiaTheme="minorEastAsia"/>
+        </w:rPr>
+      </w:pPr>
+      <w:r>
+        <w:rPr>
+          <w:rFonts w:eastAsiaTheme="minorEastAsia"/>
+        </w:rPr>
+        <w:t>2n log ((n+</w:t>
+      </w:r>
+      <w:proofErr w:type="gramStart"/>
+      <w:r>
+        <w:rPr>
+          <w:rFonts w:eastAsiaTheme="minorEastAsia"/>
+        </w:rPr>
+        <w:t>2)^</w:t>
+      </w:r>
+      <w:proofErr w:type="gramEnd"/>
+      <w:r>
+        <w:rPr>
+          <w:rFonts w:eastAsiaTheme="minorEastAsia"/>
+        </w:rPr>
+        <w:t>2) + (n+2)^2 log (n/2)</w:t>
+      </w:r>
+    </w:p>
+    <w:p>
+      <w:pPr>
+        <w:pStyle w:val="ListBullet"/>
+        <w:numPr>
+          <w:ilvl w:val="2"/>
+          <w:numId w:val="5"/>
+        </w:numPr>
+        <w:rPr>
+          <w:rFonts w:eastAsiaTheme="minorEastAsia"/>
+        </w:rPr>
+      </w:pPr>
+      <w:r>
+        <w:rPr>
+          <w:rFonts w:eastAsiaTheme="minorEastAsia"/>
+        </w:rPr>
+        <w:t>= 4n log(n+</w:t>
+      </w:r>
+      <w:proofErr w:type="gramStart"/>
+      <w:r>
+        <w:rPr>
+          <w:rFonts w:eastAsiaTheme="minorEastAsia"/>
+        </w:rPr>
+        <w:t>2)+</w:t>
+      </w:r>
+      <w:proofErr w:type="gramEnd"/>
+      <w:r>
+        <w:rPr>
+          <w:rFonts w:eastAsiaTheme="minorEastAsia"/>
+        </w:rPr>
+        <w:t xml:space="preserve"> (n+2)^2(log(n) – log(2))</w:t>
+      </w:r>
+    </w:p>
+    <w:p>
+      <w:pPr>
+        <w:pStyle w:val="ListBullet"/>
+        <w:numPr>
+          <w:ilvl w:val="2"/>
+          <w:numId w:val="5"/>
+        </w:numPr>
+        <w:rPr>
+          <w:rFonts w:eastAsiaTheme="minorEastAsia"/>
+        </w:rPr>
+      </w:pPr>
+      <w:r>
+        <w:rPr>
+          <w:rFonts w:eastAsiaTheme="minorEastAsia"/>
+        </w:rPr>
+        <w:t>= 4n log(n+2) + (n+</w:t>
+      </w:r>
+      <w:proofErr w:type="gramStart"/>
+      <w:r>
+        <w:rPr>
+          <w:rFonts w:eastAsiaTheme="minorEastAsia"/>
+        </w:rPr>
+        <w:t>2)^</w:t>
+      </w:r>
+      <w:proofErr w:type="gramEnd"/>
+      <w:r>
+        <w:rPr>
+          <w:rFonts w:eastAsiaTheme="minorEastAsia"/>
+        </w:rPr>
+        <w:t>2 log(n) – (n+2)^2</w:t>
+      </w:r>
+    </w:p>
+    <w:p>
+      <w:pPr>
+        <w:pStyle w:val="ListBullet"/>
+        <w:numPr>
+          <w:ilvl w:val="2"/>
+          <w:numId w:val="5"/>
+        </w:numPr>
+        <w:rPr>
+          <w:rFonts w:eastAsiaTheme="minorEastAsia"/>
+        </w:rPr>
+      </w:pPr>
+      <w:r>
+        <w:rPr>
+          <w:rFonts w:eastAsiaTheme="minorEastAsia"/>
+        </w:rPr>
+        <w:t>Limit test with n log(n)</w:t>
+      </w:r>
+    </w:p>
+    <w:p>
+      <w:pPr>
+        <w:pStyle w:val="ListBullet"/>
+        <w:numPr>
+          <w:ilvl w:val="2"/>
+          <w:numId w:val="5"/>
+        </w:numPr>
+        <w:rPr>
+          <w:rFonts w:eastAsiaTheme="minorEastAsia"/>
+        </w:rPr>
+      </w:pPr>
+      <w:r>
+        <w:rPr>
+          <w:rFonts w:eastAsiaTheme="minorEastAsia"/>
+        </w:rPr>
+        <w:t>Lim n&gt;inf of (4n log(n+2) + (n+</w:t>
+      </w:r>
+      <w:proofErr w:type="gramStart"/>
+      <w:r>
+        <w:rPr>
+          <w:rFonts w:eastAsiaTheme="minorEastAsia"/>
+        </w:rPr>
+        <w:t>2)^</w:t>
+      </w:r>
+      <w:proofErr w:type="gramEnd"/>
+      <w:r>
+        <w:rPr>
+          <w:rFonts w:eastAsiaTheme="minorEastAsia"/>
+        </w:rPr>
+        <w:t xml:space="preserve">2 log(n) – (n+2)^2) / (n log(n)) &gt;&gt; </w:t>
       </w:r>
       <w:proofErr w:type="spellStart"/>
       <w:r>
@@ -2709,63 +2945,62 @@
           <w:ilvl w:val="2"/>
           <w:numId w:val="5"/>
         </w:numPr>
-      </w:pPr>
-      <w:r>
-        <w:rPr>
-          <w:rFonts w:eastAsiaTheme="minorEastAsia"/>
-        </w:rPr>
-        <w:t xml:space="preserve">Lim n&gt;inf of </w:t>
-      </w:r>
-      <w:r>
-        <w:rPr>
-          <w:rFonts w:eastAsiaTheme="minorEastAsia"/>
-        </w:rPr>
-        <w:t>20(</w:t>
-      </w:r>
-      <w:r>
-        <w:rPr>
-          <w:rFonts w:eastAsiaTheme="minorEastAsia"/>
-        </w:rPr>
-        <w:t>20n + 7</w:t>
-      </w:r>
-      <w:r>
-        <w:rPr>
-          <w:rFonts w:eastAsiaTheme="minorEastAsia"/>
-        </w:rPr>
-        <w:t>)</w:t>
-      </w:r>
-      <w:r>
-        <w:rPr>
-          <w:rFonts w:eastAsiaTheme="minorEastAsia"/>
-        </w:rPr>
-        <w:t xml:space="preserve">/ </w:t>
-      </w:r>
-      <w:r>
-        <w:rPr>
-          <w:rFonts w:eastAsiaTheme="minorEastAsia"/>
-        </w:rPr>
-        <w:t xml:space="preserve">(10n^2 + 7n + </w:t>
+        <w:rPr>
+          <w:rFonts w:eastAsiaTheme="minorEastAsia"/>
+          <w:highlight w:val="red"/>
+        </w:rPr>
+      </w:pPr>
+      <w:r>
+        <w:rPr>
+          <w:rFonts w:eastAsiaTheme="minorEastAsia"/>
+          <w:highlight w:val="red"/>
+        </w:rPr>
+        <w:t>After looking at the limit (it is very big and ugly) I am unsure I am doing this right.</w:t>
+      </w:r>
+    </w:p>
+    <w:p>
+      <w:pPr>
+        <w:pStyle w:val="ListBullet"/>
+        <w:numPr>
+          <w:ilvl w:val="1"/>
+          <w:numId w:val="5"/>
+        </w:numPr>
+        <w:rPr>
+          <w:rFonts w:eastAsiaTheme="minorEastAsia"/>
+        </w:rPr>
+      </w:pPr>
+      <w:r>
+        <w:rPr>
+          <w:rFonts w:eastAsiaTheme="minorEastAsia"/>
+        </w:rPr>
+        <w:t>2^(n+1) + 3^(n-1)</w:t>
+      </w:r>
+    </w:p>
+    <w:p>
+      <w:pPr>
+        <w:pStyle w:val="ListBullet"/>
+        <w:numPr>
+          <w:ilvl w:val="2"/>
+          <w:numId w:val="5"/>
+        </w:numPr>
+        <w:rPr>
+          <w:rFonts w:eastAsiaTheme="minorEastAsia"/>
+        </w:rPr>
+      </w:pPr>
+      <w:r>
+        <w:rPr>
+          <w:rFonts w:eastAsiaTheme="minorEastAsia"/>
+        </w:rPr>
+        <w:t xml:space="preserve">2^n or 3^n is a complexity class </w:t>
       </w:r>
       <w:proofErr w:type="gramStart"/>
       <w:r>
         <w:rPr>
           <w:rFonts w:eastAsiaTheme="minorEastAsia"/>
         </w:rPr>
-        <w:t>3)^</w:t>
+        <w:t>given</w:t>
       </w:r>
       <w:proofErr w:type="gramEnd"/>
-      <w:r>
-        <w:rPr>
-          <w:rFonts w:eastAsiaTheme="minorEastAsia"/>
-        </w:rPr>
-        <w:t>3</w:t>
-      </w:r>
-      <w:r>
-        <w:rPr>
-          <w:rFonts w:eastAsiaTheme="minorEastAsia"/>
-        </w:rPr>
-        <w:t>/2 &gt;&gt;</w:t>
-      </w:r>
     </w:p>
     <w:p>
       <w:pPr>
@@ -2774,12 +3009,29 @@
           <w:ilvl w:val="2"/>
           <w:numId w:val="5"/>
         </w:numPr>
-      </w:pPr>
-      <w:r>
-        <w:rPr>
-          <w:rFonts w:eastAsiaTheme="minorEastAsia"/>
-        </w:rPr>
-        <w:t>This is approaching 1/inf = 0</w:t>
+        <w:rPr>
+          <w:rFonts w:eastAsiaTheme="minorEastAsia"/>
+        </w:rPr>
+      </w:pPr>
+      <w:r>
+        <w:rPr>
+          <w:rFonts w:eastAsiaTheme="minorEastAsia"/>
+        </w:rPr>
+        <w:t xml:space="preserve">As n approaches infinity the modifier to either will be negligible and </w:t>
+      </w:r>
+      <w:proofErr w:type="gramStart"/>
+      <w:r>
+        <w:rPr>
+          <w:rFonts w:eastAsiaTheme="minorEastAsia"/>
+        </w:rPr>
+        <w:t>so  this</w:t>
+      </w:r>
+      <w:proofErr w:type="gramEnd"/>
+      <w:r>
+        <w:rPr>
+          <w:rFonts w:eastAsiaTheme="minorEastAsia"/>
+        </w:rPr>
+        <w:t xml:space="preserve"> will be big theta of 3^n</w:t>
       </w:r>
     </w:p>
     <w:p>
@@ -2797,33 +3049,96 @@
         <w:rPr>
           <w:rFonts w:eastAsiaTheme="minorEastAsia"/>
         </w:rPr>
-        <w:t xml:space="preserve">Therefore </w:t>
-      </w:r>
-      <w:r>
-        <w:rPr>
-          <w:rFonts w:eastAsiaTheme="minorEastAsia"/>
-        </w:rPr>
-        <w:t xml:space="preserve">(10n^2 + 7n + </w:t>
+        <w:t xml:space="preserve">Lim n &gt; inf of 2^n+1 + 3 ^ n-1 / 3^n </w:t>
+      </w:r>
+    </w:p>
+    <w:p>
+      <w:pPr>
+        <w:pStyle w:val="ListBullet"/>
+        <w:numPr>
+          <w:ilvl w:val="2"/>
+          <w:numId w:val="5"/>
+        </w:numPr>
+        <w:rPr>
+          <w:rFonts w:eastAsiaTheme="minorEastAsia"/>
+        </w:rPr>
+      </w:pPr>
+      <w:r>
+        <w:rPr>
+          <w:rFonts w:eastAsiaTheme="minorEastAsia"/>
+        </w:rPr>
+        <w:t>= Lim n &gt; inf of (2^n+1 / 3^</w:t>
       </w:r>
       <w:proofErr w:type="gramStart"/>
       <w:r>
         <w:rPr>
           <w:rFonts w:eastAsiaTheme="minorEastAsia"/>
         </w:rPr>
-        <w:t>3)^</w:t>
+        <w:t>n )</w:t>
       </w:r>
       <w:proofErr w:type="gramEnd"/>
       <w:r>
         <w:rPr>
           <w:rFonts w:eastAsiaTheme="minorEastAsia"/>
         </w:rPr>
-        <w:t>1/2</w:t>
-      </w:r>
-      <w:r>
-        <w:rPr>
-          <w:rFonts w:eastAsiaTheme="minorEastAsia"/>
-        </w:rPr>
-        <w:t xml:space="preserve"> is in O(n)</w:t>
+        <w:t xml:space="preserve"> + 1/3</w:t>
+      </w:r>
+    </w:p>
+    <w:p>
+      <w:pPr>
+        <w:pStyle w:val="ListBullet"/>
+        <w:numPr>
+          <w:ilvl w:val="2"/>
+          <w:numId w:val="5"/>
+        </w:numPr>
+        <w:rPr>
+          <w:rFonts w:eastAsiaTheme="minorEastAsia"/>
+          <w:highlight w:val="yellow"/>
+        </w:rPr>
+      </w:pPr>
+      <w:r>
+        <w:rPr>
+          <w:rFonts w:eastAsiaTheme="minorEastAsia"/>
+          <w:highlight w:val="yellow"/>
+        </w:rPr>
+        <w:t>= 1/</w:t>
+      </w:r>
+      <w:proofErr w:type="gramStart"/>
+      <w:r>
+        <w:rPr>
+          <w:rFonts w:eastAsiaTheme="minorEastAsia"/>
+          <w:highlight w:val="yellow"/>
+        </w:rPr>
+        <w:t>3 ?</w:t>
+      </w:r>
+      <w:proofErr w:type="gramEnd"/>
+      <w:r>
+        <w:rPr>
+          <w:rFonts w:eastAsiaTheme="minorEastAsia"/>
+          <w:highlight w:val="yellow"/>
+        </w:rPr>
+        <w:t xml:space="preserve"> therefore </w:t>
+      </w:r>
+      <w:r>
+        <w:rPr>
+          <w:rFonts w:eastAsiaTheme="minorEastAsia"/>
+          <w:highlight w:val="yellow"/>
+        </w:rPr>
+        <w:t>2^(n+1) + 3^(n-1)</w:t>
+      </w:r>
+      <w:r>
+        <w:rPr>
+          <w:rFonts w:eastAsiaTheme="minorEastAsia"/>
+          <w:highlight w:val="yellow"/>
+        </w:rPr>
+        <w:t xml:space="preserve"> is in big theta of </w:t>
+      </w:r>
+      <w:r>
+        <w:rPr>
+          <w:rFonts w:eastAsiaTheme="minorEastAsia"/>
+          <w:highlight w:val="yellow"/>
+        </w:rPr>
+        <w:t>3^n</w:t>
       </w:r>
     </w:p>
     <w:p>
@@ -2841,415 +3156,66 @@
         <w:rPr>
           <w:rFonts w:eastAsiaTheme="minorEastAsia"/>
         </w:rPr>
-        <w:t>2n log ((n+</w:t>
+        <w:t>Log(n)</w:t>
+      </w:r>
+    </w:p>
+    <w:p>
+      <w:pPr>
+        <w:pStyle w:val="ListBullet"/>
+        <w:numPr>
+          <w:ilvl w:val="2"/>
+          <w:numId w:val="5"/>
+        </w:numPr>
+        <w:rPr>
+          <w:rFonts w:eastAsiaTheme="minorEastAsia"/>
+        </w:rPr>
+      </w:pPr>
+      <w:r>
+        <w:rPr>
+          <w:rFonts w:eastAsiaTheme="minorEastAsia"/>
+        </w:rPr>
+        <w:lastRenderedPageBreak/>
+        <w:t xml:space="preserve">Log n is a complexity class given so this would simply be </w:t>
       </w:r>
       <w:proofErr w:type="gramStart"/>
       <w:r>
         <w:rPr>
           <w:rFonts w:eastAsiaTheme="minorEastAsia"/>
         </w:rPr>
-        <w:t>2)^</w:t>
+        <w:t>Big</w:t>
       </w:r>
       <w:proofErr w:type="gramEnd"/>
       <w:r>
         <w:rPr>
           <w:rFonts w:eastAsiaTheme="minorEastAsia"/>
         </w:rPr>
-        <w:t>2) + (n+2)^2 log (n/2)</w:t>
-      </w:r>
-    </w:p>
-    <w:p>
-      <w:pPr>
-        <w:pStyle w:val="ListBullet"/>
-        <w:numPr>
-          <w:ilvl w:val="2"/>
-          <w:numId w:val="5"/>
-        </w:numPr>
-        <w:rPr>
-          <w:rFonts w:eastAsiaTheme="minorEastAsia"/>
-        </w:rPr>
-      </w:pPr>
-      <w:r>
-        <w:rPr>
-          <w:rFonts w:eastAsiaTheme="minorEastAsia"/>
-        </w:rPr>
-        <w:t>= 4n log(n+</w:t>
+        <w:t xml:space="preserve"> theta(log(n))?</w:t>
+      </w:r>
+    </w:p>
+    <w:p>
+      <w:pPr>
+        <w:pStyle w:val="ListBullet"/>
+        <w:numPr>
+          <w:ilvl w:val="3"/>
+          <w:numId w:val="5"/>
+        </w:numPr>
+        <w:rPr>
+          <w:rFonts w:eastAsiaTheme="minorEastAsia"/>
+          <w:highlight w:val="red"/>
+        </w:rPr>
+      </w:pPr>
+      <w:r>
+        <w:rPr>
+          <w:rFonts w:eastAsiaTheme="minorEastAsia"/>
+          <w:highlight w:val="red"/>
+        </w:rPr>
+        <w:t xml:space="preserve">This doesn’t seem right (too easy) not sure what I am </w:t>
       </w:r>
       <w:proofErr w:type="gramStart"/>
       <w:r>
         <w:rPr>
           <w:rFonts w:eastAsiaTheme="minorEastAsia"/>
-        </w:rPr>
-        <w:t>2)+</w:t>
-      </w:r>
-      <w:proofErr w:type="gramEnd"/>
-      <w:r>
-        <w:rPr>
-          <w:rFonts w:eastAsiaTheme="minorEastAsia"/>
-        </w:rPr>
-        <w:t xml:space="preserve"> (n+2)^2(log(n) – log(2))</w:t>
-      </w:r>
-    </w:p>
-    <w:p>
-      <w:pPr>
-        <w:pStyle w:val="ListBullet"/>
-        <w:numPr>
-          <w:ilvl w:val="2"/>
-          <w:numId w:val="5"/>
-        </w:numPr>
-        <w:rPr>
-          <w:rFonts w:eastAsiaTheme="minorEastAsia"/>
-        </w:rPr>
-      </w:pPr>
-      <w:r>
-        <w:rPr>
-          <w:rFonts w:eastAsiaTheme="minorEastAsia"/>
-        </w:rPr>
-        <w:t>= 4n log(n+2) + (n+</w:t>
-      </w:r>
-      <w:proofErr w:type="gramStart"/>
-      <w:r>
-        <w:rPr>
-          <w:rFonts w:eastAsiaTheme="minorEastAsia"/>
-        </w:rPr>
-        <w:t>2)^</w:t>
-      </w:r>
-      <w:proofErr w:type="gramEnd"/>
-      <w:r>
-        <w:rPr>
-          <w:rFonts w:eastAsiaTheme="minorEastAsia"/>
-        </w:rPr>
-        <w:t>2 log(n) – (n+2)^2</w:t>
-      </w:r>
-    </w:p>
-    <w:p>
-      <w:pPr>
-        <w:pStyle w:val="ListBullet"/>
-        <w:numPr>
-          <w:ilvl w:val="2"/>
-          <w:numId w:val="5"/>
-        </w:numPr>
-        <w:rPr>
-          <w:rFonts w:eastAsiaTheme="minorEastAsia"/>
-        </w:rPr>
-      </w:pPr>
-      <w:r>
-        <w:rPr>
-          <w:rFonts w:eastAsiaTheme="minorEastAsia"/>
-        </w:rPr>
-        <w:t>Limit test with n log(n)</w:t>
-      </w:r>
-    </w:p>
-    <w:p>
-      <w:pPr>
-        <w:pStyle w:val="ListBullet"/>
-        <w:numPr>
-          <w:ilvl w:val="2"/>
-          <w:numId w:val="5"/>
-        </w:numPr>
-        <w:rPr>
-          <w:rFonts w:eastAsiaTheme="minorEastAsia"/>
-        </w:rPr>
-      </w:pPr>
-      <w:r>
-        <w:rPr>
-          <w:rFonts w:eastAsiaTheme="minorEastAsia"/>
-        </w:rPr>
-        <w:t>Lim n&gt;inf of (</w:t>
-      </w:r>
-      <w:r>
-        <w:rPr>
-          <w:rFonts w:eastAsiaTheme="minorEastAsia"/>
-        </w:rPr>
-        <w:t>4n log(n+2) + (n+</w:t>
-      </w:r>
-      <w:proofErr w:type="gramStart"/>
-      <w:r>
-        <w:rPr>
-          <w:rFonts w:eastAsiaTheme="minorEastAsia"/>
-        </w:rPr>
-        <w:t>2)^</w:t>
-      </w:r>
-      <w:proofErr w:type="gramEnd"/>
-      <w:r>
-        <w:rPr>
-          <w:rFonts w:eastAsiaTheme="minorEastAsia"/>
-        </w:rPr>
-        <w:t>2 log(n) – (n+2)^2</w:t>
-      </w:r>
-      <w:r>
-        <w:rPr>
-          <w:rFonts w:eastAsiaTheme="minorEastAsia"/>
-        </w:rPr>
-        <w:t xml:space="preserve">) / (n log(n)) &gt;&gt; </w:t>
-      </w:r>
-      <w:proofErr w:type="spellStart"/>
-      <w:r>
-        <w:rPr>
-          <w:rFonts w:eastAsiaTheme="minorEastAsia"/>
-        </w:rPr>
-        <w:t>l’h</w:t>
-      </w:r>
-      <w:proofErr w:type="spellEnd"/>
-    </w:p>
-    <w:p>
-      <w:pPr>
-        <w:pStyle w:val="ListBullet"/>
-        <w:numPr>
-          <w:ilvl w:val="2"/>
-          <w:numId w:val="5"/>
-        </w:numPr>
-        <w:rPr>
-          <w:rFonts w:eastAsiaTheme="minorEastAsia"/>
-        </w:rPr>
-      </w:pPr>
-      <w:r>
-        <w:rPr>
-          <w:rFonts w:eastAsiaTheme="minorEastAsia"/>
-        </w:rPr>
-        <w:t>After looking at the limit (it is very big and ugly) I am unsure I am doing this right.</w:t>
-      </w:r>
-    </w:p>
-    <w:p>
-      <w:pPr>
-        <w:pStyle w:val="ListBullet"/>
-        <w:numPr>
-          <w:ilvl w:val="1"/>
-          <w:numId w:val="5"/>
-        </w:numPr>
-        <w:rPr>
-          <w:rFonts w:eastAsiaTheme="minorEastAsia"/>
-        </w:rPr>
-      </w:pPr>
-      <w:r>
-        <w:rPr>
-          <w:rFonts w:eastAsiaTheme="minorEastAsia"/>
-        </w:rPr>
-        <w:t>2^(n+1) + 3^(n-1)</w:t>
-      </w:r>
-    </w:p>
-    <w:p>
-      <w:pPr>
-        <w:pStyle w:val="ListBullet"/>
-        <w:numPr>
-          <w:ilvl w:val="2"/>
-          <w:numId w:val="5"/>
-        </w:numPr>
-        <w:rPr>
-          <w:rFonts w:eastAsiaTheme="minorEastAsia"/>
-        </w:rPr>
-      </w:pPr>
-      <w:r>
-        <w:rPr>
-          <w:rFonts w:eastAsiaTheme="minorEastAsia"/>
-        </w:rPr>
-        <w:t xml:space="preserve">2^n or 3^n is a complexity class </w:t>
-      </w:r>
-      <w:proofErr w:type="gramStart"/>
-      <w:r>
-        <w:rPr>
-          <w:rFonts w:eastAsiaTheme="minorEastAsia"/>
-        </w:rPr>
-        <w:t>given</w:t>
-      </w:r>
-      <w:proofErr w:type="gramEnd"/>
-    </w:p>
-    <w:p>
-      <w:pPr>
-        <w:pStyle w:val="ListBullet"/>
-        <w:numPr>
-          <w:ilvl w:val="2"/>
-          <w:numId w:val="5"/>
-        </w:numPr>
-        <w:rPr>
-          <w:rFonts w:eastAsiaTheme="minorEastAsia"/>
-        </w:rPr>
-      </w:pPr>
-      <w:r>
-        <w:rPr>
-          <w:rFonts w:eastAsiaTheme="minorEastAsia"/>
-        </w:rPr>
-        <w:t xml:space="preserve">As n approaches infinity the modifier to either will be negligible and </w:t>
-      </w:r>
-      <w:proofErr w:type="gramStart"/>
-      <w:r>
-        <w:rPr>
-          <w:rFonts w:eastAsiaTheme="minorEastAsia"/>
-        </w:rPr>
-        <w:t>so  this</w:t>
-      </w:r>
-      <w:proofErr w:type="gramEnd"/>
-      <w:r>
-        <w:rPr>
-          <w:rFonts w:eastAsiaTheme="minorEastAsia"/>
-        </w:rPr>
-        <w:t xml:space="preserve"> will be big theta of 3^n</w:t>
-      </w:r>
-    </w:p>
-    <w:p>
-      <w:pPr>
-        <w:pStyle w:val="ListBullet"/>
-        <w:numPr>
-          <w:ilvl w:val="2"/>
-          <w:numId w:val="5"/>
-        </w:numPr>
-        <w:rPr>
-          <w:rFonts w:eastAsiaTheme="minorEastAsia"/>
-        </w:rPr>
-      </w:pPr>
-      <w:r>
-        <w:rPr>
-          <w:rFonts w:eastAsiaTheme="minorEastAsia"/>
-        </w:rPr>
-        <w:t xml:space="preserve">Lim n &gt; inf of 2^n+1 + 3 ^ n-1 / 3^n </w:t>
-      </w:r>
-    </w:p>
-    <w:p>
-      <w:pPr>
-        <w:pStyle w:val="ListBullet"/>
-        <w:numPr>
-          <w:ilvl w:val="2"/>
-          <w:numId w:val="5"/>
-        </w:numPr>
-        <w:rPr>
-          <w:rFonts w:eastAsiaTheme="minorEastAsia"/>
-        </w:rPr>
-      </w:pPr>
-      <w:r>
-        <w:rPr>
-          <w:rFonts w:eastAsiaTheme="minorEastAsia"/>
-        </w:rPr>
-        <w:t xml:space="preserve">= </w:t>
-      </w:r>
-      <w:r>
-        <w:rPr>
-          <w:rFonts w:eastAsiaTheme="minorEastAsia"/>
-        </w:rPr>
-        <w:t xml:space="preserve">Lim n &gt; inf of </w:t>
-      </w:r>
-      <w:r>
-        <w:rPr>
-          <w:rFonts w:eastAsiaTheme="minorEastAsia"/>
-        </w:rPr>
-        <w:t>(</w:t>
-      </w:r>
-      <w:r>
-        <w:rPr>
-          <w:rFonts w:eastAsiaTheme="minorEastAsia"/>
-        </w:rPr>
-        <w:t>2^n+1 / 3^</w:t>
-      </w:r>
-      <w:proofErr w:type="gramStart"/>
-      <w:r>
-        <w:rPr>
-          <w:rFonts w:eastAsiaTheme="minorEastAsia"/>
-        </w:rPr>
-        <w:t xml:space="preserve">n </w:t>
-      </w:r>
-      <w:r>
-        <w:rPr>
-          <w:rFonts w:eastAsiaTheme="minorEastAsia"/>
-        </w:rPr>
-        <w:t>)</w:t>
-      </w:r>
-      <w:proofErr w:type="gramEnd"/>
-      <w:r>
-        <w:rPr>
-          <w:rFonts w:eastAsiaTheme="minorEastAsia"/>
-        </w:rPr>
-        <w:t xml:space="preserve"> + 1/3</w:t>
-      </w:r>
-    </w:p>
-    <w:p>
-      <w:pPr>
-        <w:pStyle w:val="ListBullet"/>
-        <w:numPr>
-          <w:ilvl w:val="2"/>
-          <w:numId w:val="5"/>
-        </w:numPr>
-        <w:rPr>
-          <w:rFonts w:eastAsiaTheme="minorEastAsia"/>
-        </w:rPr>
-      </w:pPr>
-      <w:r>
-        <w:rPr>
-          <w:rFonts w:eastAsiaTheme="minorEastAsia"/>
-        </w:rPr>
-        <w:t>= 1/3 ?</w:t>
-      </w:r>
-    </w:p>
-    <w:p>
-      <w:pPr>
-        <w:pStyle w:val="ListBullet"/>
-        <w:numPr>
-          <w:ilvl w:val="1"/>
-          <w:numId w:val="5"/>
-        </w:numPr>
-        <w:rPr>
-          <w:rFonts w:eastAsiaTheme="minorEastAsia"/>
-        </w:rPr>
-      </w:pPr>
-      <w:r>
-        <w:rPr>
-          <w:rFonts w:eastAsiaTheme="minorEastAsia"/>
-        </w:rPr>
-        <w:t>Log(n)</w:t>
-      </w:r>
-    </w:p>
-    <w:p>
-      <w:pPr>
-        <w:pStyle w:val="ListBullet"/>
-        <w:numPr>
-          <w:ilvl w:val="2"/>
-          <w:numId w:val="5"/>
-        </w:numPr>
-        <w:rPr>
-          <w:rFonts w:eastAsiaTheme="minorEastAsia"/>
-        </w:rPr>
-      </w:pPr>
-      <w:r>
-        <w:rPr>
-          <w:rFonts w:eastAsiaTheme="minorEastAsia"/>
-        </w:rPr>
-        <w:t xml:space="preserve">Log n is a complexity class given so this would simply be </w:t>
-      </w:r>
-      <w:proofErr w:type="gramStart"/>
-      <w:r>
-        <w:rPr>
-          <w:rFonts w:eastAsiaTheme="minorEastAsia"/>
-        </w:rPr>
-        <w:t>Big</w:t>
-      </w:r>
-      <w:proofErr w:type="gramEnd"/>
-      <w:r>
-        <w:rPr>
-          <w:rFonts w:eastAsiaTheme="minorEastAsia"/>
-        </w:rPr>
-        <w:t xml:space="preserve"> theta(log(n))?</w:t>
-      </w:r>
-    </w:p>
-    <w:p>
-      <w:pPr>
-        <w:pStyle w:val="ListBullet"/>
-        <w:numPr>
-          <w:ilvl w:val="3"/>
-          <w:numId w:val="5"/>
-        </w:numPr>
-        <w:rPr>
-          <w:rFonts w:eastAsiaTheme="minorEastAsia"/>
-        </w:rPr>
-      </w:pPr>
-      <w:r>
-        <w:rPr>
-          <w:rFonts w:eastAsiaTheme="minorEastAsia"/>
-        </w:rPr>
-        <w:lastRenderedPageBreak/>
-        <w:t xml:space="preserve">This doesn’t seem right (too easy) not sure what I am </w:t>
-      </w:r>
-      <w:proofErr w:type="gramStart"/>
-      <w:r>
-        <w:rPr>
-          <w:rFonts w:eastAsiaTheme="minorEastAsia"/>
+          <w:highlight w:val="red"/>
         </w:rPr>
         <w:t>missing</w:t>
       </w:r>
@@ -3301,13 +3267,7 @@
               <w:rPr>
                 <w:rFonts w:ascii="Cambria Math" w:hAnsi="Cambria Math"/>
               </w:rPr>
-              <m:t>i=</m:t>
-            </m:r>
-            <m:r>
-              <w:rPr>
-                <w:rFonts w:ascii="Cambria Math" w:hAnsi="Cambria Math"/>
-              </w:rPr>
-              <m:t>1</m:t>
+              <m:t>i=1</m:t>
             </m:r>
           </m:sub>
           <m:sup>
@@ -3372,13 +3332,37 @@
       <w:pPr>
         <w:pStyle w:val="ListBullet"/>
         <w:numPr>
-          <w:ilvl w:val="1"/>
-          <w:numId w:val="5"/>
-        </w:numPr>
-        <w:rPr>
-          <w:rFonts w:eastAsiaTheme="minorEastAsia"/>
-        </w:rPr>
-      </w:pPr>
+          <w:ilvl w:val="2"/>
+          <w:numId w:val="5"/>
+        </w:numPr>
+        <w:rPr>
+          <w:rFonts w:eastAsiaTheme="minorEastAsia"/>
+        </w:rPr>
+      </w:pPr>
+      <w:r>
+        <w:rPr>
+          <w:rFonts w:eastAsiaTheme="minorEastAsia"/>
+        </w:rPr>
+        <w:t>N is not I or j so is constant and pulled out front</w:t>
+      </w:r>
+    </w:p>
+    <w:p>
+      <w:pPr>
+        <w:pStyle w:val="ListBullet"/>
+        <w:numPr>
+          <w:ilvl w:val="2"/>
+          <w:numId w:val="5"/>
+        </w:numPr>
+        <w:rPr>
+          <w:rFonts w:eastAsiaTheme="minorEastAsia"/>
+        </w:rPr>
+      </w:pPr>
+      <w:r>
+        <w:rPr>
+          <w:rFonts w:eastAsiaTheme="minorEastAsia"/>
+        </w:rPr>
+        <w:t xml:space="preserve">n </w:t>
+      </w:r>
       <m:oMath>
         <m:nary>
           <m:naryPr>
@@ -3396,13 +3380,7 @@
               <w:rPr>
                 <w:rFonts w:ascii="Cambria Math" w:hAnsi="Cambria Math"/>
               </w:rPr>
-              <m:t>i=</m:t>
-            </m:r>
-            <m:r>
-              <w:rPr>
-                <w:rFonts w:ascii="Cambria Math" w:hAnsi="Cambria Math"/>
-              </w:rPr>
-              <m:t>0</m:t>
+              <m:t>i=1</m:t>
             </m:r>
           </m:sub>
           <m:sup>
@@ -3411,12 +3389,6 @@
                 <w:rFonts w:ascii="Cambria Math" w:hAnsi="Cambria Math"/>
               </w:rPr>
               <m:t>n</m:t>
-            </m:r>
-            <m:r>
-              <w:rPr>
-                <w:rFonts w:ascii="Cambria Math" w:hAnsi="Cambria Math"/>
-              </w:rPr>
-              <m:t>-1</m:t>
             </m:r>
           </m:sup>
           <m:e>
@@ -3436,13 +3408,7 @@
                   <w:rPr>
                     <w:rFonts w:ascii="Cambria Math" w:hAnsi="Cambria Math"/>
                   </w:rPr>
-                  <m:t>j</m:t>
-                </m:r>
-                <m:r>
-                  <w:rPr>
-                    <w:rFonts w:ascii="Cambria Math" w:hAnsi="Cambria Math"/>
-                  </w:rPr>
-                  <m:t>=0</m:t>
+                  <m:t>j=i</m:t>
                 </m:r>
               </m:sub>
               <m:sup>
@@ -3450,7 +3416,7 @@
                   <w:rPr>
                     <w:rFonts w:ascii="Cambria Math" w:hAnsi="Cambria Math"/>
                   </w:rPr>
-                  <m:t>i-1</m:t>
+                  <m:t>n</m:t>
                 </m:r>
               </m:sup>
               <m:e>
@@ -3458,7 +3424,7 @@
                   <w:rPr>
                     <w:rFonts w:ascii="Cambria Math" w:hAnsi="Cambria Math"/>
                   </w:rPr>
-                  <m:t>(i+j)</m:t>
+                  <m:t>1</m:t>
                 </m:r>
               </m:e>
             </m:nary>
@@ -3474,18 +3440,24 @@
           </m:e>
         </m:nary>
       </m:oMath>
-    </w:p>
-    <w:p>
-      <w:pPr>
-        <w:pStyle w:val="ListBullet"/>
-        <w:numPr>
-          <w:ilvl w:val="1"/>
-          <w:numId w:val="5"/>
-        </w:numPr>
-        <w:rPr>
-          <w:rFonts w:eastAsiaTheme="minorEastAsia"/>
-        </w:rPr>
-      </w:pPr>
+      <w:r>
+        <w:rPr>
+          <w:rFonts w:eastAsiaTheme="minorEastAsia"/>
+        </w:rPr>
+        <w:t>=</w:t>
+      </w:r>
+      <w:r>
+        <w:rPr>
+          <w:rFonts w:eastAsiaTheme="minorEastAsia"/>
+        </w:rPr>
+        <w:t xml:space="preserve"> </w:t>
+      </w:r>
+      <w:r>
+        <w:rPr>
+          <w:rFonts w:eastAsiaTheme="minorEastAsia"/>
+        </w:rPr>
+        <w:t xml:space="preserve">n </w:t>
+      </w:r>
       <m:oMath>
         <m:nary>
           <m:naryPr>
@@ -3503,7 +3475,7 @@
               <w:rPr>
                 <w:rFonts w:ascii="Cambria Math" w:hAnsi="Cambria Math"/>
               </w:rPr>
-              <m:t>i=0</m:t>
+              <m:t>i=1</m:t>
             </m:r>
           </m:sub>
           <m:sup>
@@ -3513,11 +3485,1163 @@
               </w:rPr>
               <m:t>n</m:t>
             </m:r>
-            <m:r>
-              <w:rPr>
-                <w:rFonts w:ascii="Cambria Math" w:hAnsi="Cambria Math"/>
-              </w:rPr>
-              <m:t>-1</m:t>
+          </m:sup>
+          <m:e>
+            <m:r>
+              <w:rPr>
+                <w:rFonts w:ascii="Cambria Math" w:hAnsi="Cambria Math"/>
+              </w:rPr>
+              <m:t>n-i+1</m:t>
+            </m:r>
+            <m:r>
+              <m:rPr>
+                <m:sty m:val="p"/>
+              </m:rPr>
+              <w:rPr>
+                <w:rFonts w:ascii="Cambria Math" w:eastAsiaTheme="minorEastAsia" w:hAnsi="Cambria Math"/>
+              </w:rPr>
+              <m:t xml:space="preserve"> </m:t>
+            </m:r>
+          </m:e>
+        </m:nary>
+      </m:oMath>
+      <w:r>
+        <w:rPr>
+          <w:rFonts w:eastAsiaTheme="minorEastAsia"/>
+        </w:rPr>
+        <w:t xml:space="preserve"> = </w:t>
+      </w:r>
+    </w:p>
+    <w:p>
+      <w:pPr>
+        <w:pStyle w:val="ListBullet"/>
+        <w:numPr>
+          <w:ilvl w:val="2"/>
+          <w:numId w:val="5"/>
+        </w:numPr>
+        <w:rPr>
+          <w:rFonts w:eastAsiaTheme="minorEastAsia"/>
+        </w:rPr>
+      </w:pPr>
+      <w:r>
+        <w:rPr>
+          <w:rFonts w:eastAsiaTheme="minorEastAsia"/>
+        </w:rPr>
+        <w:t xml:space="preserve">n </w:t>
+      </w:r>
+      <w:r>
+        <w:rPr>
+          <w:rFonts w:eastAsiaTheme="minorEastAsia"/>
+        </w:rPr>
+        <w:t>(</w:t>
+      </w:r>
+      <m:oMath>
+        <m:nary>
+          <m:naryPr>
+            <m:chr m:val="∑"/>
+            <m:limLoc m:val="undOvr"/>
+            <m:ctrlPr>
+              <w:rPr>
+                <w:rFonts w:ascii="Cambria Math" w:hAnsi="Cambria Math"/>
+                <w:i/>
+              </w:rPr>
+            </m:ctrlPr>
+          </m:naryPr>
+          <m:sub>
+            <m:r>
+              <w:rPr>
+                <w:rFonts w:ascii="Cambria Math" w:hAnsi="Cambria Math"/>
+              </w:rPr>
+              <m:t>i=1</m:t>
+            </m:r>
+          </m:sub>
+          <m:sup>
+            <m:r>
+              <w:rPr>
+                <w:rFonts w:ascii="Cambria Math" w:hAnsi="Cambria Math"/>
+              </w:rPr>
+              <m:t>n</m:t>
+            </m:r>
+          </m:sup>
+          <m:e>
+            <m:r>
+              <w:rPr>
+                <w:rFonts w:ascii="Cambria Math" w:hAnsi="Cambria Math"/>
+              </w:rPr>
+              <m:t>n</m:t>
+            </m:r>
+            <m:r>
+              <m:rPr>
+                <m:sty m:val="p"/>
+              </m:rPr>
+              <w:rPr>
+                <w:rFonts w:ascii="Cambria Math" w:eastAsiaTheme="minorEastAsia" w:hAnsi="Cambria Math"/>
+              </w:rPr>
+              <m:t xml:space="preserve"> </m:t>
+            </m:r>
+          </m:e>
+        </m:nary>
+      </m:oMath>
+      <w:r>
+        <w:rPr>
+          <w:rFonts w:eastAsiaTheme="minorEastAsia"/>
+        </w:rPr>
+        <w:t xml:space="preserve"> -</w:t>
+      </w:r>
+      <m:oMath>
+        <m:nary>
+          <m:naryPr>
+            <m:chr m:val="∑"/>
+            <m:limLoc m:val="undOvr"/>
+            <m:ctrlPr>
+              <w:rPr>
+                <w:rFonts w:ascii="Cambria Math" w:hAnsi="Cambria Math"/>
+                <w:i/>
+              </w:rPr>
+            </m:ctrlPr>
+          </m:naryPr>
+          <m:sub>
+            <m:r>
+              <w:rPr>
+                <w:rFonts w:ascii="Cambria Math" w:hAnsi="Cambria Math"/>
+              </w:rPr>
+              <m:t>i=1</m:t>
+            </m:r>
+          </m:sub>
+          <m:sup>
+            <m:r>
+              <w:rPr>
+                <w:rFonts w:ascii="Cambria Math" w:hAnsi="Cambria Math"/>
+              </w:rPr>
+              <m:t>n</m:t>
+            </m:r>
+          </m:sup>
+          <m:e>
+            <m:r>
+              <w:rPr>
+                <w:rFonts w:ascii="Cambria Math" w:hAnsi="Cambria Math"/>
+              </w:rPr>
+              <m:t>i</m:t>
+            </m:r>
+          </m:e>
+        </m:nary>
+      </m:oMath>
+      <w:r>
+        <w:rPr>
+          <w:rFonts w:eastAsiaTheme="minorEastAsia"/>
+        </w:rPr>
+        <w:t xml:space="preserve"> + </w:t>
+      </w:r>
+      <m:oMath>
+        <m:nary>
+          <m:naryPr>
+            <m:chr m:val="∑"/>
+            <m:limLoc m:val="undOvr"/>
+            <m:ctrlPr>
+              <w:rPr>
+                <w:rFonts w:ascii="Cambria Math" w:hAnsi="Cambria Math"/>
+                <w:i/>
+              </w:rPr>
+            </m:ctrlPr>
+          </m:naryPr>
+          <m:sub>
+            <m:r>
+              <w:rPr>
+                <w:rFonts w:ascii="Cambria Math" w:hAnsi="Cambria Math"/>
+              </w:rPr>
+              <m:t>i=1</m:t>
+            </m:r>
+          </m:sub>
+          <m:sup>
+            <m:r>
+              <w:rPr>
+                <w:rFonts w:ascii="Cambria Math" w:hAnsi="Cambria Math"/>
+              </w:rPr>
+              <m:t>n</m:t>
+            </m:r>
+          </m:sup>
+          <m:e>
+            <m:r>
+              <w:rPr>
+                <w:rFonts w:ascii="Cambria Math" w:hAnsi="Cambria Math"/>
+              </w:rPr>
+              <m:t>1</m:t>
+            </m:r>
+            <m:r>
+              <m:rPr>
+                <m:sty m:val="p"/>
+              </m:rPr>
+              <w:rPr>
+                <w:rFonts w:ascii="Cambria Math" w:eastAsiaTheme="minorEastAsia" w:hAnsi="Cambria Math"/>
+              </w:rPr>
+              <m:t xml:space="preserve"> </m:t>
+            </m:r>
+          </m:e>
+        </m:nary>
+      </m:oMath>
+      <w:r>
+        <w:rPr>
+          <w:rFonts w:eastAsiaTheme="minorEastAsia"/>
+        </w:rPr>
+        <w:t xml:space="preserve">) = </w:t>
+      </w:r>
+      <w:proofErr w:type="gramStart"/>
+      <w:r>
+        <w:rPr>
+          <w:rFonts w:eastAsiaTheme="minorEastAsia"/>
+        </w:rPr>
+        <w:t>n(</w:t>
+      </w:r>
+      <w:proofErr w:type="gramEnd"/>
+      <w:r>
+        <w:rPr>
+          <w:rFonts w:eastAsiaTheme="minorEastAsia"/>
+        </w:rPr>
+        <w:t>n^2 – n(n+1)/2 +n)</w:t>
+      </w:r>
+    </w:p>
+    <w:p>
+      <w:pPr>
+        <w:pStyle w:val="ListBullet"/>
+        <w:numPr>
+          <w:ilvl w:val="2"/>
+          <w:numId w:val="5"/>
+        </w:numPr>
+        <w:rPr>
+          <w:rFonts w:eastAsiaTheme="minorEastAsia"/>
+        </w:rPr>
+      </w:pPr>
+      <w:r>
+        <w:rPr>
+          <w:rFonts w:eastAsiaTheme="minorEastAsia"/>
+        </w:rPr>
+        <w:t>n^3 – n(n+1)/2 + n</w:t>
+      </w:r>
+    </w:p>
+    <w:p>
+      <w:pPr>
+        <w:pStyle w:val="ListBullet"/>
+        <w:numPr>
+          <w:ilvl w:val="2"/>
+          <w:numId w:val="5"/>
+        </w:numPr>
+        <w:rPr>
+          <w:rFonts w:eastAsiaTheme="minorEastAsia"/>
+          <w:highlight w:val="yellow"/>
+        </w:rPr>
+      </w:pPr>
+      <w:r>
+        <w:rPr>
+          <w:rFonts w:eastAsiaTheme="minorEastAsia"/>
+          <w:highlight w:val="yellow"/>
+        </w:rPr>
+        <w:t xml:space="preserve">This will have order of growth of n^3 by the polynomial </w:t>
+      </w:r>
+      <w:proofErr w:type="gramStart"/>
+      <w:r>
+        <w:rPr>
+          <w:rFonts w:eastAsiaTheme="minorEastAsia"/>
+          <w:highlight w:val="yellow"/>
+        </w:rPr>
+        <w:t>theorem</w:t>
+      </w:r>
+      <w:proofErr w:type="gramEnd"/>
+    </w:p>
+    <w:p>
+      <w:pPr>
+        <w:pStyle w:val="ListBullet"/>
+        <w:numPr>
+          <w:ilvl w:val="1"/>
+          <w:numId w:val="5"/>
+        </w:numPr>
+        <w:rPr>
+          <w:rFonts w:eastAsiaTheme="minorEastAsia"/>
+        </w:rPr>
+      </w:pPr>
+      <m:oMath>
+        <m:nary>
+          <m:naryPr>
+            <m:chr m:val="∑"/>
+            <m:limLoc m:val="undOvr"/>
+            <m:ctrlPr>
+              <w:rPr>
+                <w:rFonts w:ascii="Cambria Math" w:hAnsi="Cambria Math"/>
+                <w:i/>
+              </w:rPr>
+            </m:ctrlPr>
+          </m:naryPr>
+          <m:sub>
+            <m:r>
+              <w:rPr>
+                <w:rFonts w:ascii="Cambria Math" w:hAnsi="Cambria Math"/>
+              </w:rPr>
+              <m:t>i=0</m:t>
+            </m:r>
+          </m:sub>
+          <m:sup>
+            <m:r>
+              <w:rPr>
+                <w:rFonts w:ascii="Cambria Math" w:hAnsi="Cambria Math"/>
+              </w:rPr>
+              <m:t>n-1</m:t>
+            </m:r>
+          </m:sup>
+          <m:e>
+            <m:nary>
+              <m:naryPr>
+                <m:chr m:val="∑"/>
+                <m:limLoc m:val="undOvr"/>
+                <m:ctrlPr>
+                  <w:rPr>
+                    <w:rFonts w:ascii="Cambria Math" w:hAnsi="Cambria Math"/>
+                    <w:i/>
+                  </w:rPr>
+                </m:ctrlPr>
+              </m:naryPr>
+              <m:sub>
+                <m:r>
+                  <w:rPr>
+                    <w:rFonts w:ascii="Cambria Math" w:hAnsi="Cambria Math"/>
+                  </w:rPr>
+                  <m:t>j=0</m:t>
+                </m:r>
+              </m:sub>
+              <m:sup>
+                <m:r>
+                  <w:rPr>
+                    <w:rFonts w:ascii="Cambria Math" w:hAnsi="Cambria Math"/>
+                  </w:rPr>
+                  <m:t>i-1</m:t>
+                </m:r>
+              </m:sup>
+              <m:e>
+                <m:r>
+                  <w:rPr>
+                    <w:rFonts w:ascii="Cambria Math" w:hAnsi="Cambria Math"/>
+                  </w:rPr>
+                  <m:t>(i+j)</m:t>
+                </m:r>
+              </m:e>
+            </m:nary>
+            <m:r>
+              <m:rPr>
+                <m:sty m:val="p"/>
+              </m:rPr>
+              <w:rPr>
+                <w:rFonts w:ascii="Cambria Math" w:eastAsiaTheme="minorEastAsia" w:hAnsi="Cambria Math"/>
+              </w:rPr>
+              <m:t xml:space="preserve"> </m:t>
+            </m:r>
+          </m:e>
+        </m:nary>
+      </m:oMath>
+    </w:p>
+    <w:p>
+      <w:pPr>
+        <w:pStyle w:val="ListBullet"/>
+        <w:numPr>
+          <w:ilvl w:val="2"/>
+          <w:numId w:val="5"/>
+        </w:numPr>
+        <w:rPr>
+          <w:rFonts w:eastAsiaTheme="minorEastAsia"/>
+        </w:rPr>
+      </w:pPr>
+      <w:r>
+        <w:rPr>
+          <w:rFonts w:eastAsiaTheme="minorEastAsia"/>
+        </w:rPr>
+        <w:t xml:space="preserve"> </w:t>
+      </w:r>
+      <m:oMath>
+        <m:nary>
+          <m:naryPr>
+            <m:chr m:val="∑"/>
+            <m:limLoc m:val="undOvr"/>
+            <m:ctrlPr>
+              <w:rPr>
+                <w:rFonts w:ascii="Cambria Math" w:hAnsi="Cambria Math"/>
+                <w:i/>
+              </w:rPr>
+            </m:ctrlPr>
+          </m:naryPr>
+          <m:sub>
+            <m:r>
+              <w:rPr>
+                <w:rFonts w:ascii="Cambria Math" w:hAnsi="Cambria Math"/>
+              </w:rPr>
+              <m:t>i=0</m:t>
+            </m:r>
+          </m:sub>
+          <m:sup>
+            <m:r>
+              <w:rPr>
+                <w:rFonts w:ascii="Cambria Math" w:hAnsi="Cambria Math"/>
+              </w:rPr>
+              <m:t>n-1</m:t>
+            </m:r>
+          </m:sup>
+          <m:e>
+            <m:nary>
+              <m:naryPr>
+                <m:chr m:val="∑"/>
+                <m:limLoc m:val="undOvr"/>
+                <m:ctrlPr>
+                  <w:rPr>
+                    <w:rFonts w:ascii="Cambria Math" w:hAnsi="Cambria Math"/>
+                    <w:i/>
+                  </w:rPr>
+                </m:ctrlPr>
+              </m:naryPr>
+              <m:sub>
+                <m:r>
+                  <w:rPr>
+                    <w:rFonts w:ascii="Cambria Math" w:hAnsi="Cambria Math"/>
+                  </w:rPr>
+                  <m:t>j=0</m:t>
+                </m:r>
+              </m:sub>
+              <m:sup>
+                <m:r>
+                  <w:rPr>
+                    <w:rFonts w:ascii="Cambria Math" w:hAnsi="Cambria Math"/>
+                  </w:rPr>
+                  <m:t>i-1</m:t>
+                </m:r>
+              </m:sup>
+              <m:e>
+                <m:r>
+                  <w:rPr>
+                    <w:rFonts w:ascii="Cambria Math" w:hAnsi="Cambria Math"/>
+                  </w:rPr>
+                  <m:t>i</m:t>
+                </m:r>
+              </m:e>
+            </m:nary>
+            <m:r>
+              <m:rPr>
+                <m:sty m:val="p"/>
+              </m:rPr>
+              <w:rPr>
+                <w:rFonts w:ascii="Cambria Math" w:eastAsiaTheme="minorEastAsia" w:hAnsi="Cambria Math"/>
+              </w:rPr>
+              <m:t xml:space="preserve"> </m:t>
+            </m:r>
+          </m:e>
+        </m:nary>
+      </m:oMath>
+      <w:r>
+        <w:rPr>
+          <w:rFonts w:eastAsiaTheme="minorEastAsia"/>
+        </w:rPr>
+        <w:t xml:space="preserve"> + </w:t>
+      </w:r>
+      <m:oMath>
+        <m:nary>
+          <m:naryPr>
+            <m:chr m:val="∑"/>
+            <m:limLoc m:val="undOvr"/>
+            <m:ctrlPr>
+              <w:rPr>
+                <w:rFonts w:ascii="Cambria Math" w:hAnsi="Cambria Math"/>
+                <w:i/>
+              </w:rPr>
+            </m:ctrlPr>
+          </m:naryPr>
+          <m:sub>
+            <m:r>
+              <w:rPr>
+                <w:rFonts w:ascii="Cambria Math" w:hAnsi="Cambria Math"/>
+              </w:rPr>
+              <m:t>i=0</m:t>
+            </m:r>
+          </m:sub>
+          <m:sup>
+            <m:r>
+              <w:rPr>
+                <w:rFonts w:ascii="Cambria Math" w:hAnsi="Cambria Math"/>
+              </w:rPr>
+              <m:t>n-1</m:t>
+            </m:r>
+          </m:sup>
+          <m:e>
+            <m:nary>
+              <m:naryPr>
+                <m:chr m:val="∑"/>
+                <m:limLoc m:val="undOvr"/>
+                <m:ctrlPr>
+                  <w:rPr>
+                    <w:rFonts w:ascii="Cambria Math" w:hAnsi="Cambria Math"/>
+                    <w:i/>
+                  </w:rPr>
+                </m:ctrlPr>
+              </m:naryPr>
+              <m:sub>
+                <m:r>
+                  <w:rPr>
+                    <w:rFonts w:ascii="Cambria Math" w:hAnsi="Cambria Math"/>
+                  </w:rPr>
+                  <m:t>j=0</m:t>
+                </m:r>
+              </m:sub>
+              <m:sup>
+                <m:r>
+                  <w:rPr>
+                    <w:rFonts w:ascii="Cambria Math" w:hAnsi="Cambria Math"/>
+                  </w:rPr>
+                  <m:t>i-1</m:t>
+                </m:r>
+              </m:sup>
+              <m:e>
+                <m:r>
+                  <w:rPr>
+                    <w:rFonts w:ascii="Cambria Math" w:hAnsi="Cambria Math"/>
+                  </w:rPr>
+                  <m:t>j</m:t>
+                </m:r>
+              </m:e>
+            </m:nary>
+            <m:r>
+              <m:rPr>
+                <m:sty m:val="p"/>
+              </m:rPr>
+              <w:rPr>
+                <w:rFonts w:ascii="Cambria Math" w:eastAsiaTheme="minorEastAsia" w:hAnsi="Cambria Math"/>
+              </w:rPr>
+              <m:t xml:space="preserve"> </m:t>
+            </m:r>
+          </m:e>
+        </m:nary>
+      </m:oMath>
+      <w:r>
+        <w:rPr>
+          <w:rFonts w:eastAsiaTheme="minorEastAsia"/>
+        </w:rPr>
+        <w:t xml:space="preserve">= </w:t>
+      </w:r>
+    </w:p>
+    <w:p>
+      <w:pPr>
+        <w:pStyle w:val="ListBullet"/>
+        <w:numPr>
+          <w:ilvl w:val="2"/>
+          <w:numId w:val="5"/>
+        </w:numPr>
+        <w:rPr>
+          <w:rFonts w:eastAsiaTheme="minorEastAsia"/>
+        </w:rPr>
+      </w:pPr>
+      <w:r>
+        <w:rPr>
+          <w:rFonts w:eastAsiaTheme="minorEastAsia"/>
+        </w:rPr>
+        <w:t xml:space="preserve"> </w:t>
+      </w:r>
+      <m:oMath>
+        <m:nary>
+          <m:naryPr>
+            <m:chr m:val="∑"/>
+            <m:limLoc m:val="undOvr"/>
+            <m:ctrlPr>
+              <w:rPr>
+                <w:rFonts w:ascii="Cambria Math" w:hAnsi="Cambria Math"/>
+                <w:i/>
+              </w:rPr>
+            </m:ctrlPr>
+          </m:naryPr>
+          <m:sub>
+            <m:r>
+              <w:rPr>
+                <w:rFonts w:ascii="Cambria Math" w:hAnsi="Cambria Math"/>
+              </w:rPr>
+              <m:t>i=0</m:t>
+            </m:r>
+          </m:sub>
+          <m:sup>
+            <m:r>
+              <w:rPr>
+                <w:rFonts w:ascii="Cambria Math" w:hAnsi="Cambria Math"/>
+              </w:rPr>
+              <m:t>n-1</m:t>
+            </m:r>
+          </m:sup>
+          <m:e>
+            <m:r>
+              <w:rPr>
+                <w:rFonts w:ascii="Cambria Math" w:hAnsi="Cambria Math"/>
+              </w:rPr>
+              <m:t xml:space="preserve">i </m:t>
+            </m:r>
+            <m:nary>
+              <m:naryPr>
+                <m:chr m:val="∑"/>
+                <m:limLoc m:val="undOvr"/>
+                <m:ctrlPr>
+                  <w:rPr>
+                    <w:rFonts w:ascii="Cambria Math" w:hAnsi="Cambria Math"/>
+                    <w:i/>
+                  </w:rPr>
+                </m:ctrlPr>
+              </m:naryPr>
+              <m:sub>
+                <m:r>
+                  <w:rPr>
+                    <w:rFonts w:ascii="Cambria Math" w:hAnsi="Cambria Math"/>
+                  </w:rPr>
+                  <m:t>j=0</m:t>
+                </m:r>
+              </m:sub>
+              <m:sup>
+                <m:r>
+                  <w:rPr>
+                    <w:rFonts w:ascii="Cambria Math" w:hAnsi="Cambria Math"/>
+                  </w:rPr>
+                  <m:t>i-1</m:t>
+                </m:r>
+              </m:sup>
+              <m:e>
+                <m:r>
+                  <w:rPr>
+                    <w:rFonts w:ascii="Cambria Math" w:hAnsi="Cambria Math"/>
+                  </w:rPr>
+                  <m:t>1</m:t>
+                </m:r>
+              </m:e>
+            </m:nary>
+            <m:r>
+              <m:rPr>
+                <m:sty m:val="p"/>
+              </m:rPr>
+              <w:rPr>
+                <w:rFonts w:ascii="Cambria Math" w:eastAsiaTheme="minorEastAsia" w:hAnsi="Cambria Math"/>
+              </w:rPr>
+              <m:t xml:space="preserve"> </m:t>
+            </m:r>
+          </m:e>
+        </m:nary>
+      </m:oMath>
+      <w:r>
+        <w:rPr>
+          <w:rFonts w:eastAsiaTheme="minorEastAsia"/>
+        </w:rPr>
+        <w:t xml:space="preserve"> + </w:t>
+      </w:r>
+      <m:oMath>
+        <m:nary>
+          <m:naryPr>
+            <m:chr m:val="∑"/>
+            <m:limLoc m:val="undOvr"/>
+            <m:ctrlPr>
+              <w:rPr>
+                <w:rFonts w:ascii="Cambria Math" w:hAnsi="Cambria Math"/>
+                <w:i/>
+              </w:rPr>
+            </m:ctrlPr>
+          </m:naryPr>
+          <m:sub>
+            <m:r>
+              <w:rPr>
+                <w:rFonts w:ascii="Cambria Math" w:hAnsi="Cambria Math"/>
+              </w:rPr>
+              <m:t>i=0</m:t>
+            </m:r>
+          </m:sub>
+          <m:sup>
+            <m:r>
+              <w:rPr>
+                <w:rFonts w:ascii="Cambria Math" w:hAnsi="Cambria Math"/>
+              </w:rPr>
+              <m:t>n-1</m:t>
+            </m:r>
+          </m:sup>
+          <m:e>
+            <m:nary>
+              <m:naryPr>
+                <m:chr m:val="∑"/>
+                <m:limLoc m:val="undOvr"/>
+                <m:ctrlPr>
+                  <w:rPr>
+                    <w:rFonts w:ascii="Cambria Math" w:hAnsi="Cambria Math"/>
+                    <w:i/>
+                  </w:rPr>
+                </m:ctrlPr>
+              </m:naryPr>
+              <m:sub>
+                <m:r>
+                  <w:rPr>
+                    <w:rFonts w:ascii="Cambria Math" w:hAnsi="Cambria Math"/>
+                  </w:rPr>
+                  <m:t>j=0</m:t>
+                </m:r>
+              </m:sub>
+              <m:sup>
+                <m:r>
+                  <w:rPr>
+                    <w:rFonts w:ascii="Cambria Math" w:hAnsi="Cambria Math"/>
+                  </w:rPr>
+                  <m:t>i-1</m:t>
+                </m:r>
+              </m:sup>
+              <m:e>
+                <m:r>
+                  <w:rPr>
+                    <w:rFonts w:ascii="Cambria Math" w:hAnsi="Cambria Math"/>
+                  </w:rPr>
+                  <m:t>j</m:t>
+                </m:r>
+              </m:e>
+            </m:nary>
+            <m:r>
+              <m:rPr>
+                <m:sty m:val="p"/>
+              </m:rPr>
+              <w:rPr>
+                <w:rFonts w:ascii="Cambria Math" w:eastAsiaTheme="minorEastAsia" w:hAnsi="Cambria Math"/>
+              </w:rPr>
+              <m:t xml:space="preserve"> </m:t>
+            </m:r>
+          </m:e>
+        </m:nary>
+      </m:oMath>
+      <w:r>
+        <w:rPr>
+          <w:rFonts w:eastAsiaTheme="minorEastAsia"/>
+        </w:rPr>
+        <w:t>=</w:t>
+      </w:r>
+      <w:r>
+        <w:rPr>
+          <w:rFonts w:eastAsiaTheme="minorEastAsia"/>
+        </w:rPr>
+        <w:t xml:space="preserve"> </w:t>
+      </w:r>
+    </w:p>
+    <w:p>
+      <w:pPr>
+        <w:pStyle w:val="ListBullet"/>
+        <w:numPr>
+          <w:ilvl w:val="2"/>
+          <w:numId w:val="5"/>
+        </w:numPr>
+        <w:rPr>
+          <w:rFonts w:eastAsiaTheme="minorEastAsia"/>
+        </w:rPr>
+      </w:pPr>
+      <m:oMath>
+        <m:nary>
+          <m:naryPr>
+            <m:chr m:val="∑"/>
+            <m:limLoc m:val="undOvr"/>
+            <m:ctrlPr>
+              <w:rPr>
+                <w:rFonts w:ascii="Cambria Math" w:hAnsi="Cambria Math"/>
+                <w:i/>
+              </w:rPr>
+            </m:ctrlPr>
+          </m:naryPr>
+          <m:sub>
+            <m:r>
+              <w:rPr>
+                <w:rFonts w:ascii="Cambria Math" w:hAnsi="Cambria Math"/>
+              </w:rPr>
+              <m:t>i=0</m:t>
+            </m:r>
+          </m:sub>
+          <m:sup>
+            <m:r>
+              <w:rPr>
+                <w:rFonts w:ascii="Cambria Math" w:hAnsi="Cambria Math"/>
+              </w:rPr>
+              <m:t>n-1</m:t>
+            </m:r>
+          </m:sup>
+          <m:e>
+            <m:sSup>
+              <m:sSupPr>
+                <m:ctrlPr>
+                  <w:rPr>
+                    <w:rFonts w:ascii="Cambria Math" w:hAnsi="Cambria Math"/>
+                    <w:i/>
+                  </w:rPr>
+                </m:ctrlPr>
+              </m:sSupPr>
+              <m:e>
+                <m:r>
+                  <w:rPr>
+                    <w:rFonts w:ascii="Cambria Math" w:hAnsi="Cambria Math"/>
+                  </w:rPr>
+                  <m:t>i</m:t>
+                </m:r>
+              </m:e>
+              <m:sup>
+                <m:r>
+                  <w:rPr>
+                    <w:rFonts w:ascii="Cambria Math" w:hAnsi="Cambria Math"/>
+                  </w:rPr>
+                  <m:t>2</m:t>
+                </m:r>
+              </m:sup>
+            </m:sSup>
+            <m:r>
+              <m:rPr>
+                <m:sty m:val="p"/>
+              </m:rPr>
+              <w:rPr>
+                <w:rFonts w:ascii="Cambria Math" w:eastAsiaTheme="minorEastAsia" w:hAnsi="Cambria Math"/>
+              </w:rPr>
+              <m:t xml:space="preserve"> </m:t>
+            </m:r>
+          </m:e>
+        </m:nary>
+      </m:oMath>
+      <w:r>
+        <w:rPr>
+          <w:rFonts w:eastAsiaTheme="minorEastAsia"/>
+        </w:rPr>
+        <w:t xml:space="preserve"> + </w:t>
+      </w:r>
+      <m:oMath>
+        <m:nary>
+          <m:naryPr>
+            <m:chr m:val="∑"/>
+            <m:limLoc m:val="undOvr"/>
+            <m:ctrlPr>
+              <w:rPr>
+                <w:rFonts w:ascii="Cambria Math" w:hAnsi="Cambria Math"/>
+                <w:i/>
+              </w:rPr>
+            </m:ctrlPr>
+          </m:naryPr>
+          <m:sub>
+            <m:r>
+              <w:rPr>
+                <w:rFonts w:ascii="Cambria Math" w:hAnsi="Cambria Math"/>
+              </w:rPr>
+              <m:t>i=0</m:t>
+            </m:r>
+          </m:sub>
+          <m:sup>
+            <m:r>
+              <w:rPr>
+                <w:rFonts w:ascii="Cambria Math" w:hAnsi="Cambria Math"/>
+              </w:rPr>
+              <m:t>n-1</m:t>
+            </m:r>
+          </m:sup>
+          <m:e>
+            <m:f>
+              <m:fPr>
+                <m:ctrlPr>
+                  <w:rPr>
+                    <w:rFonts w:ascii="Cambria Math" w:hAnsi="Cambria Math"/>
+                    <w:i/>
+                  </w:rPr>
+                </m:ctrlPr>
+              </m:fPr>
+              <m:num>
+                <m:r>
+                  <w:rPr>
+                    <w:rFonts w:ascii="Cambria Math" w:hAnsi="Cambria Math"/>
+                  </w:rPr>
+                  <m:t>i</m:t>
+                </m:r>
+                <m:d>
+                  <m:dPr>
+                    <m:ctrlPr>
+                      <w:rPr>
+                        <w:rFonts w:ascii="Cambria Math" w:hAnsi="Cambria Math"/>
+                        <w:i/>
+                      </w:rPr>
+                    </m:ctrlPr>
+                  </m:dPr>
+                  <m:e>
+                    <m:r>
+                      <w:rPr>
+                        <w:rFonts w:ascii="Cambria Math" w:hAnsi="Cambria Math"/>
+                      </w:rPr>
+                      <m:t>i</m:t>
+                    </m:r>
+                    <m:r>
+                      <w:rPr>
+                        <w:rFonts w:ascii="Cambria Math" w:hAnsi="Cambria Math"/>
+                      </w:rPr>
+                      <m:t>+1</m:t>
+                    </m:r>
+                  </m:e>
+                </m:d>
+              </m:num>
+              <m:den>
+                <m:r>
+                  <w:rPr>
+                    <w:rFonts w:ascii="Cambria Math" w:hAnsi="Cambria Math"/>
+                  </w:rPr>
+                  <m:t>2</m:t>
+                </m:r>
+              </m:den>
+            </m:f>
+          </m:e>
+        </m:nary>
+        <m:r>
+          <w:rPr>
+            <w:rFonts w:ascii="Cambria Math" w:hAnsi="Cambria Math"/>
+          </w:rPr>
+          <m:t xml:space="preserve"> </m:t>
+        </m:r>
+      </m:oMath>
+      <w:r>
+        <w:rPr>
+          <w:rFonts w:eastAsiaTheme="minorEastAsia"/>
+        </w:rPr>
+        <w:t xml:space="preserve">= </w:t>
+      </w:r>
+      <w:r>
+        <w:rPr>
+          <w:rFonts w:eastAsiaTheme="minorEastAsia"/>
+        </w:rPr>
+        <w:t xml:space="preserve"> </w:t>
+      </w:r>
+      <w:r>
+        <w:rPr>
+          <w:rFonts w:eastAsiaTheme="minorEastAsia"/>
+        </w:rPr>
+        <w:t xml:space="preserve"> </w:t>
+      </w:r>
+      <w:r>
+        <w:rPr>
+          <w:rFonts w:eastAsiaTheme="minorEastAsia"/>
+        </w:rPr>
+        <w:t>n(n+</w:t>
+      </w:r>
+      <w:proofErr w:type="gramStart"/>
+      <w:r>
+        <w:rPr>
+          <w:rFonts w:eastAsiaTheme="minorEastAsia"/>
+        </w:rPr>
+        <w:t>1)(</w:t>
+      </w:r>
+      <w:proofErr w:type="gramEnd"/>
+      <w:r>
+        <w:rPr>
+          <w:rFonts w:eastAsiaTheme="minorEastAsia"/>
+        </w:rPr>
+        <w:t>2n+1)/6</w:t>
+      </w:r>
+      <w:r>
+        <w:rPr>
+          <w:rFonts w:eastAsiaTheme="minorEastAsia"/>
+        </w:rPr>
+        <w:t xml:space="preserve"> +</w:t>
+      </w:r>
+      <w:r>
+        <w:rPr>
+          <w:rFonts w:eastAsiaTheme="minorEastAsia"/>
+        </w:rPr>
+        <w:t xml:space="preserve"> 1/2 </w:t>
+      </w:r>
+      <m:oMath>
+        <m:nary>
+          <m:naryPr>
+            <m:chr m:val="∑"/>
+            <m:limLoc m:val="undOvr"/>
+            <m:ctrlPr>
+              <w:rPr>
+                <w:rFonts w:ascii="Cambria Math" w:hAnsi="Cambria Math"/>
+                <w:i/>
+              </w:rPr>
+            </m:ctrlPr>
+          </m:naryPr>
+          <m:sub>
+            <m:r>
+              <w:rPr>
+                <w:rFonts w:ascii="Cambria Math" w:hAnsi="Cambria Math"/>
+              </w:rPr>
+              <m:t>i=0</m:t>
+            </m:r>
+          </m:sub>
+          <m:sup>
+            <m:r>
+              <w:rPr>
+                <w:rFonts w:ascii="Cambria Math" w:hAnsi="Cambria Math"/>
+              </w:rPr>
+              <m:t>n-1</m:t>
+            </m:r>
+          </m:sup>
+          <m:e>
+            <m:sSup>
+              <m:sSupPr>
+                <m:ctrlPr>
+                  <w:rPr>
+                    <w:rFonts w:ascii="Cambria Math" w:eastAsiaTheme="minorEastAsia" w:hAnsi="Cambria Math"/>
+                  </w:rPr>
+                </m:ctrlPr>
+              </m:sSupPr>
+              <m:e>
+                <m:r>
+                  <m:rPr>
+                    <m:sty m:val="p"/>
+                  </m:rPr>
+                  <w:rPr>
+                    <w:rFonts w:ascii="Cambria Math" w:eastAsiaTheme="minorEastAsia" w:hAnsi="Cambria Math"/>
+                  </w:rPr>
+                  <m:t>i</m:t>
+                </m:r>
+              </m:e>
+              <m:sup>
+                <m:r>
+                  <m:rPr>
+                    <m:sty m:val="p"/>
+                  </m:rPr>
+                  <w:rPr>
+                    <w:rFonts w:ascii="Cambria Math" w:eastAsiaTheme="minorEastAsia" w:hAnsi="Cambria Math"/>
+                  </w:rPr>
+                  <m:t>2</m:t>
+                </m:r>
+              </m:sup>
+            </m:sSup>
+            <m:r>
+              <m:rPr>
+                <m:sty m:val="p"/>
+              </m:rPr>
+              <w:rPr>
+                <w:rFonts w:ascii="Cambria Math" w:eastAsiaTheme="minorEastAsia" w:hAnsi="Cambria Math"/>
+              </w:rPr>
+              <m:t>+i</m:t>
+            </m:r>
+            <m:r>
+              <m:rPr>
+                <m:sty m:val="p"/>
+              </m:rPr>
+              <w:rPr>
+                <w:rFonts w:ascii="Cambria Math" w:eastAsiaTheme="minorEastAsia" w:hAnsi="Cambria Math"/>
+              </w:rPr>
+              <m:t xml:space="preserve"> </m:t>
+            </m:r>
+          </m:e>
+        </m:nary>
+      </m:oMath>
+    </w:p>
+    <w:p>
+      <w:pPr>
+        <w:pStyle w:val="ListBullet"/>
+        <w:numPr>
+          <w:ilvl w:val="2"/>
+          <w:numId w:val="5"/>
+        </w:numPr>
+        <w:rPr>
+          <w:rFonts w:eastAsiaTheme="minorEastAsia"/>
+        </w:rPr>
+      </w:pPr>
+      <w:r>
+        <w:rPr>
+          <w:rFonts w:eastAsiaTheme="minorEastAsia"/>
+        </w:rPr>
+        <w:t>n(n+</w:t>
+      </w:r>
+      <w:proofErr w:type="gramStart"/>
+      <w:r>
+        <w:rPr>
+          <w:rFonts w:eastAsiaTheme="minorEastAsia"/>
+        </w:rPr>
+        <w:t>1)(</w:t>
+      </w:r>
+      <w:proofErr w:type="gramEnd"/>
+      <w:r>
+        <w:rPr>
+          <w:rFonts w:eastAsiaTheme="minorEastAsia"/>
+        </w:rPr>
+        <w:t>2n+1)/</w:t>
+      </w:r>
+      <w:r>
+        <w:rPr>
+          <w:rFonts w:eastAsiaTheme="minorEastAsia"/>
+        </w:rPr>
+        <w:t>6 + ½ (</w:t>
+      </w:r>
+      <w:r>
+        <w:rPr>
+          <w:rFonts w:eastAsiaTheme="minorEastAsia"/>
+        </w:rPr>
+        <w:t>n(n+1)(2n+1)/</w:t>
+      </w:r>
+      <w:r>
+        <w:rPr>
+          <w:rFonts w:eastAsiaTheme="minorEastAsia"/>
+        </w:rPr>
+        <w:t xml:space="preserve">6 + </w:t>
+      </w:r>
+      <w:r>
+        <w:rPr>
+          <w:rFonts w:eastAsiaTheme="minorEastAsia"/>
+        </w:rPr>
+        <w:t>n(n+1)/2</w:t>
+      </w:r>
+    </w:p>
+    <w:p>
+      <w:pPr>
+        <w:pStyle w:val="ListBullet"/>
+        <w:numPr>
+          <w:ilvl w:val="2"/>
+          <w:numId w:val="5"/>
+        </w:numPr>
+        <w:rPr>
+          <w:rFonts w:eastAsiaTheme="minorEastAsia"/>
+          <w:highlight w:val="yellow"/>
+        </w:rPr>
+      </w:pPr>
+      <w:r>
+        <w:rPr>
+          <w:rFonts w:eastAsiaTheme="minorEastAsia"/>
+          <w:highlight w:val="yellow"/>
+        </w:rPr>
+        <w:t xml:space="preserve">This will have order of growth of n^3 by the polynomial </w:t>
+      </w:r>
+      <w:proofErr w:type="gramStart"/>
+      <w:r>
+        <w:rPr>
+          <w:rFonts w:eastAsiaTheme="minorEastAsia"/>
+          <w:highlight w:val="yellow"/>
+        </w:rPr>
+        <w:t>theorem</w:t>
+      </w:r>
+      <w:proofErr w:type="gramEnd"/>
+    </w:p>
+    <w:p>
+      <w:pPr>
+        <w:pStyle w:val="ListBullet"/>
+        <w:numPr>
+          <w:ilvl w:val="1"/>
+          <w:numId w:val="5"/>
+        </w:numPr>
+        <w:rPr>
+          <w:rFonts w:eastAsiaTheme="minorEastAsia"/>
+        </w:rPr>
+      </w:pPr>
+      <m:oMath>
+        <m:nary>
+          <m:naryPr>
+            <m:chr m:val="∑"/>
+            <m:limLoc m:val="undOvr"/>
+            <m:ctrlPr>
+              <w:rPr>
+                <w:rFonts w:ascii="Cambria Math" w:hAnsi="Cambria Math"/>
+                <w:i/>
+              </w:rPr>
+            </m:ctrlPr>
+          </m:naryPr>
+          <m:sub>
+            <m:r>
+              <w:rPr>
+                <w:rFonts w:ascii="Cambria Math" w:hAnsi="Cambria Math"/>
+              </w:rPr>
+              <m:t>i=0</m:t>
+            </m:r>
+          </m:sub>
+          <m:sup>
+            <m:r>
+              <w:rPr>
+                <w:rFonts w:ascii="Cambria Math" w:hAnsi="Cambria Math"/>
+              </w:rPr>
+              <m:t>n-1</m:t>
             </m:r>
           </m:sup>
           <m:e>
@@ -3593,13 +4717,19 @@
       <w:pPr>
         <w:pStyle w:val="ListBullet"/>
         <w:numPr>
-          <w:ilvl w:val="1"/>
-          <w:numId w:val="5"/>
-        </w:numPr>
-        <w:rPr>
-          <w:rFonts w:eastAsiaTheme="minorEastAsia"/>
-        </w:rPr>
-      </w:pPr>
+          <w:ilvl w:val="2"/>
+          <w:numId w:val="5"/>
+        </w:numPr>
+        <w:rPr>
+          <w:rFonts w:eastAsiaTheme="minorEastAsia"/>
+        </w:rPr>
+      </w:pPr>
+      <w:r>
+        <w:rPr>
+          <w:rFonts w:eastAsiaTheme="minorEastAsia"/>
+        </w:rPr>
+        <w:t xml:space="preserve"> </w:t>
+      </w:r>
       <m:oMath>
         <m:nary>
           <m:naryPr>
@@ -3617,13 +4747,233 @@
               <w:rPr>
                 <w:rFonts w:ascii="Cambria Math" w:hAnsi="Cambria Math"/>
               </w:rPr>
-              <m:t>i=</m:t>
-            </m:r>
-            <m:r>
-              <w:rPr>
-                <w:rFonts w:ascii="Cambria Math" w:hAnsi="Cambria Math"/>
-              </w:rPr>
-              <m:t>1</m:t>
+              <m:t>i=0</m:t>
+            </m:r>
+          </m:sub>
+          <m:sup>
+            <m:r>
+              <w:rPr>
+                <w:rFonts w:ascii="Cambria Math" w:hAnsi="Cambria Math"/>
+              </w:rPr>
+              <m:t>n-1</m:t>
+            </m:r>
+          </m:sup>
+          <m:e>
+            <m:sSup>
+              <m:sSupPr>
+                <m:ctrlPr>
+                  <w:rPr>
+                    <w:rFonts w:ascii="Cambria Math" w:hAnsi="Cambria Math"/>
+                    <w:i/>
+                  </w:rPr>
+                </m:ctrlPr>
+              </m:sSupPr>
+              <m:e>
+                <m:r>
+                  <w:rPr>
+                    <w:rFonts w:ascii="Cambria Math" w:hAnsi="Cambria Math"/>
+                  </w:rPr>
+                  <m:t>i</m:t>
+                </m:r>
+              </m:e>
+              <m:sup>
+                <m:r>
+                  <w:rPr>
+                    <w:rFonts w:ascii="Cambria Math" w:hAnsi="Cambria Math"/>
+                  </w:rPr>
+                  <m:t>4</m:t>
+                </m:r>
+              </m:sup>
+            </m:sSup>
+            <m:r>
+              <w:rPr>
+                <w:rFonts w:ascii="Cambria Math" w:hAnsi="Cambria Math"/>
+              </w:rPr>
+              <m:t>+2</m:t>
+            </m:r>
+            <m:sSup>
+              <m:sSupPr>
+                <m:ctrlPr>
+                  <w:rPr>
+                    <w:rFonts w:ascii="Cambria Math" w:hAnsi="Cambria Math"/>
+                    <w:i/>
+                  </w:rPr>
+                </m:ctrlPr>
+              </m:sSupPr>
+              <m:e>
+                <m:r>
+                  <w:rPr>
+                    <w:rFonts w:ascii="Cambria Math" w:hAnsi="Cambria Math"/>
+                  </w:rPr>
+                  <m:t>i</m:t>
+                </m:r>
+              </m:e>
+              <m:sup>
+                <m:r>
+                  <w:rPr>
+                    <w:rFonts w:ascii="Cambria Math" w:hAnsi="Cambria Math"/>
+                  </w:rPr>
+                  <m:t>2</m:t>
+                </m:r>
+              </m:sup>
+            </m:sSup>
+            <m:r>
+              <w:rPr>
+                <w:rFonts w:ascii="Cambria Math" w:hAnsi="Cambria Math"/>
+              </w:rPr>
+              <m:t>+1</m:t>
+            </m:r>
+          </m:e>
+        </m:nary>
+      </m:oMath>
+      <w:r>
+        <w:rPr>
+          <w:rFonts w:eastAsiaTheme="minorEastAsia"/>
+        </w:rPr>
+        <w:t xml:space="preserve"> =</w:t>
+      </w:r>
+    </w:p>
+    <w:p>
+      <w:pPr>
+        <w:pStyle w:val="ListBullet"/>
+        <w:numPr>
+          <w:ilvl w:val="2"/>
+          <w:numId w:val="5"/>
+        </w:numPr>
+        <w:rPr>
+          <w:rFonts w:eastAsiaTheme="minorEastAsia"/>
+        </w:rPr>
+      </w:pPr>
+      <w:r>
+        <w:rPr>
+          <w:rFonts w:eastAsiaTheme="minorEastAsia"/>
+        </w:rPr>
+        <w:t>(</w:t>
+      </w:r>
+      <w:r>
+        <w:rPr>
+          <w:rFonts w:eastAsiaTheme="minorEastAsia"/>
+        </w:rPr>
+        <w:t>n(n+</w:t>
+      </w:r>
+      <w:proofErr w:type="gramStart"/>
+      <w:r>
+        <w:rPr>
+          <w:rFonts w:eastAsiaTheme="minorEastAsia"/>
+        </w:rPr>
+        <w:t>1)(</w:t>
+      </w:r>
+      <w:proofErr w:type="gramEnd"/>
+      <w:r>
+        <w:rPr>
+          <w:rFonts w:eastAsiaTheme="minorEastAsia"/>
+        </w:rPr>
+        <w:t>2n+1)/6</w:t>
+      </w:r>
+      <w:r>
+        <w:rPr>
+          <w:rFonts w:eastAsiaTheme="minorEastAsia"/>
+        </w:rPr>
+        <w:t>)^2 + 2(</w:t>
+      </w:r>
+      <w:r>
+        <w:rPr>
+          <w:rFonts w:eastAsiaTheme="minorEastAsia"/>
+        </w:rPr>
+        <w:t>n(n+1)(2n+1)/6</w:t>
+      </w:r>
+      <w:r>
+        <w:rPr>
+          <w:rFonts w:eastAsiaTheme="minorEastAsia"/>
+        </w:rPr>
+        <w:t>) + n</w:t>
+      </w:r>
+    </w:p>
+    <w:p>
+      <w:pPr>
+        <w:pStyle w:val="ListBullet"/>
+        <w:numPr>
+          <w:ilvl w:val="2"/>
+          <w:numId w:val="5"/>
+        </w:numPr>
+        <w:rPr>
+          <w:rFonts w:eastAsiaTheme="minorEastAsia"/>
+          <w:highlight w:val="yellow"/>
+        </w:rPr>
+      </w:pPr>
+      <w:r>
+        <w:rPr>
+          <w:rFonts w:eastAsiaTheme="minorEastAsia"/>
+          <w:highlight w:val="yellow"/>
+        </w:rPr>
+        <w:t>This will have order of growth of n^</w:t>
+      </w:r>
+      <w:r>
+        <w:rPr>
+          <w:rFonts w:eastAsiaTheme="minorEastAsia"/>
+          <w:highlight w:val="yellow"/>
+        </w:rPr>
+        <w:t>6</w:t>
+      </w:r>
+      <w:r>
+        <w:rPr>
+          <w:rFonts w:eastAsiaTheme="minorEastAsia"/>
+          <w:highlight w:val="yellow"/>
+        </w:rPr>
+        <w:t xml:space="preserve"> by the polynomial </w:t>
+      </w:r>
+      <w:proofErr w:type="gramStart"/>
+      <w:r>
+        <w:rPr>
+          <w:rFonts w:eastAsiaTheme="minorEastAsia"/>
+          <w:highlight w:val="yellow"/>
+        </w:rPr>
+        <w:t>theorem</w:t>
+      </w:r>
+      <w:proofErr w:type="gramEnd"/>
+    </w:p>
+    <w:p>
+      <w:pPr>
+        <w:pStyle w:val="ListBullet"/>
+        <w:numPr>
+          <w:ilvl w:val="0"/>
+          <w:numId w:val="0"/>
+        </w:numPr>
+        <w:ind w:left="432" w:hanging="432"/>
+        <w:rPr>
+          <w:rFonts w:eastAsiaTheme="minorEastAsia"/>
+        </w:rPr>
+      </w:pPr>
+    </w:p>
+    <w:p>
+      <w:pPr>
+        <w:pStyle w:val="ListBullet"/>
+        <w:numPr>
+          <w:ilvl w:val="1"/>
+          <w:numId w:val="5"/>
+        </w:numPr>
+        <w:rPr>
+          <w:rFonts w:eastAsiaTheme="minorEastAsia"/>
+        </w:rPr>
+      </w:pPr>
+      <m:oMath>
+        <m:nary>
+          <m:naryPr>
+            <m:chr m:val="∑"/>
+            <m:limLoc m:val="undOvr"/>
+            <m:ctrlPr>
+              <w:rPr>
+                <w:rFonts w:ascii="Cambria Math" w:hAnsi="Cambria Math"/>
+                <w:i/>
+              </w:rPr>
+            </m:ctrlPr>
+          </m:naryPr>
+          <m:sub>
+            <m:r>
+              <w:rPr>
+                <w:rFonts w:ascii="Cambria Math" w:hAnsi="Cambria Math"/>
+              </w:rPr>
+              <m:t>i=1</m:t>
             </m:r>
           </m:sub>
           <m:sup>
@@ -3766,13 +5116,19 @@
       <w:pPr>
         <w:pStyle w:val="ListBullet"/>
         <w:numPr>
-          <w:ilvl w:val="1"/>
-          <w:numId w:val="5"/>
-        </w:numPr>
-        <w:rPr>
-          <w:rFonts w:eastAsiaTheme="minorEastAsia"/>
-        </w:rPr>
-      </w:pPr>
+          <w:ilvl w:val="2"/>
+          <w:numId w:val="5"/>
+        </w:numPr>
+        <w:rPr>
+          <w:rFonts w:eastAsiaTheme="minorEastAsia"/>
+        </w:rPr>
+      </w:pPr>
+      <w:r>
+        <w:rPr>
+          <w:rFonts w:eastAsiaTheme="minorEastAsia"/>
+        </w:rPr>
+        <w:t xml:space="preserve"> </w:t>
+      </w:r>
       <m:oMath>
         <m:nary>
           <m:naryPr>
@@ -3790,7 +5146,7 @@
               <w:rPr>
                 <w:rFonts w:ascii="Cambria Math" w:hAnsi="Cambria Math"/>
               </w:rPr>
-              <m:t>i=0</m:t>
+              <m:t>i=1</m:t>
             </m:r>
           </m:sub>
           <m:sup>
@@ -3798,7 +5154,7 @@
               <w:rPr>
                 <w:rFonts w:ascii="Cambria Math" w:hAnsi="Cambria Math"/>
               </w:rPr>
-              <m:t>n-1</m:t>
+              <m:t>n</m:t>
             </m:r>
           </m:sup>
           <m:e>
@@ -3818,13 +5174,252 @@
                   <w:rPr>
                     <w:rFonts w:ascii="Cambria Math" w:hAnsi="Cambria Math"/>
                   </w:rPr>
-                  <m:t>j=</m:t>
+                  <m:t>j=1</m:t>
                 </m:r>
+              </m:sub>
+              <m:sup>
                 <m:r>
                   <w:rPr>
                     <w:rFonts w:ascii="Cambria Math" w:hAnsi="Cambria Math"/>
                   </w:rPr>
-                  <m:t>i+1</m:t>
+                  <m:t>n</m:t>
+                </m:r>
+              </m:sup>
+              <m:e>
+                <m:nary>
+                  <m:naryPr>
+                    <m:chr m:val="∑"/>
+                    <m:limLoc m:val="undOvr"/>
+                    <m:ctrlPr>
+                      <w:rPr>
+                        <w:rFonts w:ascii="Cambria Math" w:hAnsi="Cambria Math"/>
+                        <w:i/>
+                      </w:rPr>
+                    </m:ctrlPr>
+                  </m:naryPr>
+                  <m:sub>
+                    <m:r>
+                      <w:rPr>
+                        <w:rFonts w:ascii="Cambria Math" w:hAnsi="Cambria Math"/>
+                      </w:rPr>
+                      <m:t>k=1</m:t>
+                    </m:r>
+                  </m:sub>
+                  <m:sup>
+                    <m:r>
+                      <w:rPr>
+                        <w:rFonts w:ascii="Cambria Math" w:hAnsi="Cambria Math"/>
+                      </w:rPr>
+                      <m:t>n</m:t>
+                    </m:r>
+                  </m:sup>
+                  <m:e>
+                    <m:f>
+                      <m:fPr>
+                        <m:ctrlPr>
+                          <w:rPr>
+                            <w:rFonts w:ascii="Cambria Math" w:hAnsi="Cambria Math"/>
+                            <w:i/>
+                          </w:rPr>
+                        </m:ctrlPr>
+                      </m:fPr>
+                      <m:num>
+                        <m:r>
+                          <w:rPr>
+                            <w:rFonts w:ascii="Cambria Math" w:hAnsi="Cambria Math"/>
+                          </w:rPr>
+                          <m:t>n</m:t>
+                        </m:r>
+                        <m:d>
+                          <m:dPr>
+                            <m:ctrlPr>
+                              <w:rPr>
+                                <w:rFonts w:ascii="Cambria Math" w:hAnsi="Cambria Math"/>
+                                <w:i/>
+                              </w:rPr>
+                            </m:ctrlPr>
+                          </m:dPr>
+                          <m:e>
+                            <m:r>
+                              <w:rPr>
+                                <w:rFonts w:ascii="Cambria Math" w:hAnsi="Cambria Math"/>
+                              </w:rPr>
+                              <m:t>n+1</m:t>
+                            </m:r>
+                          </m:e>
+                        </m:d>
+                      </m:num>
+                      <m:den>
+                        <m:r>
+                          <w:rPr>
+                            <w:rFonts w:ascii="Cambria Math" w:hAnsi="Cambria Math"/>
+                          </w:rPr>
+                          <m:t>2</m:t>
+                        </m:r>
+                      </m:den>
+                    </m:f>
+                  </m:e>
+                </m:nary>
+                <m:r>
+                  <m:rPr>
+                    <m:sty m:val="p"/>
+                  </m:rPr>
+                  <w:rPr>
+                    <w:rFonts w:ascii="Cambria Math" w:eastAsiaTheme="minorEastAsia" w:hAnsi="Cambria Math"/>
+                  </w:rPr>
+                  <m:t xml:space="preserve"> </m:t>
+                </m:r>
+              </m:e>
+            </m:nary>
+            <m:r>
+              <m:rPr>
+                <m:sty m:val="p"/>
+              </m:rPr>
+              <w:rPr>
+                <w:rFonts w:ascii="Cambria Math" w:eastAsiaTheme="minorEastAsia" w:hAnsi="Cambria Math"/>
+              </w:rPr>
+              <m:t xml:space="preserve"> </m:t>
+            </m:r>
+          </m:e>
+        </m:nary>
+      </m:oMath>
+    </w:p>
+    <w:p>
+      <w:pPr>
+        <w:pStyle w:val="ListBullet"/>
+        <w:numPr>
+          <w:ilvl w:val="2"/>
+          <w:numId w:val="5"/>
+        </w:numPr>
+        <w:rPr>
+          <w:rFonts w:eastAsiaTheme="minorEastAsia"/>
+        </w:rPr>
+      </w:pPr>
+      <w:r>
+        <w:rPr>
+          <w:rFonts w:eastAsiaTheme="minorEastAsia"/>
+        </w:rPr>
+        <w:t>Since no other variables all other summations result in n</w:t>
+      </w:r>
+    </w:p>
+    <w:p>
+      <w:pPr>
+        <w:pStyle w:val="ListBullet"/>
+        <w:numPr>
+          <w:ilvl w:val="2"/>
+          <w:numId w:val="5"/>
+        </w:numPr>
+        <w:rPr>
+          <w:rFonts w:eastAsiaTheme="minorEastAsia"/>
+        </w:rPr>
+      </w:pPr>
+      <w:r>
+        <w:rPr>
+          <w:rFonts w:eastAsiaTheme="minorEastAsia"/>
+        </w:rPr>
+        <w:t xml:space="preserve">N^3 </w:t>
+      </w:r>
+      <w:proofErr w:type="gramStart"/>
+      <w:r>
+        <w:rPr>
+          <w:rFonts w:eastAsiaTheme="minorEastAsia"/>
+        </w:rPr>
+        <w:t>( n</w:t>
+      </w:r>
+      <w:proofErr w:type="gramEnd"/>
+      <w:r>
+        <w:rPr>
+          <w:rFonts w:eastAsiaTheme="minorEastAsia"/>
+        </w:rPr>
+        <w:t>(n+1)/2 )</w:t>
+      </w:r>
+    </w:p>
+    <w:p>
+      <w:pPr>
+        <w:pStyle w:val="ListBullet"/>
+        <w:numPr>
+          <w:ilvl w:val="2"/>
+          <w:numId w:val="5"/>
+        </w:numPr>
+        <w:rPr>
+          <w:rFonts w:eastAsiaTheme="minorEastAsia"/>
+          <w:highlight w:val="yellow"/>
+        </w:rPr>
+      </w:pPr>
+      <w:r>
+        <w:rPr>
+          <w:rFonts w:eastAsiaTheme="minorEastAsia"/>
+          <w:highlight w:val="yellow"/>
+        </w:rPr>
+        <w:t xml:space="preserve">This will have order of growth of n^6 by the polynomial </w:t>
+      </w:r>
+      <w:proofErr w:type="gramStart"/>
+      <w:r>
+        <w:rPr>
+          <w:rFonts w:eastAsiaTheme="minorEastAsia"/>
+          <w:highlight w:val="yellow"/>
+        </w:rPr>
+        <w:t>theorem</w:t>
+      </w:r>
+      <w:proofErr w:type="gramEnd"/>
+    </w:p>
+    <w:p>
+      <w:pPr>
+        <w:pStyle w:val="ListBullet"/>
+        <w:numPr>
+          <w:ilvl w:val="1"/>
+          <w:numId w:val="5"/>
+        </w:numPr>
+        <w:rPr>
+          <w:rFonts w:eastAsiaTheme="minorEastAsia"/>
+        </w:rPr>
+      </w:pPr>
+      <m:oMath>
+        <m:nary>
+          <m:naryPr>
+            <m:chr m:val="∑"/>
+            <m:limLoc m:val="undOvr"/>
+            <m:ctrlPr>
+              <w:rPr>
+                <w:rFonts w:ascii="Cambria Math" w:hAnsi="Cambria Math"/>
+                <w:i/>
+              </w:rPr>
+            </m:ctrlPr>
+          </m:naryPr>
+          <m:sub>
+            <m:r>
+              <w:rPr>
+                <w:rFonts w:ascii="Cambria Math" w:hAnsi="Cambria Math"/>
+              </w:rPr>
+              <m:t>i=0</m:t>
+            </m:r>
+          </m:sub>
+          <m:sup>
+            <m:r>
+              <w:rPr>
+                <w:rFonts w:ascii="Cambria Math" w:hAnsi="Cambria Math"/>
+              </w:rPr>
+              <m:t>n-1</m:t>
+            </m:r>
+          </m:sup>
+          <m:e>
+            <m:nary>
+              <m:naryPr>
+                <m:chr m:val="∑"/>
+                <m:limLoc m:val="undOvr"/>
+                <m:ctrlPr>
+                  <w:rPr>
+                    <w:rFonts w:ascii="Cambria Math" w:hAnsi="Cambria Math"/>
+                    <w:i/>
+                  </w:rPr>
+                </m:ctrlPr>
+              </m:naryPr>
+              <m:sub>
+                <m:r>
+                  <w:rPr>
+                    <w:rFonts w:ascii="Cambria Math" w:hAnsi="Cambria Math"/>
+                  </w:rPr>
+                  <m:t>j=i+1</m:t>
                 </m:r>
               </m:sub>
               <m:sup>
@@ -3856,6 +5451,341 @@
           </m:e>
         </m:nary>
       </m:oMath>
+    </w:p>
+    <w:p>
+      <w:pPr>
+        <w:pStyle w:val="ListBullet"/>
+        <w:numPr>
+          <w:ilvl w:val="2"/>
+          <w:numId w:val="5"/>
+        </w:numPr>
+        <w:rPr>
+          <w:rFonts w:eastAsiaTheme="minorEastAsia"/>
+        </w:rPr>
+      </w:pPr>
+      <w:r>
+        <w:rPr>
+          <w:rFonts w:eastAsiaTheme="minorEastAsia"/>
+        </w:rPr>
+        <w:t xml:space="preserve"> </w:t>
+      </w:r>
+      <m:oMath>
+        <m:nary>
+          <m:naryPr>
+            <m:chr m:val="∑"/>
+            <m:limLoc m:val="undOvr"/>
+            <m:ctrlPr>
+              <w:rPr>
+                <w:rFonts w:ascii="Cambria Math" w:hAnsi="Cambria Math"/>
+                <w:i/>
+              </w:rPr>
+            </m:ctrlPr>
+          </m:naryPr>
+          <m:sub>
+            <m:r>
+              <w:rPr>
+                <w:rFonts w:ascii="Cambria Math" w:hAnsi="Cambria Math"/>
+              </w:rPr>
+              <m:t>i=0</m:t>
+            </m:r>
+          </m:sub>
+          <m:sup>
+            <m:r>
+              <w:rPr>
+                <w:rFonts w:ascii="Cambria Math" w:hAnsi="Cambria Math"/>
+              </w:rPr>
+              <m:t>n-1</m:t>
+            </m:r>
+          </m:sup>
+          <m:e>
+            <m:r>
+              <w:rPr>
+                <w:rFonts w:ascii="Cambria Math" w:hAnsi="Cambria Math"/>
+              </w:rPr>
+              <m:t xml:space="preserve">i </m:t>
+            </m:r>
+            <m:nary>
+              <m:naryPr>
+                <m:chr m:val="∑"/>
+                <m:limLoc m:val="undOvr"/>
+                <m:ctrlPr>
+                  <w:rPr>
+                    <w:rFonts w:ascii="Cambria Math" w:hAnsi="Cambria Math"/>
+                    <w:i/>
+                  </w:rPr>
+                </m:ctrlPr>
+              </m:naryPr>
+              <m:sub>
+                <m:r>
+                  <w:rPr>
+                    <w:rFonts w:ascii="Cambria Math" w:hAnsi="Cambria Math"/>
+                  </w:rPr>
+                  <m:t>j=i+1</m:t>
+                </m:r>
+              </m:sub>
+              <m:sup>
+                <m:r>
+                  <w:rPr>
+                    <w:rFonts w:ascii="Cambria Math" w:hAnsi="Cambria Math"/>
+                  </w:rPr>
+                  <m:t>n-2</m:t>
+                </m:r>
+              </m:sup>
+              <m:e>
+                <m:r>
+                  <w:rPr>
+                    <w:rFonts w:ascii="Cambria Math" w:hAnsi="Cambria Math"/>
+                  </w:rPr>
+                  <m:t>1</m:t>
+                </m:r>
+              </m:e>
+            </m:nary>
+            <m:r>
+              <m:rPr>
+                <m:sty m:val="p"/>
+              </m:rPr>
+              <w:rPr>
+                <w:rFonts w:ascii="Cambria Math" w:eastAsiaTheme="minorEastAsia" w:hAnsi="Cambria Math"/>
+              </w:rPr>
+              <m:t xml:space="preserve"> </m:t>
+            </m:r>
+          </m:e>
+        </m:nary>
+      </m:oMath>
+      <w:r>
+        <w:rPr>
+          <w:rFonts w:eastAsiaTheme="minorEastAsia"/>
+        </w:rPr>
+        <w:t xml:space="preserve">= </w:t>
+      </w:r>
+      <m:oMath>
+        <m:nary>
+          <m:naryPr>
+            <m:chr m:val="∑"/>
+            <m:limLoc m:val="undOvr"/>
+            <m:ctrlPr>
+              <w:rPr>
+                <w:rFonts w:ascii="Cambria Math" w:hAnsi="Cambria Math"/>
+                <w:i/>
+              </w:rPr>
+            </m:ctrlPr>
+          </m:naryPr>
+          <m:sub>
+            <m:r>
+              <w:rPr>
+                <w:rFonts w:ascii="Cambria Math" w:hAnsi="Cambria Math"/>
+              </w:rPr>
+              <m:t>i=0</m:t>
+            </m:r>
+          </m:sub>
+          <m:sup>
+            <m:r>
+              <w:rPr>
+                <w:rFonts w:ascii="Cambria Math" w:hAnsi="Cambria Math"/>
+              </w:rPr>
+              <m:t>n-1</m:t>
+            </m:r>
+          </m:sup>
+          <m:e>
+            <m:r>
+              <w:rPr>
+                <w:rFonts w:ascii="Cambria Math" w:hAnsi="Cambria Math"/>
+              </w:rPr>
+              <m:t xml:space="preserve">i </m:t>
+            </m:r>
+            <m:r>
+              <w:rPr>
+                <w:rFonts w:ascii="Cambria Math" w:hAnsi="Cambria Math"/>
+              </w:rPr>
+              <m:t xml:space="preserve"> (n-2-i-1+1)</m:t>
+            </m:r>
+            <m:r>
+              <m:rPr>
+                <m:sty m:val="p"/>
+              </m:rPr>
+              <w:rPr>
+                <w:rFonts w:ascii="Cambria Math" w:eastAsiaTheme="minorEastAsia" w:hAnsi="Cambria Math"/>
+              </w:rPr>
+              <m:t xml:space="preserve"> </m:t>
+            </m:r>
+          </m:e>
+        </m:nary>
+      </m:oMath>
+    </w:p>
+    <w:p>
+      <w:pPr>
+        <w:pStyle w:val="ListBullet"/>
+        <w:numPr>
+          <w:ilvl w:val="2"/>
+          <w:numId w:val="5"/>
+        </w:numPr>
+        <w:rPr>
+          <w:rFonts w:eastAsiaTheme="minorEastAsia"/>
+        </w:rPr>
+      </w:pPr>
+      <m:oMath>
+        <m:nary>
+          <m:naryPr>
+            <m:chr m:val="∑"/>
+            <m:limLoc m:val="undOvr"/>
+            <m:ctrlPr>
+              <w:rPr>
+                <w:rFonts w:ascii="Cambria Math" w:hAnsi="Cambria Math"/>
+                <w:i/>
+              </w:rPr>
+            </m:ctrlPr>
+          </m:naryPr>
+          <m:sub>
+            <m:r>
+              <w:rPr>
+                <w:rFonts w:ascii="Cambria Math" w:hAnsi="Cambria Math"/>
+              </w:rPr>
+              <m:t>i=0</m:t>
+            </m:r>
+          </m:sub>
+          <m:sup>
+            <m:r>
+              <w:rPr>
+                <w:rFonts w:ascii="Cambria Math" w:hAnsi="Cambria Math"/>
+              </w:rPr>
+              <m:t>n-1</m:t>
+            </m:r>
+          </m:sup>
+          <m:e>
+            <m:r>
+              <w:rPr>
+                <w:rFonts w:ascii="Cambria Math" w:hAnsi="Cambria Math"/>
+              </w:rPr>
+              <m:t xml:space="preserve"> n</m:t>
+            </m:r>
+            <m:r>
+              <w:rPr>
+                <w:rFonts w:ascii="Cambria Math" w:hAnsi="Cambria Math"/>
+              </w:rPr>
+              <m:t>i</m:t>
+            </m:r>
+            <m:r>
+              <w:rPr>
+                <w:rFonts w:ascii="Cambria Math" w:hAnsi="Cambria Math"/>
+              </w:rPr>
+              <m:t>-2</m:t>
+            </m:r>
+            <m:r>
+              <w:rPr>
+                <w:rFonts w:ascii="Cambria Math" w:hAnsi="Cambria Math"/>
+              </w:rPr>
+              <m:t>i</m:t>
+            </m:r>
+            <m:r>
+              <w:rPr>
+                <w:rFonts w:ascii="Cambria Math" w:hAnsi="Cambria Math"/>
+              </w:rPr>
+              <m:t>-</m:t>
+            </m:r>
+            <m:sSup>
+              <m:sSupPr>
+                <m:ctrlPr>
+                  <w:rPr>
+                    <w:rFonts w:ascii="Cambria Math" w:hAnsi="Cambria Math"/>
+                    <w:i/>
+                  </w:rPr>
+                </m:ctrlPr>
+              </m:sSupPr>
+              <m:e>
+                <m:r>
+                  <w:rPr>
+                    <w:rFonts w:ascii="Cambria Math" w:hAnsi="Cambria Math"/>
+                  </w:rPr>
+                  <m:t>i</m:t>
+                </m:r>
+              </m:e>
+              <m:sup>
+                <m:r>
+                  <w:rPr>
+                    <w:rFonts w:ascii="Cambria Math" w:hAnsi="Cambria Math"/>
+                  </w:rPr>
+                  <m:t>2</m:t>
+                </m:r>
+              </m:sup>
+            </m:sSup>
+            <m:r>
+              <m:rPr>
+                <m:sty m:val="p"/>
+              </m:rPr>
+              <w:rPr>
+                <w:rFonts w:ascii="Cambria Math" w:eastAsiaTheme="minorEastAsia" w:hAnsi="Cambria Math"/>
+              </w:rPr>
+              <m:t xml:space="preserve"> </m:t>
+            </m:r>
+          </m:e>
+        </m:nary>
+      </m:oMath>
+      <w:r>
+        <w:rPr>
+          <w:rFonts w:eastAsiaTheme="minorEastAsia"/>
+        </w:rPr>
+        <w:t>= n^2(n+1)/2 – n(n+1) – n(n+</w:t>
+      </w:r>
+      <w:proofErr w:type="gramStart"/>
+      <w:r>
+        <w:rPr>
+          <w:rFonts w:eastAsiaTheme="minorEastAsia"/>
+        </w:rPr>
+        <w:t>1)(</w:t>
+      </w:r>
+      <w:proofErr w:type="gramEnd"/>
+      <w:r>
+        <w:rPr>
+          <w:rFonts w:eastAsiaTheme="minorEastAsia"/>
+        </w:rPr>
+        <w:t>2n+1)/6</w:t>
+      </w:r>
+    </w:p>
+    <w:p>
+      <w:pPr>
+        <w:pStyle w:val="ListBullet"/>
+        <w:numPr>
+          <w:ilvl w:val="2"/>
+          <w:numId w:val="5"/>
+        </w:numPr>
+        <w:rPr>
+          <w:rFonts w:eastAsiaTheme="minorEastAsia"/>
+          <w:highlight w:val="yellow"/>
+        </w:rPr>
+      </w:pPr>
+      <w:r>
+        <w:rPr>
+          <w:rFonts w:eastAsiaTheme="minorEastAsia"/>
+          <w:highlight w:val="yellow"/>
+        </w:rPr>
+        <w:t xml:space="preserve">This will have order of growth of </w:t>
+      </w:r>
+      <w:r>
+        <w:rPr>
+          <w:rFonts w:eastAsiaTheme="minorEastAsia"/>
+          <w:highlight w:val="yellow"/>
+        </w:rPr>
+        <w:t>-n^2</w:t>
+      </w:r>
+      <w:r>
+        <w:rPr>
+          <w:rFonts w:eastAsiaTheme="minorEastAsia"/>
+          <w:highlight w:val="yellow"/>
+        </w:rPr>
+        <w:t xml:space="preserve"> by the polynomial theorem</w:t>
+      </w:r>
+    </w:p>
+    <w:p>
+      <w:pPr>
+        <w:pStyle w:val="ListBullet"/>
+        <w:numPr>
+          <w:ilvl w:val="0"/>
+          <w:numId w:val="0"/>
+        </w:numPr>
+        <w:rPr>
+          <w:rFonts w:eastAsiaTheme="minorEastAsia"/>
+        </w:rPr>
+      </w:pPr>
     </w:p>
     <w:sectPr>
       <w:footerReference w:type="default" r:id="rId7"/>
